--- a/Laporan PKL Ilham baru.docx
+++ b/Laporan PKL Ilham baru.docx
@@ -738,7 +738,25 @@
           <w:sz w:val="24"/>
           <w:szCs w:val="24"/>
         </w:rPr>
-        <w:t xml:space="preserve"> (Dimas Kuncoro Adi, S,STP., M.Si)</w:t>
+        <w:t xml:space="preserve"> (Dimas Kuncoro Adi, S</w:t>
+      </w:r>
+      <w:proofErr w:type="gramStart"/>
+      <w:r>
+        <w:rPr>
+          <w:rFonts w:ascii="Times New Roman" w:eastAsia="Times New Roman" w:hAnsi="Times New Roman" w:cs="Times New Roman"/>
+          <w:sz w:val="24"/>
+          <w:szCs w:val="24"/>
+        </w:rPr>
+        <w:t>,STP</w:t>
+      </w:r>
+      <w:proofErr w:type="gramEnd"/>
+      <w:r>
+        <w:rPr>
+          <w:rFonts w:ascii="Times New Roman" w:eastAsia="Times New Roman" w:hAnsi="Times New Roman" w:cs="Times New Roman"/>
+          <w:sz w:val="24"/>
+          <w:szCs w:val="24"/>
+        </w:rPr>
+        <w:t>., M.Si)</w:t>
       </w:r>
     </w:p>
     <w:p>
@@ -1153,7 +1171,25 @@
           <w:sz w:val="24"/>
           <w:szCs w:val="24"/>
         </w:rPr>
-        <w:t>Muhammad Rabbani R,S,Kom)</w:t>
+        <w:t>Muhammad Rabbani R</w:t>
+      </w:r>
+      <w:proofErr w:type="gramStart"/>
+      <w:r>
+        <w:rPr>
+          <w:rFonts w:ascii="Times New Roman" w:eastAsia="Times New Roman" w:hAnsi="Times New Roman" w:cs="Times New Roman"/>
+          <w:sz w:val="24"/>
+          <w:szCs w:val="24"/>
+        </w:rPr>
+        <w:t>,S,Kom</w:t>
+      </w:r>
+      <w:proofErr w:type="gramEnd"/>
+      <w:r>
+        <w:rPr>
+          <w:rFonts w:ascii="Times New Roman" w:eastAsia="Times New Roman" w:hAnsi="Times New Roman" w:cs="Times New Roman"/>
+          <w:sz w:val="24"/>
+          <w:szCs w:val="24"/>
+        </w:rPr>
+        <w:t>)</w:t>
       </w:r>
       <w:r>
         <w:rPr>
@@ -1402,15 +1438,51 @@
           <w:sz w:val="24"/>
           <w:szCs w:val="24"/>
         </w:rPr>
-        <w:t xml:space="preserve">     Penulis menyadarai bahwa tanpa bimbingan dan dorongan dari semua pihak, maka penulisan tugas akhir ini tidak akan lancar. Oleh karena </w:t>
-      </w:r>
-      <w:r>
-        <w:rPr>
-          <w:rFonts w:ascii="Times New Roman" w:eastAsia="Times New Roman" w:hAnsi="Times New Roman" w:cs="Times New Roman"/>
-          <w:sz w:val="24"/>
-          <w:szCs w:val="24"/>
-        </w:rPr>
-        <w:t>dalam kesempatan ini,saya mengucapkan terima kasih yang sebesar-besarnya kepada</w:t>
+        <w:t xml:space="preserve">     Penulis menyadarai bahwa tanpa bimbingan dan dorongan dari semua pihak, maka penulisan tugas akhir ini tidak </w:t>
+      </w:r>
+      <w:proofErr w:type="gramStart"/>
+      <w:r>
+        <w:rPr>
+          <w:rFonts w:ascii="Times New Roman" w:eastAsia="Times New Roman" w:hAnsi="Times New Roman" w:cs="Times New Roman"/>
+          <w:sz w:val="24"/>
+          <w:szCs w:val="24"/>
+        </w:rPr>
+        <w:t>akan</w:t>
+      </w:r>
+      <w:proofErr w:type="gramEnd"/>
+      <w:r>
+        <w:rPr>
+          <w:rFonts w:ascii="Times New Roman" w:eastAsia="Times New Roman" w:hAnsi="Times New Roman" w:cs="Times New Roman"/>
+          <w:sz w:val="24"/>
+          <w:szCs w:val="24"/>
+        </w:rPr>
+        <w:t xml:space="preserve"> lancar. Oleh karena </w:t>
+      </w:r>
+      <w:r>
+        <w:rPr>
+          <w:rFonts w:ascii="Times New Roman" w:eastAsia="Times New Roman" w:hAnsi="Times New Roman" w:cs="Times New Roman"/>
+          <w:sz w:val="24"/>
+          <w:szCs w:val="24"/>
+        </w:rPr>
+        <w:t>dalam kesempatan ini</w:t>
+      </w:r>
+      <w:proofErr w:type="gramStart"/>
+      <w:r>
+        <w:rPr>
+          <w:rFonts w:ascii="Times New Roman" w:eastAsia="Times New Roman" w:hAnsi="Times New Roman" w:cs="Times New Roman"/>
+          <w:sz w:val="24"/>
+          <w:szCs w:val="24"/>
+        </w:rPr>
+        <w:t>,saya</w:t>
+      </w:r>
+      <w:proofErr w:type="gramEnd"/>
+      <w:r>
+        <w:rPr>
+          <w:rFonts w:ascii="Times New Roman" w:eastAsia="Times New Roman" w:hAnsi="Times New Roman" w:cs="Times New Roman"/>
+          <w:sz w:val="24"/>
+          <w:szCs w:val="24"/>
+        </w:rPr>
+        <w:t xml:space="preserve"> mengucapkan terima kasih yang sebesar-besarnya kepada</w:t>
       </w:r>
       <w:r>
         <w:rPr>
@@ -1555,7 +1627,17 @@
           <w:sz w:val="24"/>
           <w:szCs w:val="24"/>
         </w:rPr>
-        <w:t>Muhammad Rabbani R,S.</w:t>
+        <w:t>Muhammad Rabbani R</w:t>
+      </w:r>
+      <w:proofErr w:type="gramStart"/>
+      <w:r>
+        <w:rPr>
+          <w:rFonts w:ascii="Times New Roman" w:eastAsia="Times New Roman" w:hAnsi="Times New Roman" w:cs="Times New Roman"/>
+          <w:color w:val="000000"/>
+          <w:sz w:val="24"/>
+          <w:szCs w:val="24"/>
+        </w:rPr>
+        <w:t>,S.</w:t>
       </w:r>
       <w:r>
         <w:rPr>
@@ -1566,6 +1648,7 @@
         </w:rPr>
         <w:t>KOM</w:t>
       </w:r>
+      <w:proofErr w:type="gramEnd"/>
       <w:r>
         <w:rPr>
           <w:rFonts w:ascii="Times New Roman" w:eastAsia="Times New Roman" w:hAnsi="Times New Roman" w:cs="Times New Roman"/>
@@ -1686,8 +1769,18 @@
           <w:sz w:val="24"/>
           <w:szCs w:val="24"/>
         </w:rPr>
-        <w:t>Bandung,Maret</w:t>
-      </w:r>
+        <w:t>Bandung</w:t>
+      </w:r>
+      <w:proofErr w:type="gramStart"/>
+      <w:r>
+        <w:rPr>
+          <w:rFonts w:ascii="Times New Roman" w:eastAsia="Times New Roman" w:hAnsi="Times New Roman" w:cs="Times New Roman"/>
+          <w:sz w:val="24"/>
+          <w:szCs w:val="24"/>
+        </w:rPr>
+        <w:t>,Maret</w:t>
+      </w:r>
+      <w:proofErr w:type="gramEnd"/>
       <w:r>
         <w:rPr>
           <w:rFonts w:ascii="Times New Roman" w:eastAsia="Times New Roman" w:hAnsi="Times New Roman" w:cs="Times New Roman"/>
@@ -1700,96 +1793,31 @@
     <w:p>
       <w:pPr>
         <w:spacing w:line="360" w:lineRule="auto"/>
-        <w:ind w:firstLine="720"/>
-        <w:jc w:val="both"/>
-        <w:rPr>
-          <w:rFonts w:ascii="Times New Roman" w:eastAsia="Times New Roman" w:hAnsi="Times New Roman" w:cs="Times New Roman"/>
-          <w:sz w:val="24"/>
-          <w:szCs w:val="24"/>
-        </w:rPr>
-      </w:pPr>
-      <w:r>
-        <w:rPr>
-          <w:rFonts w:ascii="Times New Roman" w:eastAsia="Times New Roman" w:hAnsi="Times New Roman" w:cs="Times New Roman"/>
-          <w:sz w:val="24"/>
-          <w:szCs w:val="24"/>
-        </w:rPr>
-        <w:tab/>
-      </w:r>
-      <w:r>
-        <w:rPr>
-          <w:rFonts w:ascii="Times New Roman" w:eastAsia="Times New Roman" w:hAnsi="Times New Roman" w:cs="Times New Roman"/>
-          <w:sz w:val="24"/>
-          <w:szCs w:val="24"/>
-        </w:rPr>
-        <w:tab/>
-      </w:r>
-      <w:r>
-        <w:rPr>
-          <w:rFonts w:ascii="Times New Roman" w:eastAsia="Times New Roman" w:hAnsi="Times New Roman" w:cs="Times New Roman"/>
-          <w:sz w:val="24"/>
-          <w:szCs w:val="24"/>
-        </w:rPr>
-        <w:tab/>
-      </w:r>
-      <w:r>
-        <w:rPr>
-          <w:rFonts w:ascii="Times New Roman" w:eastAsia="Times New Roman" w:hAnsi="Times New Roman" w:cs="Times New Roman"/>
-          <w:sz w:val="24"/>
-          <w:szCs w:val="24"/>
-        </w:rPr>
-        <w:tab/>
-      </w:r>
-      <w:r>
-        <w:rPr>
-          <w:rFonts w:ascii="Times New Roman" w:eastAsia="Times New Roman" w:hAnsi="Times New Roman" w:cs="Times New Roman"/>
-          <w:sz w:val="24"/>
-          <w:szCs w:val="24"/>
-        </w:rPr>
-        <w:tab/>
-      </w:r>
-      <w:r>
-        <w:rPr>
-          <w:rFonts w:ascii="Times New Roman" w:eastAsia="Times New Roman" w:hAnsi="Times New Roman" w:cs="Times New Roman"/>
-          <w:sz w:val="24"/>
-          <w:szCs w:val="24"/>
-        </w:rPr>
-        <w:tab/>
-      </w:r>
-      <w:r>
-        <w:rPr>
-          <w:rFonts w:ascii="Times New Roman" w:eastAsia="Times New Roman" w:hAnsi="Times New Roman" w:cs="Times New Roman"/>
-          <w:sz w:val="24"/>
-          <w:szCs w:val="24"/>
-        </w:rPr>
-        <w:tab/>
-      </w:r>
-      <w:r>
-        <w:rPr>
-          <w:rFonts w:ascii="Times New Roman" w:eastAsia="Times New Roman" w:hAnsi="Times New Roman" w:cs="Times New Roman"/>
-          <w:sz w:val="24"/>
-          <w:szCs w:val="24"/>
-        </w:rPr>
-        <w:tab/>
-        <w:t>Penulis,</w:t>
-      </w:r>
-    </w:p>
-    <w:p>
-      <w:pPr>
-        <w:spacing w:line="360" w:lineRule="auto"/>
-        <w:ind w:firstLine="720"/>
-        <w:jc w:val="both"/>
-        <w:rPr>
-          <w:rFonts w:ascii="Times New Roman" w:eastAsia="Times New Roman" w:hAnsi="Times New Roman" w:cs="Times New Roman"/>
-          <w:sz w:val="24"/>
-          <w:szCs w:val="24"/>
-        </w:rPr>
-      </w:pPr>
-    </w:p>
-    <w:p>
-      <w:pPr>
-        <w:spacing w:line="360" w:lineRule="auto"/>
-        <w:ind w:firstLine="720"/>
+        <w:ind w:left="5040" w:firstLine="720"/>
+        <w:jc w:val="both"/>
+        <w:rPr>
+          <w:rFonts w:ascii="Times New Roman" w:eastAsia="Times New Roman" w:hAnsi="Times New Roman" w:cs="Times New Roman"/>
+          <w:sz w:val="24"/>
+          <w:szCs w:val="24"/>
+        </w:rPr>
+      </w:pPr>
+    </w:p>
+    <w:p>
+      <w:pPr>
+        <w:spacing w:line="360" w:lineRule="auto"/>
+        <w:ind w:left="5040" w:firstLine="720"/>
+        <w:jc w:val="both"/>
+        <w:rPr>
+          <w:rFonts w:ascii="Times New Roman" w:eastAsia="Times New Roman" w:hAnsi="Times New Roman" w:cs="Times New Roman"/>
+          <w:sz w:val="24"/>
+          <w:szCs w:val="24"/>
+        </w:rPr>
+      </w:pPr>
+    </w:p>
+    <w:p>
+      <w:pPr>
+        <w:spacing w:line="360" w:lineRule="auto"/>
+        <w:ind w:left="5040" w:firstLine="720"/>
         <w:jc w:val="both"/>
         <w:rPr>
           <w:rFonts w:ascii="Times New Roman" w:eastAsia="Times New Roman" w:hAnsi="Times New Roman" w:cs="Times New Roman"/>
@@ -1882,23 +1910,8 @@
           <w:sz w:val="24"/>
           <w:szCs w:val="24"/>
         </w:rPr>
-        <w:t xml:space="preserve"> </w:t>
-      </w:r>
-      <w:r>
-        <w:rPr>
-          <w:rFonts w:ascii="Times New Roman" w:eastAsia="Times New Roman" w:hAnsi="Times New Roman" w:cs="Times New Roman"/>
-          <w:sz w:val="24"/>
-          <w:szCs w:val="24"/>
-        </w:rPr>
-        <w:t xml:space="preserve">  </w:t>
-      </w:r>
-      <w:r>
-        <w:rPr>
-          <w:rFonts w:ascii="Times New Roman" w:eastAsia="Times New Roman" w:hAnsi="Times New Roman" w:cs="Times New Roman"/>
-          <w:sz w:val="24"/>
-          <w:szCs w:val="24"/>
-        </w:rPr>
-        <w:t>lham Fathuraman</w:t>
+        <w:tab/>
+        <w:t>Penulis,</w:t>
       </w:r>
     </w:p>
     <w:p>
@@ -1975,8 +1988,9 @@
           <w:sz w:val="24"/>
           <w:szCs w:val="24"/>
         </w:rPr>
-        <w:t>DAFTAR ISI………………………</w:t>
-      </w:r>
+        <w:t>DAFTAR ISI</w:t>
+      </w:r>
+      <w:proofErr w:type="gramStart"/>
       <w:r>
         <w:rPr>
           <w:rFonts w:ascii="Times New Roman" w:eastAsia="Times New Roman" w:hAnsi="Times New Roman" w:cs="Times New Roman"/>
@@ -1984,20 +1998,18 @@
           <w:sz w:val="24"/>
           <w:szCs w:val="24"/>
         </w:rPr>
-        <w:t>……………..……………..………….…...ii</w:t>
-      </w:r>
-    </w:p>
-    <w:p>
-      <w:pPr>
-        <w:spacing w:line="360" w:lineRule="auto"/>
-        <w:jc w:val="both"/>
+        <w:t>………………………</w:t>
+      </w:r>
+      <w:r>
         <w:rPr>
           <w:rFonts w:ascii="Times New Roman" w:eastAsia="Times New Roman" w:hAnsi="Times New Roman" w:cs="Times New Roman"/>
           <w:b/>
           <w:sz w:val="24"/>
           <w:szCs w:val="24"/>
         </w:rPr>
-      </w:pPr>
+        <w:t>……………..……………..………….…...</w:t>
+      </w:r>
+      <w:proofErr w:type="gramEnd"/>
       <w:r>
         <w:rPr>
           <w:rFonts w:ascii="Times New Roman" w:eastAsia="Times New Roman" w:hAnsi="Times New Roman" w:cs="Times New Roman"/>
@@ -2005,6 +2017,27 @@
           <w:sz w:val="24"/>
           <w:szCs w:val="24"/>
         </w:rPr>
+        <w:t>ii</w:t>
+      </w:r>
+    </w:p>
+    <w:p>
+      <w:pPr>
+        <w:spacing w:line="360" w:lineRule="auto"/>
+        <w:jc w:val="both"/>
+        <w:rPr>
+          <w:rFonts w:ascii="Times New Roman" w:eastAsia="Times New Roman" w:hAnsi="Times New Roman" w:cs="Times New Roman"/>
+          <w:b/>
+          <w:sz w:val="24"/>
+          <w:szCs w:val="24"/>
+        </w:rPr>
+      </w:pPr>
+      <w:r>
+        <w:rPr>
+          <w:rFonts w:ascii="Times New Roman" w:eastAsia="Times New Roman" w:hAnsi="Times New Roman" w:cs="Times New Roman"/>
+          <w:b/>
+          <w:sz w:val="24"/>
+          <w:szCs w:val="24"/>
+        </w:rPr>
         <w:t>DAFTAR TABEL………………………</w:t>
       </w:r>
       <w:r>
@@ -2014,27 +2047,38 @@
           <w:sz w:val="24"/>
           <w:szCs w:val="24"/>
         </w:rPr>
-        <w:t>……………...………………………iv</w:t>
-      </w:r>
-    </w:p>
-    <w:p>
-      <w:pPr>
-        <w:spacing w:line="360" w:lineRule="auto"/>
-        <w:jc w:val="both"/>
+        <w:t>……………...………………………</w:t>
+      </w:r>
+      <w:proofErr w:type="gramStart"/>
+      <w:r>
         <w:rPr>
           <w:rFonts w:ascii="Times New Roman" w:eastAsia="Times New Roman" w:hAnsi="Times New Roman" w:cs="Times New Roman"/>
           <w:b/>
           <w:sz w:val="24"/>
           <w:szCs w:val="24"/>
         </w:rPr>
-      </w:pPr>
-      <w:r>
+        <w:t>iv</w:t>
+      </w:r>
+      <w:proofErr w:type="gramEnd"/>
+    </w:p>
+    <w:p>
+      <w:pPr>
+        <w:spacing w:line="360" w:lineRule="auto"/>
+        <w:jc w:val="both"/>
         <w:rPr>
           <w:rFonts w:ascii="Times New Roman" w:eastAsia="Times New Roman" w:hAnsi="Times New Roman" w:cs="Times New Roman"/>
           <w:b/>
           <w:sz w:val="24"/>
           <w:szCs w:val="24"/>
         </w:rPr>
+      </w:pPr>
+      <w:r>
+        <w:rPr>
+          <w:rFonts w:ascii="Times New Roman" w:eastAsia="Times New Roman" w:hAnsi="Times New Roman" w:cs="Times New Roman"/>
+          <w:b/>
+          <w:sz w:val="24"/>
+          <w:szCs w:val="24"/>
+        </w:rPr>
         <w:t xml:space="preserve">DAFTAR </w:t>
       </w:r>
       <w:r>
@@ -2053,27 +2097,38 @@
           <w:sz w:val="24"/>
           <w:szCs w:val="24"/>
         </w:rPr>
-        <w:t>………………………………iv</w:t>
-      </w:r>
-    </w:p>
-    <w:p>
-      <w:pPr>
-        <w:spacing w:line="360" w:lineRule="auto"/>
-        <w:jc w:val="both"/>
+        <w:t>………………………………</w:t>
+      </w:r>
+      <w:proofErr w:type="gramStart"/>
+      <w:r>
         <w:rPr>
           <w:rFonts w:ascii="Times New Roman" w:eastAsia="Times New Roman" w:hAnsi="Times New Roman" w:cs="Times New Roman"/>
           <w:b/>
           <w:sz w:val="24"/>
           <w:szCs w:val="24"/>
         </w:rPr>
-      </w:pPr>
-      <w:r>
+        <w:t>iv</w:t>
+      </w:r>
+      <w:proofErr w:type="gramEnd"/>
+    </w:p>
+    <w:p>
+      <w:pPr>
+        <w:spacing w:line="360" w:lineRule="auto"/>
+        <w:jc w:val="both"/>
         <w:rPr>
           <w:rFonts w:ascii="Times New Roman" w:eastAsia="Times New Roman" w:hAnsi="Times New Roman" w:cs="Times New Roman"/>
           <w:b/>
           <w:sz w:val="24"/>
           <w:szCs w:val="24"/>
         </w:rPr>
+      </w:pPr>
+      <w:r>
+        <w:rPr>
+          <w:rFonts w:ascii="Times New Roman" w:eastAsia="Times New Roman" w:hAnsi="Times New Roman" w:cs="Times New Roman"/>
+          <w:b/>
+          <w:sz w:val="24"/>
+          <w:szCs w:val="24"/>
+        </w:rPr>
         <w:t>BAB I PENDAHULUAN</w:t>
       </w:r>
     </w:p>
@@ -2152,8 +2207,18 @@
           <w:sz w:val="24"/>
           <w:szCs w:val="24"/>
         </w:rPr>
-        <w:t>sanaan Pkl…………………………………………..……</w:t>
-      </w:r>
+        <w:t>sanaan Pkl</w:t>
+      </w:r>
+      <w:proofErr w:type="gramStart"/>
+      <w:r>
+        <w:rPr>
+          <w:rFonts w:ascii="Times New Roman" w:eastAsia="Times New Roman" w:hAnsi="Times New Roman" w:cs="Times New Roman"/>
+          <w:sz w:val="24"/>
+          <w:szCs w:val="24"/>
+        </w:rPr>
+        <w:t>…………………………………………..……</w:t>
+      </w:r>
+      <w:proofErr w:type="gramEnd"/>
       <w:r>
         <w:rPr>
           <w:rFonts w:ascii="Times New Roman" w:eastAsia="Times New Roman" w:hAnsi="Times New Roman" w:cs="Times New Roman"/>
@@ -2187,15 +2252,33 @@
           <w:sz w:val="24"/>
           <w:szCs w:val="24"/>
         </w:rPr>
-        <w:t xml:space="preserve"> Pkl…………..…………...………..……………………</w:t>
-      </w:r>
-      <w:r>
-        <w:rPr>
-          <w:rFonts w:ascii="Times New Roman" w:eastAsia="Times New Roman" w:hAnsi="Times New Roman" w:cs="Times New Roman"/>
-          <w:sz w:val="24"/>
-          <w:szCs w:val="24"/>
-        </w:rPr>
-        <w:t>…3</w:t>
+        <w:t xml:space="preserve"> Pkl</w:t>
+      </w:r>
+      <w:proofErr w:type="gramStart"/>
+      <w:r>
+        <w:rPr>
+          <w:rFonts w:ascii="Times New Roman" w:eastAsia="Times New Roman" w:hAnsi="Times New Roman" w:cs="Times New Roman"/>
+          <w:sz w:val="24"/>
+          <w:szCs w:val="24"/>
+        </w:rPr>
+        <w:t>…………..…………...………..……………………</w:t>
+      </w:r>
+      <w:r>
+        <w:rPr>
+          <w:rFonts w:ascii="Times New Roman" w:eastAsia="Times New Roman" w:hAnsi="Times New Roman" w:cs="Times New Roman"/>
+          <w:sz w:val="24"/>
+          <w:szCs w:val="24"/>
+        </w:rPr>
+        <w:t>…</w:t>
+      </w:r>
+      <w:proofErr w:type="gramEnd"/>
+      <w:r>
+        <w:rPr>
+          <w:rFonts w:ascii="Times New Roman" w:eastAsia="Times New Roman" w:hAnsi="Times New Roman" w:cs="Times New Roman"/>
+          <w:sz w:val="24"/>
+          <w:szCs w:val="24"/>
+        </w:rPr>
+        <w:t>3</w:t>
       </w:r>
     </w:p>
     <w:p>
@@ -2553,15 +2636,33 @@
           <w:sz w:val="24"/>
           <w:szCs w:val="24"/>
         </w:rPr>
-        <w:t>rja……………………………………...….</w:t>
-      </w:r>
-      <w:r>
-        <w:rPr>
-          <w:rFonts w:ascii="Times New Roman" w:eastAsia="Times New Roman" w:hAnsi="Times New Roman" w:cs="Times New Roman"/>
-          <w:sz w:val="24"/>
-          <w:szCs w:val="24"/>
-        </w:rPr>
-        <w:t>…………………..…23</w:t>
+        <w:t>rja</w:t>
+      </w:r>
+      <w:proofErr w:type="gramStart"/>
+      <w:r>
+        <w:rPr>
+          <w:rFonts w:ascii="Times New Roman" w:eastAsia="Times New Roman" w:hAnsi="Times New Roman" w:cs="Times New Roman"/>
+          <w:sz w:val="24"/>
+          <w:szCs w:val="24"/>
+        </w:rPr>
+        <w:t>……………………………………...….</w:t>
+      </w:r>
+      <w:r>
+        <w:rPr>
+          <w:rFonts w:ascii="Times New Roman" w:eastAsia="Times New Roman" w:hAnsi="Times New Roman" w:cs="Times New Roman"/>
+          <w:sz w:val="24"/>
+          <w:szCs w:val="24"/>
+        </w:rPr>
+        <w:t>…………………..…</w:t>
+      </w:r>
+      <w:proofErr w:type="gramEnd"/>
+      <w:r>
+        <w:rPr>
+          <w:rFonts w:ascii="Times New Roman" w:eastAsia="Times New Roman" w:hAnsi="Times New Roman" w:cs="Times New Roman"/>
+          <w:sz w:val="24"/>
+          <w:szCs w:val="24"/>
+        </w:rPr>
+        <w:t>23</w:t>
       </w:r>
     </w:p>
     <w:p>
@@ -2666,7 +2767,16 @@
           <w:sz w:val="24"/>
           <w:szCs w:val="24"/>
         </w:rPr>
-        <w:t>ndart Operational Prosedure………</w:t>
+        <w:t>ndart Operational Prosedure</w:t>
+      </w:r>
+      <w:proofErr w:type="gramStart"/>
+      <w:r>
+        <w:rPr>
+          <w:rFonts w:ascii="Times New Roman" w:eastAsia="Times New Roman" w:hAnsi="Times New Roman" w:cs="Times New Roman"/>
+          <w:sz w:val="24"/>
+          <w:szCs w:val="24"/>
+        </w:rPr>
+        <w:t>………</w:t>
       </w:r>
       <w:r>
         <w:rPr>
@@ -2690,7 +2800,16 @@
           <w:sz w:val="24"/>
           <w:szCs w:val="24"/>
         </w:rPr>
-        <w:t>…...…………………25</w:t>
+        <w:t>…...…………………</w:t>
+      </w:r>
+      <w:proofErr w:type="gramEnd"/>
+      <w:r>
+        <w:rPr>
+          <w:rFonts w:ascii="Times New Roman" w:eastAsia="Times New Roman" w:hAnsi="Times New Roman" w:cs="Times New Roman"/>
+          <w:sz w:val="24"/>
+          <w:szCs w:val="24"/>
+        </w:rPr>
+        <w:t>25</w:t>
       </w:r>
     </w:p>
     <w:p>
@@ -2717,15 +2836,33 @@
           <w:sz w:val="24"/>
           <w:szCs w:val="24"/>
         </w:rPr>
-        <w:t>tan Di Industri……………………………………...…</w:t>
-      </w:r>
-      <w:r>
-        <w:rPr>
-          <w:rFonts w:ascii="Times New Roman" w:eastAsia="Times New Roman" w:hAnsi="Times New Roman" w:cs="Times New Roman"/>
-          <w:sz w:val="24"/>
-          <w:szCs w:val="24"/>
-        </w:rPr>
-        <w:t>..………………..26</w:t>
+        <w:t>tan Di Industri</w:t>
+      </w:r>
+      <w:proofErr w:type="gramStart"/>
+      <w:r>
+        <w:rPr>
+          <w:rFonts w:ascii="Times New Roman" w:eastAsia="Times New Roman" w:hAnsi="Times New Roman" w:cs="Times New Roman"/>
+          <w:sz w:val="24"/>
+          <w:szCs w:val="24"/>
+        </w:rPr>
+        <w:t>……………………………………...…</w:t>
+      </w:r>
+      <w:r>
+        <w:rPr>
+          <w:rFonts w:ascii="Times New Roman" w:eastAsia="Times New Roman" w:hAnsi="Times New Roman" w:cs="Times New Roman"/>
+          <w:sz w:val="24"/>
+          <w:szCs w:val="24"/>
+        </w:rPr>
+        <w:t>..………………</w:t>
+      </w:r>
+      <w:proofErr w:type="gramEnd"/>
+      <w:r>
+        <w:rPr>
+          <w:rFonts w:ascii="Times New Roman" w:eastAsia="Times New Roman" w:hAnsi="Times New Roman" w:cs="Times New Roman"/>
+          <w:sz w:val="24"/>
+          <w:szCs w:val="24"/>
+        </w:rPr>
+        <w:t>..26</w:t>
       </w:r>
     </w:p>
     <w:p>
@@ -2764,8 +2901,19 @@
           <w:sz w:val="24"/>
           <w:szCs w:val="24"/>
         </w:rPr>
-        <w:t>i Selama Pkl………………………………...………...</w:t>
-      </w:r>
+        <w:t>i Selama Pkl</w:t>
+      </w:r>
+      <w:proofErr w:type="gramStart"/>
+      <w:r>
+        <w:rPr>
+          <w:rFonts w:ascii="Times New Roman" w:eastAsia="Times New Roman" w:hAnsi="Times New Roman" w:cs="Times New Roman"/>
+          <w:color w:val="000000"/>
+          <w:sz w:val="24"/>
+          <w:szCs w:val="24"/>
+        </w:rPr>
+        <w:t>………………………………...………...</w:t>
+      </w:r>
+      <w:proofErr w:type="gramEnd"/>
       <w:r>
         <w:rPr>
           <w:rFonts w:ascii="Times New Roman" w:eastAsia="Times New Roman" w:hAnsi="Times New Roman" w:cs="Times New Roman"/>
@@ -2931,7 +3079,16 @@
           <w:sz w:val="24"/>
           <w:szCs w:val="24"/>
         </w:rPr>
-        <w:t>ustaka……………………………………………………………..</w:t>
+        <w:t>ustaka</w:t>
+      </w:r>
+      <w:proofErr w:type="gramStart"/>
+      <w:r>
+        <w:rPr>
+          <w:rFonts w:ascii="Times New Roman" w:eastAsia="Times New Roman" w:hAnsi="Times New Roman" w:cs="Times New Roman"/>
+          <w:sz w:val="24"/>
+          <w:szCs w:val="24"/>
+        </w:rPr>
+        <w:t>……………………………………………………………..</w:t>
       </w:r>
       <w:r>
         <w:rPr>
@@ -2941,6 +3098,7 @@
         </w:rPr>
         <w:t>…</w:t>
       </w:r>
+      <w:proofErr w:type="gramEnd"/>
       <w:r>
         <w:rPr>
           <w:rFonts w:ascii="Times New Roman" w:eastAsia="Times New Roman" w:hAnsi="Times New Roman" w:cs="Times New Roman"/>
@@ -3177,15 +3335,33 @@
           <w:sz w:val="24"/>
           <w:szCs w:val="24"/>
         </w:rPr>
-        <w:t>Contoh Surat Perintah………………………...</w:t>
-      </w:r>
-      <w:r>
-        <w:rPr>
-          <w:rFonts w:ascii="Times New Roman" w:eastAsia="Times New Roman" w:hAnsi="Times New Roman" w:cs="Times New Roman"/>
-          <w:sz w:val="24"/>
-          <w:szCs w:val="24"/>
-        </w:rPr>
-        <w:t>…………………..…28</w:t>
+        <w:t>Contoh Surat Perintah</w:t>
+      </w:r>
+      <w:proofErr w:type="gramStart"/>
+      <w:r>
+        <w:rPr>
+          <w:rFonts w:ascii="Times New Roman" w:eastAsia="Times New Roman" w:hAnsi="Times New Roman" w:cs="Times New Roman"/>
+          <w:sz w:val="24"/>
+          <w:szCs w:val="24"/>
+        </w:rPr>
+        <w:t>………………………...</w:t>
+      </w:r>
+      <w:r>
+        <w:rPr>
+          <w:rFonts w:ascii="Times New Roman" w:eastAsia="Times New Roman" w:hAnsi="Times New Roman" w:cs="Times New Roman"/>
+          <w:sz w:val="24"/>
+          <w:szCs w:val="24"/>
+        </w:rPr>
+        <w:t>…………………..…</w:t>
+      </w:r>
+      <w:proofErr w:type="gramEnd"/>
+      <w:r>
+        <w:rPr>
+          <w:rFonts w:ascii="Times New Roman" w:eastAsia="Times New Roman" w:hAnsi="Times New Roman" w:cs="Times New Roman"/>
+          <w:sz w:val="24"/>
+          <w:szCs w:val="24"/>
+        </w:rPr>
+        <w:t>28</w:t>
       </w:r>
     </w:p>
     <w:p>
@@ -3427,15 +3603,33 @@
           <w:sz w:val="24"/>
           <w:szCs w:val="24"/>
         </w:rPr>
-        <w:t>3.8 Contoh Name Board…………………………</w:t>
-      </w:r>
-      <w:r>
-        <w:rPr>
-          <w:rFonts w:ascii="Times New Roman" w:eastAsia="Times New Roman" w:hAnsi="Times New Roman" w:cs="Times New Roman"/>
-          <w:sz w:val="24"/>
-          <w:szCs w:val="24"/>
-        </w:rPr>
-        <w:t>…………………..…..42</w:t>
+        <w:t>3.8 Contoh Name Board</w:t>
+      </w:r>
+      <w:proofErr w:type="gramStart"/>
+      <w:r>
+        <w:rPr>
+          <w:rFonts w:ascii="Times New Roman" w:eastAsia="Times New Roman" w:hAnsi="Times New Roman" w:cs="Times New Roman"/>
+          <w:sz w:val="24"/>
+          <w:szCs w:val="24"/>
+        </w:rPr>
+        <w:t>…………………………</w:t>
+      </w:r>
+      <w:r>
+        <w:rPr>
+          <w:rFonts w:ascii="Times New Roman" w:eastAsia="Times New Roman" w:hAnsi="Times New Roman" w:cs="Times New Roman"/>
+          <w:sz w:val="24"/>
+          <w:szCs w:val="24"/>
+        </w:rPr>
+        <w:t>…………………..…</w:t>
+      </w:r>
+      <w:proofErr w:type="gramEnd"/>
+      <w:r>
+        <w:rPr>
+          <w:rFonts w:ascii="Times New Roman" w:eastAsia="Times New Roman" w:hAnsi="Times New Roman" w:cs="Times New Roman"/>
+          <w:sz w:val="24"/>
+          <w:szCs w:val="24"/>
+        </w:rPr>
+        <w:t>..42</w:t>
       </w:r>
     </w:p>
     <w:p>
@@ -3660,7 +3854,16 @@
           <w:sz w:val="24"/>
           <w:szCs w:val="24"/>
         </w:rPr>
-        <w:t>Alasan saya membuat website ini karena ingin membantu bisnis orang tua saya,</w:t>
+        <w:t>Alasan saya membuat website ini karena ingin membantu bisnis orang tua saya</w:t>
+      </w:r>
+      <w:proofErr w:type="gramStart"/>
+      <w:r>
+        <w:rPr>
+          <w:rFonts w:ascii="Times New Roman" w:eastAsia="Times New Roman" w:hAnsi="Times New Roman" w:cs="Times New Roman"/>
+          <w:sz w:val="24"/>
+          <w:szCs w:val="24"/>
+        </w:rPr>
+        <w:t>,</w:t>
       </w:r>
       <w:r>
         <w:rPr>
@@ -3676,7 +3879,16 @@
           <w:sz w:val="24"/>
           <w:szCs w:val="24"/>
         </w:rPr>
-        <w:t xml:space="preserve">engan adanya website </w:t>
+        <w:t>engan</w:t>
+      </w:r>
+      <w:proofErr w:type="gramEnd"/>
+      <w:r>
+        <w:rPr>
+          <w:rFonts w:ascii="Times New Roman" w:eastAsia="Times New Roman" w:hAnsi="Times New Roman" w:cs="Times New Roman"/>
+          <w:sz w:val="24"/>
+          <w:szCs w:val="24"/>
+        </w:rPr>
+        <w:t xml:space="preserve"> adanya website </w:t>
       </w:r>
       <w:r>
         <w:rPr>
@@ -4279,8 +4491,6 @@
         </w:rPr>
         <w:t>a</w:t>
       </w:r>
-      <w:bookmarkStart w:id="0" w:name="_GoBack"/>
-      <w:bookmarkEnd w:id="0"/>
       <w:r>
         <w:rPr>
           <w:rFonts w:ascii="Times New Roman" w:eastAsia="Times New Roman" w:hAnsi="Times New Roman" w:cs="Times New Roman"/>
@@ -4311,7 +4521,25 @@
           <w:sz w:val="24"/>
           <w:szCs w:val="24"/>
         </w:rPr>
-        <w:t>Untuk memperkenalkan seperti apa Dunia Industri atau Dunia Usaha itu.</w:t>
+        <w:t xml:space="preserve">Untuk memperkenalkan seperti </w:t>
+      </w:r>
+      <w:proofErr w:type="gramStart"/>
+      <w:r>
+        <w:rPr>
+          <w:rFonts w:ascii="Times New Roman" w:eastAsia="Times New Roman" w:hAnsi="Times New Roman" w:cs="Times New Roman"/>
+          <w:sz w:val="24"/>
+          <w:szCs w:val="24"/>
+        </w:rPr>
+        <w:t>apa</w:t>
+      </w:r>
+      <w:proofErr w:type="gramEnd"/>
+      <w:r>
+        <w:rPr>
+          <w:rFonts w:ascii="Times New Roman" w:eastAsia="Times New Roman" w:hAnsi="Times New Roman" w:cs="Times New Roman"/>
+          <w:sz w:val="24"/>
+          <w:szCs w:val="24"/>
+        </w:rPr>
+        <w:t xml:space="preserve"> Dunia Industri atau Dunia Usaha itu.</w:t>
       </w:r>
     </w:p>
     <w:p>
@@ -4359,7 +4587,25 @@
           <w:sz w:val="24"/>
           <w:szCs w:val="24"/>
         </w:rPr>
-        <w:t xml:space="preserve"> Memberikan bekal serta gambaran mengenai kegiatan suatu pekerjaan dan seperti apa bekerja itu serta nantinya bisa mengaplikasian di masa yang akan datang.</w:t>
+        <w:t xml:space="preserve"> Memberikan bekal serta gambaran mengenai kegiatan suatu pekerjaan dan seperti </w:t>
+      </w:r>
+      <w:proofErr w:type="gramStart"/>
+      <w:r>
+        <w:rPr>
+          <w:rFonts w:ascii="Times New Roman" w:eastAsia="Times New Roman" w:hAnsi="Times New Roman" w:cs="Times New Roman"/>
+          <w:sz w:val="24"/>
+          <w:szCs w:val="24"/>
+        </w:rPr>
+        <w:t>apa</w:t>
+      </w:r>
+      <w:proofErr w:type="gramEnd"/>
+      <w:r>
+        <w:rPr>
+          <w:rFonts w:ascii="Times New Roman" w:eastAsia="Times New Roman" w:hAnsi="Times New Roman" w:cs="Times New Roman"/>
+          <w:sz w:val="24"/>
+          <w:szCs w:val="24"/>
+        </w:rPr>
+        <w:t xml:space="preserve"> bekerja itu serta nantinya bisa mengaplikasian di masa yang akan datang.</w:t>
       </w:r>
     </w:p>
     <w:p>
@@ -4624,7 +4870,79 @@
           <w:sz w:val="24"/>
           <w:szCs w:val="24"/>
         </w:rPr>
-        <w:t xml:space="preserve">     Selama penulis melaksanakan Pkl di Protokol Sekretariat Daerah Kabupaten Bandung ini pertama kali kegiatan ini berlangsung yaitu pada tanggal 23 Desember 2019 sampai dengan tanggal 23 Maret 2020. Adapun jadwal jam kerja di Instansi Pemerintahan Sekretariat Daerah Kabupaten Bandung.</w:t>
+        <w:t xml:space="preserve">     Selama penulis melaksanakan Pkl di Protokol Sekretariat Daerah Kabupaten Bandung ini pertama kali kegiatan ini berlangsung yaitu pada tanggal </w:t>
+      </w:r>
+      <w:r>
+        <w:rPr>
+          <w:rFonts w:ascii="Times New Roman" w:eastAsia="Times New Roman" w:hAnsi="Times New Roman" w:cs="Times New Roman"/>
+          <w:sz w:val="24"/>
+          <w:szCs w:val="24"/>
+        </w:rPr>
+        <w:t>20</w:t>
+      </w:r>
+      <w:r>
+        <w:rPr>
+          <w:rFonts w:ascii="Times New Roman" w:eastAsia="Times New Roman" w:hAnsi="Times New Roman" w:cs="Times New Roman"/>
+          <w:sz w:val="24"/>
+          <w:szCs w:val="24"/>
+        </w:rPr>
+        <w:t xml:space="preserve"> </w:t>
+      </w:r>
+      <w:r>
+        <w:rPr>
+          <w:rFonts w:ascii="Times New Roman" w:eastAsia="Times New Roman" w:hAnsi="Times New Roman" w:cs="Times New Roman"/>
+          <w:sz w:val="24"/>
+          <w:szCs w:val="24"/>
+        </w:rPr>
+        <w:t>November</w:t>
+      </w:r>
+      <w:r>
+        <w:rPr>
+          <w:rFonts w:ascii="Times New Roman" w:eastAsia="Times New Roman" w:hAnsi="Times New Roman" w:cs="Times New Roman"/>
+          <w:sz w:val="24"/>
+          <w:szCs w:val="24"/>
+        </w:rPr>
+        <w:t xml:space="preserve"> 202</w:t>
+      </w:r>
+      <w:r>
+        <w:rPr>
+          <w:rFonts w:ascii="Times New Roman" w:eastAsia="Times New Roman" w:hAnsi="Times New Roman" w:cs="Times New Roman"/>
+          <w:sz w:val="24"/>
+          <w:szCs w:val="24"/>
+        </w:rPr>
+        <w:t>1</w:t>
+      </w:r>
+      <w:r>
+        <w:rPr>
+          <w:rFonts w:ascii="Times New Roman" w:eastAsia="Times New Roman" w:hAnsi="Times New Roman" w:cs="Times New Roman"/>
+          <w:sz w:val="24"/>
+          <w:szCs w:val="24"/>
+        </w:rPr>
+        <w:t xml:space="preserve"> sam</w:t>
+      </w:r>
+      <w:r>
+        <w:rPr>
+          <w:rFonts w:ascii="Times New Roman" w:eastAsia="Times New Roman" w:hAnsi="Times New Roman" w:cs="Times New Roman"/>
+          <w:sz w:val="24"/>
+          <w:szCs w:val="24"/>
+        </w:rPr>
+        <w:t>pai dengan tanggal 31</w:t>
+      </w:r>
+      <w:r>
+        <w:rPr>
+          <w:rFonts w:ascii="Times New Roman" w:eastAsia="Times New Roman" w:hAnsi="Times New Roman" w:cs="Times New Roman"/>
+          <w:sz w:val="24"/>
+          <w:szCs w:val="24"/>
+        </w:rPr>
+        <w:t xml:space="preserve"> Maret 2022</w:t>
+      </w:r>
+      <w:r>
+        <w:rPr>
+          <w:rFonts w:ascii="Times New Roman" w:eastAsia="Times New Roman" w:hAnsi="Times New Roman" w:cs="Times New Roman"/>
+          <w:sz w:val="24"/>
+          <w:szCs w:val="24"/>
+        </w:rPr>
+        <w:t>. Adapun jadwal jam kerja di Instansi Pemerintahan Sekretariat Daerah Kabupaten Bandung.</w:t>
       </w:r>
     </w:p>
     <w:p>
@@ -4645,7 +4963,7 @@
           <w:szCs w:val="24"/>
         </w:rPr>
         <w:tab/>
-        <w:t>Tabel 1.1 Jadwal Jam Kerja Di Instansi Pemerintah Sekretariat Daerah Kabupaten Bandung</w:t>
+        <w:t>Tabel 1.1 Jadwal Jam Kerja</w:t>
       </w:r>
     </w:p>
     <w:tbl>
@@ -6260,45 +6578,153 @@
           <w:sz w:val="24"/>
           <w:szCs w:val="24"/>
         </w:rPr>
-        <w:t xml:space="preserve">     Makam para bupati Bandung (tahun 1918). Kabupaten Bandung lahir melalui Piagam Sultan Agung Mataram, yaitu pada tanggal 9 bulan Muharram tahun Alif atau sama dengan hari sabtu tanggal 20 April 1641 Masehi. Bupati pertamanya adalah Tumenggung Wiraangunangun (1641-1681 M). Dari bukti sejarah tersebut ditetapkan bahwa 20 April sebagai Hari Jadi Kabupaten Bandung. Jabatan bupati kemudian digantikan oleh Tumenggung Nyili salah seorang putranya. Namun Nyili tidak lama memegang jabatan tersebut karena mengikuti Sultan Banten. Jabatan bupati kemudian dilanjutkan oleh Tumenggung Ardikusumah, seorang Dalem Tenjolaya (Timbanganten) pada tahun 1681-1704.</w:t>
-      </w:r>
-    </w:p>
-    <w:p>
-      <w:pPr>
-        <w:spacing w:line="360" w:lineRule="auto"/>
-        <w:jc w:val="both"/>
-        <w:rPr>
-          <w:rFonts w:ascii="Times New Roman" w:eastAsia="Times New Roman" w:hAnsi="Times New Roman" w:cs="Times New Roman"/>
-          <w:sz w:val="24"/>
-          <w:szCs w:val="24"/>
-        </w:rPr>
-      </w:pPr>
-      <w:r>
-        <w:rPr>
-          <w:rFonts w:ascii="Times New Roman" w:eastAsia="Times New Roman" w:hAnsi="Times New Roman" w:cs="Times New Roman"/>
-          <w:sz w:val="24"/>
-          <w:szCs w:val="24"/>
-        </w:rPr>
-        <w:t xml:space="preserve">     Selanjutnya kedudukan Bupati Kabupaten Bandung dari R. Ardikusumah diserahkan kepada putranya R. Ardisuta yang diangkat tahun 1704 setelah Pemerintah Hindia Belanda mengadakan pertemuan dengan para bupati se-Priangan di Cirebon. R. Ardisuta (1704-1747) terkenal dengan nama Tumenggung Anggadiredja I setelah wafat dia sering disebut Dalem Gordah. sebagai penggantinya diangkat putra tertuanya Demang </w:t>
-      </w:r>
-    </w:p>
-    <w:p>
-      <w:pPr>
-        <w:spacing w:line="360" w:lineRule="auto"/>
-        <w:jc w:val="both"/>
-        <w:rPr>
-          <w:rFonts w:ascii="Times New Roman" w:eastAsia="Times New Roman" w:hAnsi="Times New Roman" w:cs="Times New Roman"/>
-          <w:sz w:val="24"/>
-          <w:szCs w:val="24"/>
-        </w:rPr>
-      </w:pPr>
-      <w:r>
-        <w:rPr>
-          <w:rFonts w:ascii="Times New Roman" w:eastAsia="Times New Roman" w:hAnsi="Times New Roman" w:cs="Times New Roman"/>
-          <w:sz w:val="24"/>
-          <w:szCs w:val="24"/>
-        </w:rPr>
-        <w:t xml:space="preserve">     Hatapradja yang bergelar Anggadiredja II (1707-1747).. Pada masa Pemerintahan Anggadiredja III (1763-1794) Kabupaten Bandung disatukan dengan Timbanganten, bahkan pada tahun 1786 dia memasukkan Batulayang ke dalam pemerintahannya. Juga pada masa Pemerintahan Adipati Wiranatakusumah II (1794-1829) inilah ibu kota Kabupaten Bandung dipindahkan dari Karapyak (Dayeuhkolot) ke tepi sungai Cikapundung atau alun-alun Kota Bandung sekarang. Pemindahan ibu kota itu atas dasar perintah dari Gubernur Jenderal Hindia Belanda Daendels tanggal 25 Mei 1810, dengan alasan daerah baru tersebut dinilai akan memberikan prospek yang lebih baik terhadap perkembangan wilayah tersebut.</w:t>
+        <w:t xml:space="preserve">     Makam para bupati Bandung (tahun 1918). Kabupaten Bandung lahir melalui Piagam Sultan Agung Mataram, yaitu pada tanggal 9 bulan Muharram tahun Alif atau </w:t>
+      </w:r>
+      <w:proofErr w:type="gramStart"/>
+      <w:r>
+        <w:rPr>
+          <w:rFonts w:ascii="Times New Roman" w:eastAsia="Times New Roman" w:hAnsi="Times New Roman" w:cs="Times New Roman"/>
+          <w:sz w:val="24"/>
+          <w:szCs w:val="24"/>
+        </w:rPr>
+        <w:t>sama</w:t>
+      </w:r>
+      <w:proofErr w:type="gramEnd"/>
+      <w:r>
+        <w:rPr>
+          <w:rFonts w:ascii="Times New Roman" w:eastAsia="Times New Roman" w:hAnsi="Times New Roman" w:cs="Times New Roman"/>
+          <w:sz w:val="24"/>
+          <w:szCs w:val="24"/>
+        </w:rPr>
+        <w:t xml:space="preserve"> dengan hari sabtu tanggal 20 April 1641 Masehi. Bupati pertamanya adalah Tumenggung Wiraangunangun (1641-1681 M). Dari bukti sejarah tersebut ditetapkan bahwa 20 April sebagai Hari Jadi Kabupaten Bandung. Jabatan bupati kemudian digantikan oleh Tumenggung Nyili salah seorang putranya. Namun Nyili tidak lama memegang jabatan tersebut karena mengikuti Sultan Banten. Jabatan bupati kemudian dilanjutkan oleh Tumenggung Ardikusumah, seorang Dalem Tenjolaya (Timbanganten) pada tahun 1681-1704.</w:t>
+      </w:r>
+    </w:p>
+    <w:p>
+      <w:pPr>
+        <w:spacing w:line="360" w:lineRule="auto"/>
+        <w:jc w:val="both"/>
+        <w:rPr>
+          <w:rFonts w:ascii="Times New Roman" w:eastAsia="Times New Roman" w:hAnsi="Times New Roman" w:cs="Times New Roman"/>
+          <w:sz w:val="24"/>
+          <w:szCs w:val="24"/>
+        </w:rPr>
+      </w:pPr>
+      <w:r>
+        <w:rPr>
+          <w:rFonts w:ascii="Times New Roman" w:eastAsia="Times New Roman" w:hAnsi="Times New Roman" w:cs="Times New Roman"/>
+          <w:sz w:val="24"/>
+          <w:szCs w:val="24"/>
+        </w:rPr>
+        <w:t xml:space="preserve">     Selanjutnya kedudukan Bupati Kabupaten Bandung dari R. Ardikusumah diserahkan kepada putranya R. Ardisuta yang diangkat tahun 1704 setelah Pemerintah Hindia Belanda mengadakan pertemuan dengan para bupati se-Priangan di Cirebon. R. Ardisuta (1704-1747) terkenal dengan </w:t>
+      </w:r>
+      <w:proofErr w:type="gramStart"/>
+      <w:r>
+        <w:rPr>
+          <w:rFonts w:ascii="Times New Roman" w:eastAsia="Times New Roman" w:hAnsi="Times New Roman" w:cs="Times New Roman"/>
+          <w:sz w:val="24"/>
+          <w:szCs w:val="24"/>
+        </w:rPr>
+        <w:t>nama</w:t>
+      </w:r>
+      <w:proofErr w:type="gramEnd"/>
+      <w:r>
+        <w:rPr>
+          <w:rFonts w:ascii="Times New Roman" w:eastAsia="Times New Roman" w:hAnsi="Times New Roman" w:cs="Times New Roman"/>
+          <w:sz w:val="24"/>
+          <w:szCs w:val="24"/>
+        </w:rPr>
+        <w:t xml:space="preserve"> Tumenggung Anggadiredja I setelah wafat dia sering disebut Dalem Gordah. </w:t>
+      </w:r>
+      <w:proofErr w:type="gramStart"/>
+      <w:r>
+        <w:rPr>
+          <w:rFonts w:ascii="Times New Roman" w:eastAsia="Times New Roman" w:hAnsi="Times New Roman" w:cs="Times New Roman"/>
+          <w:sz w:val="24"/>
+          <w:szCs w:val="24"/>
+        </w:rPr>
+        <w:t>sebagai</w:t>
+      </w:r>
+      <w:proofErr w:type="gramEnd"/>
+      <w:r>
+        <w:rPr>
+          <w:rFonts w:ascii="Times New Roman" w:eastAsia="Times New Roman" w:hAnsi="Times New Roman" w:cs="Times New Roman"/>
+          <w:sz w:val="24"/>
+          <w:szCs w:val="24"/>
+        </w:rPr>
+        <w:t xml:space="preserve"> penggantinya diangkat putra tertuanya Demang </w:t>
+      </w:r>
+    </w:p>
+    <w:p>
+      <w:pPr>
+        <w:spacing w:line="360" w:lineRule="auto"/>
+        <w:jc w:val="both"/>
+        <w:rPr>
+          <w:rFonts w:ascii="Times New Roman" w:eastAsia="Times New Roman" w:hAnsi="Times New Roman" w:cs="Times New Roman"/>
+          <w:sz w:val="24"/>
+          <w:szCs w:val="24"/>
+        </w:rPr>
+      </w:pPr>
+      <w:r>
+        <w:rPr>
+          <w:rFonts w:ascii="Times New Roman" w:eastAsia="Times New Roman" w:hAnsi="Times New Roman" w:cs="Times New Roman"/>
+          <w:sz w:val="24"/>
+          <w:szCs w:val="24"/>
+        </w:rPr>
+        <w:t xml:space="preserve">     Hatapradja yang bergelar Anggadiredja II (1707-1747)</w:t>
+      </w:r>
+      <w:proofErr w:type="gramStart"/>
+      <w:r>
+        <w:rPr>
+          <w:rFonts w:ascii="Times New Roman" w:eastAsia="Times New Roman" w:hAnsi="Times New Roman" w:cs="Times New Roman"/>
+          <w:sz w:val="24"/>
+          <w:szCs w:val="24"/>
+        </w:rPr>
+        <w:t>..</w:t>
+      </w:r>
+      <w:proofErr w:type="gramEnd"/>
+      <w:r>
+        <w:rPr>
+          <w:rFonts w:ascii="Times New Roman" w:eastAsia="Times New Roman" w:hAnsi="Times New Roman" w:cs="Times New Roman"/>
+          <w:sz w:val="24"/>
+          <w:szCs w:val="24"/>
+        </w:rPr>
+        <w:t xml:space="preserve"> Pada masa Pemerintahan Anggadiredja III (1763-1794) Kabupaten Bandung disatukan dengan Timbanganten, bahkan pada tahun 1786 dia memasukkan Batulayang ke dalam pemerintahannya. Juga pada masa Pemerintahan Adipati Wiranatakusumah II (1794-1829) inilah ibu </w:t>
+      </w:r>
+      <w:proofErr w:type="gramStart"/>
+      <w:r>
+        <w:rPr>
+          <w:rFonts w:ascii="Times New Roman" w:eastAsia="Times New Roman" w:hAnsi="Times New Roman" w:cs="Times New Roman"/>
+          <w:sz w:val="24"/>
+          <w:szCs w:val="24"/>
+        </w:rPr>
+        <w:t>kota</w:t>
+      </w:r>
+      <w:proofErr w:type="gramEnd"/>
+      <w:r>
+        <w:rPr>
+          <w:rFonts w:ascii="Times New Roman" w:eastAsia="Times New Roman" w:hAnsi="Times New Roman" w:cs="Times New Roman"/>
+          <w:sz w:val="24"/>
+          <w:szCs w:val="24"/>
+        </w:rPr>
+        <w:t xml:space="preserve"> Kabupaten Bandung dipindahkan dari Karapyak (Dayeuhkolot) ke tepi sungai Cikapundung atau alun-alun Kota Bandung sekarang. Pemindahan ibu </w:t>
+      </w:r>
+      <w:proofErr w:type="gramStart"/>
+      <w:r>
+        <w:rPr>
+          <w:rFonts w:ascii="Times New Roman" w:eastAsia="Times New Roman" w:hAnsi="Times New Roman" w:cs="Times New Roman"/>
+          <w:sz w:val="24"/>
+          <w:szCs w:val="24"/>
+        </w:rPr>
+        <w:t>kota</w:t>
+      </w:r>
+      <w:proofErr w:type="gramEnd"/>
+      <w:r>
+        <w:rPr>
+          <w:rFonts w:ascii="Times New Roman" w:eastAsia="Times New Roman" w:hAnsi="Times New Roman" w:cs="Times New Roman"/>
+          <w:sz w:val="24"/>
+          <w:szCs w:val="24"/>
+        </w:rPr>
+        <w:t xml:space="preserve"> itu atas dasar perintah dari Gubernur Jenderal Hindia Belanda Daendels tanggal 25 Mei 1810, dengan alasan daerah baru tersebut dinilai akan memberikan prospek yang lebih baik terhadap perkembangan wilayah tersebut.</w:t>
       </w:r>
     </w:p>
     <w:p>
@@ -6337,26 +6763,134 @@
           <w:szCs w:val="24"/>
         </w:rPr>
         <w:lastRenderedPageBreak/>
-        <w:t xml:space="preserve">     Setelah kepala pemerintahan dipegang oleh Bupati Wiranatakusumah IV (1846-1874), ibu kota Kabupaten Bandung berkembang pesat dan dia dikenal sebagai bupati yang progresif. Dialah peletak dasar master plan Kabupaten Bandung, yang disebut Negorij Bandoeng. Tahun 1850 dia mendirikan pendopo Kabupaten Bandung dan Masjid Agung. Kemudian dia memprakarsai pembangunan Sekolah Raja (Pendidikan Guru) dan mendirikan sekolah untuk para menak (Opleiding School Voor Indische Ambtenaaren). Atas jasa-jasanya dalam membangun Kabupaten Bandung di segala bidang dia mendapatkan penghargaan dari Pemerintah Hindia Belanda berupa Bintang Jasa, sehingga masyarakat menjulukinya dengan sebutan Dalem Bintang.</w:t>
-      </w:r>
-    </w:p>
-    <w:p>
-      <w:pPr>
-        <w:spacing w:line="360" w:lineRule="auto"/>
-        <w:jc w:val="both"/>
-        <w:rPr>
-          <w:rFonts w:ascii="Times New Roman" w:eastAsia="Times New Roman" w:hAnsi="Times New Roman" w:cs="Times New Roman"/>
-          <w:sz w:val="24"/>
-          <w:szCs w:val="24"/>
-        </w:rPr>
-      </w:pPr>
-      <w:r>
-        <w:rPr>
-          <w:rFonts w:ascii="Times New Roman" w:eastAsia="Times New Roman" w:hAnsi="Times New Roman" w:cs="Times New Roman"/>
-          <w:sz w:val="24"/>
-          <w:szCs w:val="24"/>
-        </w:rPr>
-        <w:t xml:space="preserve">     Di masa pemerintahan R. Adipati Kusumahdilaga, rel kereta api mulai dibangun, tepatnya tanggal 17 Mei 1884. Dengan masuknya rel kereta api ini ibu kota Bandung kian ramai. Penghuninya bukan hanya pribumi, bangsa Eropa, dan Cina pun mulai menetap di ibu kota, dampaknya perekonomian Kota Bandung semakin maju. Setelah wafat penggantinya diangkat R.A.A. Martanegara, bupati ini pun terkenal sebagai perencana kota yang jempolan. Martanegara juga dianggap mampu menggerakkan rakyatnya untuk berpartisipasi aktif dalam menata wilayah kumuh menjadi permukiman yang nyaman. Pada masa pemerintahan R.A.A. Martanegara (1893-1918) ini atau tepatnya pada tanggal 21 Februari 1906, Kota Bandung sebagai ibu kota Kabupaten Bandung berubah statusnya menjadi Gementee (Kotamadya).</w:t>
+        <w:t xml:space="preserve">     Setelah kepala pemerintahan dipegang oleh Bupati Wiranatakusumah IV (1846-1874), ibu </w:t>
+      </w:r>
+      <w:proofErr w:type="gramStart"/>
+      <w:r>
+        <w:rPr>
+          <w:rFonts w:ascii="Times New Roman" w:eastAsia="Times New Roman" w:hAnsi="Times New Roman" w:cs="Times New Roman"/>
+          <w:sz w:val="24"/>
+          <w:szCs w:val="24"/>
+        </w:rPr>
+        <w:t>kota</w:t>
+      </w:r>
+      <w:proofErr w:type="gramEnd"/>
+      <w:r>
+        <w:rPr>
+          <w:rFonts w:ascii="Times New Roman" w:eastAsia="Times New Roman" w:hAnsi="Times New Roman" w:cs="Times New Roman"/>
+          <w:sz w:val="24"/>
+          <w:szCs w:val="24"/>
+        </w:rPr>
+        <w:t xml:space="preserve"> Kabupaten Bandung berkembang pesat dan dia dikenal sebagai bupati yang progresif. Dialah peletak dasar master plan Kabupaten Bandung, yang disebut Negorij Bandoeng. Tahun 1850 dia mendirikan pendopo Kabupaten Bandung dan Masjid Agung. Kemudian dia memprakarsai pembangunan Sekolah Raja (Pendidikan Guru) dan mendirikan sekolah untuk para menak (Opleiding School Voor Indische Ambtenaaren). Atas jasa-jasanya dalam membangun Kabupaten Bandung di segala bidang dia mendapatkan penghargaan dari Pemerintah Hindia Belanda berupa Bintang Jasa, sehingga masyarakat menjulukinya dengan sebutan Dalem Bintang.</w:t>
+      </w:r>
+    </w:p>
+    <w:p>
+      <w:pPr>
+        <w:spacing w:line="360" w:lineRule="auto"/>
+        <w:jc w:val="both"/>
+        <w:rPr>
+          <w:rFonts w:ascii="Times New Roman" w:eastAsia="Times New Roman" w:hAnsi="Times New Roman" w:cs="Times New Roman"/>
+          <w:sz w:val="24"/>
+          <w:szCs w:val="24"/>
+        </w:rPr>
+      </w:pPr>
+      <w:r>
+        <w:rPr>
+          <w:rFonts w:ascii="Times New Roman" w:eastAsia="Times New Roman" w:hAnsi="Times New Roman" w:cs="Times New Roman"/>
+          <w:sz w:val="24"/>
+          <w:szCs w:val="24"/>
+        </w:rPr>
+        <w:t xml:space="preserve">     Di masa pemerintahan R. Adipati Kusumahdilaga, rel kereta </w:t>
+      </w:r>
+      <w:proofErr w:type="gramStart"/>
+      <w:r>
+        <w:rPr>
+          <w:rFonts w:ascii="Times New Roman" w:eastAsia="Times New Roman" w:hAnsi="Times New Roman" w:cs="Times New Roman"/>
+          <w:sz w:val="24"/>
+          <w:szCs w:val="24"/>
+        </w:rPr>
+        <w:t>api</w:t>
+      </w:r>
+      <w:proofErr w:type="gramEnd"/>
+      <w:r>
+        <w:rPr>
+          <w:rFonts w:ascii="Times New Roman" w:eastAsia="Times New Roman" w:hAnsi="Times New Roman" w:cs="Times New Roman"/>
+          <w:sz w:val="24"/>
+          <w:szCs w:val="24"/>
+        </w:rPr>
+        <w:t xml:space="preserve"> mulai dibangun, tepatnya tanggal 17 Mei 1884. Dengan masuknya rel kereta </w:t>
+      </w:r>
+      <w:proofErr w:type="gramStart"/>
+      <w:r>
+        <w:rPr>
+          <w:rFonts w:ascii="Times New Roman" w:eastAsia="Times New Roman" w:hAnsi="Times New Roman" w:cs="Times New Roman"/>
+          <w:sz w:val="24"/>
+          <w:szCs w:val="24"/>
+        </w:rPr>
+        <w:t>api</w:t>
+      </w:r>
+      <w:proofErr w:type="gramEnd"/>
+      <w:r>
+        <w:rPr>
+          <w:rFonts w:ascii="Times New Roman" w:eastAsia="Times New Roman" w:hAnsi="Times New Roman" w:cs="Times New Roman"/>
+          <w:sz w:val="24"/>
+          <w:szCs w:val="24"/>
+        </w:rPr>
+        <w:t xml:space="preserve"> ini ibu kota Bandung kian ramai. Penghuninya bukan hanya pribumi, bangsa Eropa, dan Cina pun mulai menetap di ibu </w:t>
+      </w:r>
+      <w:proofErr w:type="gramStart"/>
+      <w:r>
+        <w:rPr>
+          <w:rFonts w:ascii="Times New Roman" w:eastAsia="Times New Roman" w:hAnsi="Times New Roman" w:cs="Times New Roman"/>
+          <w:sz w:val="24"/>
+          <w:szCs w:val="24"/>
+        </w:rPr>
+        <w:t>kota</w:t>
+      </w:r>
+      <w:proofErr w:type="gramEnd"/>
+      <w:r>
+        <w:rPr>
+          <w:rFonts w:ascii="Times New Roman" w:eastAsia="Times New Roman" w:hAnsi="Times New Roman" w:cs="Times New Roman"/>
+          <w:sz w:val="24"/>
+          <w:szCs w:val="24"/>
+        </w:rPr>
+        <w:t xml:space="preserve">, dampaknya perekonomian Kota Bandung semakin maju. Setelah wafat penggantinya diangkat R.A.A. Martanegara, bupati ini pun terkenal sebagai perencana </w:t>
+      </w:r>
+      <w:proofErr w:type="gramStart"/>
+      <w:r>
+        <w:rPr>
+          <w:rFonts w:ascii="Times New Roman" w:eastAsia="Times New Roman" w:hAnsi="Times New Roman" w:cs="Times New Roman"/>
+          <w:sz w:val="24"/>
+          <w:szCs w:val="24"/>
+        </w:rPr>
+        <w:t>kota</w:t>
+      </w:r>
+      <w:proofErr w:type="gramEnd"/>
+      <w:r>
+        <w:rPr>
+          <w:rFonts w:ascii="Times New Roman" w:eastAsia="Times New Roman" w:hAnsi="Times New Roman" w:cs="Times New Roman"/>
+          <w:sz w:val="24"/>
+          <w:szCs w:val="24"/>
+        </w:rPr>
+        <w:t xml:space="preserve"> yang jempolan. Martanegara juga dianggap mampu menggerakkan rakyatnya untuk berpartisipasi aktif dalam menata wilayah kumuh menjadi permukiman yang nyaman. Pada masa pemerintahan R.A.A. Martanegara (1893-1918) ini atau tepatnya pada tanggal 21 Februari 1906, Kota Bandung sebagai ibu </w:t>
+      </w:r>
+      <w:proofErr w:type="gramStart"/>
+      <w:r>
+        <w:rPr>
+          <w:rFonts w:ascii="Times New Roman" w:eastAsia="Times New Roman" w:hAnsi="Times New Roman" w:cs="Times New Roman"/>
+          <w:sz w:val="24"/>
+          <w:szCs w:val="24"/>
+        </w:rPr>
+        <w:t>kota</w:t>
+      </w:r>
+      <w:proofErr w:type="gramEnd"/>
+      <w:r>
+        <w:rPr>
+          <w:rFonts w:ascii="Times New Roman" w:eastAsia="Times New Roman" w:hAnsi="Times New Roman" w:cs="Times New Roman"/>
+          <w:sz w:val="24"/>
+          <w:szCs w:val="24"/>
+        </w:rPr>
+        <w:t xml:space="preserve"> Kabupaten Bandung berubah statusnya menjadi Gementee (Kotamadya).</w:t>
       </w:r>
     </w:p>
     <w:p>
@@ -6460,26 +6994,62 @@
           <w:sz w:val="24"/>
           <w:szCs w:val="24"/>
         </w:rPr>
-        <w:t xml:space="preserve">     Setelah Kerajaan Sunda-Pajajaran runtuh (1579/1580) akibat gerakan Pasukan Banten dalam usaha menyebarkan agama Islam di daerah Jawa Barat, Tatar Ukur menjadi wilayah kekuasaan Kerajaan Sumedanglarang, penerus Kerajaan Pajajaran. Kerajaan Sumedanglarang didirikan dan diperintah pertama kali oleh Prabu Geusan Ulun pada (1580-1608), dengan ibukota di Kutamaya, suatu tempat yang terletak sebelah Barat kota Sumedang sekarang. Wilayah kekuasaan kerajaan itu meliputi daerah yang kemudian disebut Priangan, kecuali daerah Galuh (sekarang bernama Ciamis).</w:t>
-      </w:r>
-    </w:p>
-    <w:p>
-      <w:pPr>
-        <w:spacing w:line="360" w:lineRule="auto"/>
-        <w:jc w:val="both"/>
-        <w:rPr>
-          <w:rFonts w:ascii="Times New Roman" w:eastAsia="Times New Roman" w:hAnsi="Times New Roman" w:cs="Times New Roman"/>
-          <w:sz w:val="24"/>
-          <w:szCs w:val="24"/>
-        </w:rPr>
-      </w:pPr>
-      <w:r>
-        <w:rPr>
-          <w:rFonts w:ascii="Times New Roman" w:eastAsia="Times New Roman" w:hAnsi="Times New Roman" w:cs="Times New Roman"/>
-          <w:sz w:val="24"/>
-          <w:szCs w:val="24"/>
-        </w:rPr>
-        <w:t xml:space="preserve">     Ketika Kerajaan Sumedang Larang diperintah oleh Raden Suriadiwangsa, anak tiri Geusan Ulun dari Ratu Harisbaya, Sumedanglarang menjadi daerah kekuasaan Mataram sejak tahun 1620. Sejak itu status Sumedanglarang pun berubah dari kerajaan menjadi Kabupaten dengan nama Kabupaten Sumedang. Mataram menjadikan Priangan sebagai daerah pertahanannya di bagian Barat terhadap kemungkinan serangan Pasukan Banten dan atau Kompeni yang berkedudukan di Batavia, karena Mataram di bawah pemerintahan Sultan Agung (1613-1645) bermusuhan dengan Kompeni dan konflik dengan Kesultanan Banten. </w:t>
+        <w:t xml:space="preserve">     Setelah Kerajaan Sunda-Pajajaran runtuh (1579/1580) akibat gerakan Pasukan Banten dalam usaha menyebarkan agama Islam di daerah Jawa Barat, Tatar Ukur menjadi wilayah kekuasaan Kerajaan Sumedanglarang, penerus Kerajaan Pajajaran. Kerajaan Sumedanglarang didirikan dan diperintah pertama kali oleh Prabu Geusan Ulun pada (1580-1608), dengan ibukota di Kutamaya, suatu tempat yang terletak sebelah Barat </w:t>
+      </w:r>
+      <w:proofErr w:type="gramStart"/>
+      <w:r>
+        <w:rPr>
+          <w:rFonts w:ascii="Times New Roman" w:eastAsia="Times New Roman" w:hAnsi="Times New Roman" w:cs="Times New Roman"/>
+          <w:sz w:val="24"/>
+          <w:szCs w:val="24"/>
+        </w:rPr>
+        <w:t>kota</w:t>
+      </w:r>
+      <w:proofErr w:type="gramEnd"/>
+      <w:r>
+        <w:rPr>
+          <w:rFonts w:ascii="Times New Roman" w:eastAsia="Times New Roman" w:hAnsi="Times New Roman" w:cs="Times New Roman"/>
+          <w:sz w:val="24"/>
+          <w:szCs w:val="24"/>
+        </w:rPr>
+        <w:t xml:space="preserve"> Sumedang sekarang. Wilayah kekuasaan kerajaan itu meliputi daerah yang kemudian disebut Priangan, kecuali daerah Galuh (sekarang bernama Ciamis).</w:t>
+      </w:r>
+    </w:p>
+    <w:p>
+      <w:pPr>
+        <w:spacing w:line="360" w:lineRule="auto"/>
+        <w:jc w:val="both"/>
+        <w:rPr>
+          <w:rFonts w:ascii="Times New Roman" w:eastAsia="Times New Roman" w:hAnsi="Times New Roman" w:cs="Times New Roman"/>
+          <w:sz w:val="24"/>
+          <w:szCs w:val="24"/>
+        </w:rPr>
+      </w:pPr>
+      <w:r>
+        <w:rPr>
+          <w:rFonts w:ascii="Times New Roman" w:eastAsia="Times New Roman" w:hAnsi="Times New Roman" w:cs="Times New Roman"/>
+          <w:sz w:val="24"/>
+          <w:szCs w:val="24"/>
+        </w:rPr>
+        <w:t xml:space="preserve">     Ketika Kerajaan Sumedang Larang diperintah oleh Raden Suriadiwangsa, anak tiri Geusan Ulun dari Ratu Harisbaya, Sumedanglarang menjadi daerah kekuasaan Mataram sejak tahun 1620. Sejak itu status Sumedanglarang pun berubah dari kerajaan menjadi Kabupaten dengan </w:t>
+      </w:r>
+      <w:proofErr w:type="gramStart"/>
+      <w:r>
+        <w:rPr>
+          <w:rFonts w:ascii="Times New Roman" w:eastAsia="Times New Roman" w:hAnsi="Times New Roman" w:cs="Times New Roman"/>
+          <w:sz w:val="24"/>
+          <w:szCs w:val="24"/>
+        </w:rPr>
+        <w:t>nama</w:t>
+      </w:r>
+      <w:proofErr w:type="gramEnd"/>
+      <w:r>
+        <w:rPr>
+          <w:rFonts w:ascii="Times New Roman" w:eastAsia="Times New Roman" w:hAnsi="Times New Roman" w:cs="Times New Roman"/>
+          <w:sz w:val="24"/>
+          <w:szCs w:val="24"/>
+        </w:rPr>
+        <w:t xml:space="preserve"> Kabupaten Sumedang. Mataram menjadikan Priangan sebagai daerah pertahanannya di bagian Barat terhadap kemungkinan serangan Pasukan Banten dan atau Kompeni yang berkedudukan di Batavia, karena Mataram di bawah pemerintahan Sultan Agung (1613-1645) bermusuhan dengan Kompeni dan konflik dengan Kesultanan Banten. </w:t>
       </w:r>
     </w:p>
     <w:p>
@@ -6518,7 +7088,61 @@
           <w:sz w:val="24"/>
           <w:szCs w:val="24"/>
         </w:rPr>
-        <w:t xml:space="preserve">     Akibatnya, ia menerima sanksi politis dari Sultan Agung. Pangeran Dipati Rangga Gede ditahan di Mataram. Jabatan Bupati Wedana Priangan diserahkan kepada Dipati Ukur, dengan syarat ia harus dapat merebut Batavia dari kekuasaan Kompeni. Tahun 1628 Sultan Agung memerintahkan Dipati Ukur untuk membantu pasukan Mataram menyerang Kompeni di Batavia. Akan tetapi serangan itu mengalami kegagalan. Dipati Ukur menyadari bahwa sebagai konsekwensi dari kegagalan itu ia akan mendapat hukuman seperti yang diterima oleh Pangeran Dipati Rangga Gede, atau hukuman yang lebih berat lagi. Oleh karena itu Dipati Ukur beserta para pengikutnya membangkang terhadap Mataram. Setelah penyerangan terhadap Kompeni gagal, mereka tidak datang ke Mataram melaporkan kegagalan tugasnya. Tindakan Dipati Ukur itu dianggap oleh pihak Mataram sebagai pemberontakan terhadap penguasa Kerajaan Mataram. </w:t>
+        <w:t xml:space="preserve">     Akibatnya, </w:t>
+      </w:r>
+      <w:proofErr w:type="gramStart"/>
+      <w:r>
+        <w:rPr>
+          <w:rFonts w:ascii="Times New Roman" w:eastAsia="Times New Roman" w:hAnsi="Times New Roman" w:cs="Times New Roman"/>
+          <w:sz w:val="24"/>
+          <w:szCs w:val="24"/>
+        </w:rPr>
+        <w:t>ia</w:t>
+      </w:r>
+      <w:proofErr w:type="gramEnd"/>
+      <w:r>
+        <w:rPr>
+          <w:rFonts w:ascii="Times New Roman" w:eastAsia="Times New Roman" w:hAnsi="Times New Roman" w:cs="Times New Roman"/>
+          <w:sz w:val="24"/>
+          <w:szCs w:val="24"/>
+        </w:rPr>
+        <w:t xml:space="preserve"> menerima sanksi politis dari Sultan Agung. Pangeran Dipati Rangga Gede ditahan di Mataram. Jabatan Bupati Wedana Priangan diserahkan kepada Dipati Ukur, dengan syarat </w:t>
+      </w:r>
+      <w:proofErr w:type="gramStart"/>
+      <w:r>
+        <w:rPr>
+          <w:rFonts w:ascii="Times New Roman" w:eastAsia="Times New Roman" w:hAnsi="Times New Roman" w:cs="Times New Roman"/>
+          <w:sz w:val="24"/>
+          <w:szCs w:val="24"/>
+        </w:rPr>
+        <w:t>ia</w:t>
+      </w:r>
+      <w:proofErr w:type="gramEnd"/>
+      <w:r>
+        <w:rPr>
+          <w:rFonts w:ascii="Times New Roman" w:eastAsia="Times New Roman" w:hAnsi="Times New Roman" w:cs="Times New Roman"/>
+          <w:sz w:val="24"/>
+          <w:szCs w:val="24"/>
+        </w:rPr>
+        <w:t xml:space="preserve"> harus dapat merebut Batavia dari kekuasaan Kompeni. Tahun 1628 Sultan Agung memerintahkan Dipati Ukur untuk membantu pasukan Mataram menyerang Kompeni di Batavia. Akan tetapi serangan itu mengalami kegagalan. Dipati Ukur menyadari bahwa sebagai konsekwensi dari kegagalan itu </w:t>
+      </w:r>
+      <w:proofErr w:type="gramStart"/>
+      <w:r>
+        <w:rPr>
+          <w:rFonts w:ascii="Times New Roman" w:eastAsia="Times New Roman" w:hAnsi="Times New Roman" w:cs="Times New Roman"/>
+          <w:sz w:val="24"/>
+          <w:szCs w:val="24"/>
+        </w:rPr>
+        <w:t>ia</w:t>
+      </w:r>
+      <w:proofErr w:type="gramEnd"/>
+      <w:r>
+        <w:rPr>
+          <w:rFonts w:ascii="Times New Roman" w:eastAsia="Times New Roman" w:hAnsi="Times New Roman" w:cs="Times New Roman"/>
+          <w:sz w:val="24"/>
+          <w:szCs w:val="24"/>
+        </w:rPr>
+        <w:t xml:space="preserve"> akan mendapat hukuman seperti yang diterima oleh Pangeran Dipati Rangga Gede, atau hukuman yang lebih berat lagi. Oleh karena itu Dipati Ukur beserta para pengikutnya membangkang terhadap Mataram. Setelah penyerangan terhadap Kompeni gagal, mereka tidak datang ke Mataram melaporkan kegagalan tugasnya. Tindakan Dipati Ukur itu dianggap oleh pihak Mataram sebagai pemberontakan terhadap penguasa Kerajaan Mataram. </w:t>
       </w:r>
     </w:p>
     <w:p>
@@ -6565,7 +7189,43 @@
           <w:sz w:val="24"/>
           <w:szCs w:val="24"/>
         </w:rPr>
-        <w:t xml:space="preserve">     Bupati berikutnya adalah Letkol. R. Memet Ardiwilaga (1960-1967). Kemudian pada masa transisi (Orde Lama ke Orde Baru) dilanjutkan oleh Kolonel Masturi. Pada masa Pimpinan Kolonel R.H. Lily Sumantri tercatat peristiwa penting yaitu rencana pemindahan ibu kota Kabupaten Bandung yang semula berada di Kotamadya Bandung ke Wilayah Hukum Kabupaten Bandung, yaitu daerah Baleendah. Peletakan batu pertamanya pada tanggal 20 April 1974, yaitu pada saat Hari Jadi Kabupaten Bandung yang ke-333. Rencana pemindahan ibu kota tersebut berlanjut hingga jabatan bupati dipegang oleh Kolonel R. Sani Lupias Abdurachman (1980-1985).</w:t>
+        <w:t xml:space="preserve">     Bupati berikutnya adalah Letkol. R. Memet Ardiwilaga (1960-1967). Kemudian pada masa transisi (Orde Lama ke Orde Baru) dilanjutkan oleh Kolonel Masturi. Pada masa Pimpinan Kolonel R.H. Lily Sumantri tercatat peristiwa penting yaitu rencana pemindahan ibu </w:t>
+      </w:r>
+      <w:proofErr w:type="gramStart"/>
+      <w:r>
+        <w:rPr>
+          <w:rFonts w:ascii="Times New Roman" w:eastAsia="Times New Roman" w:hAnsi="Times New Roman" w:cs="Times New Roman"/>
+          <w:sz w:val="24"/>
+          <w:szCs w:val="24"/>
+        </w:rPr>
+        <w:t>kota</w:t>
+      </w:r>
+      <w:proofErr w:type="gramEnd"/>
+      <w:r>
+        <w:rPr>
+          <w:rFonts w:ascii="Times New Roman" w:eastAsia="Times New Roman" w:hAnsi="Times New Roman" w:cs="Times New Roman"/>
+          <w:sz w:val="24"/>
+          <w:szCs w:val="24"/>
+        </w:rPr>
+        <w:t xml:space="preserve"> Kabupaten Bandung yang semula berada di Kotamadya Bandung ke Wilayah Hukum Kabupaten Bandung, yaitu daerah Baleendah. Peletakan batu pertamanya pada tanggal 20 April 1974, yaitu pada saat Hari Jadi Kabupaten Bandung yang ke-333. Rencana pemindahan ibu </w:t>
+      </w:r>
+      <w:proofErr w:type="gramStart"/>
+      <w:r>
+        <w:rPr>
+          <w:rFonts w:ascii="Times New Roman" w:eastAsia="Times New Roman" w:hAnsi="Times New Roman" w:cs="Times New Roman"/>
+          <w:sz w:val="24"/>
+          <w:szCs w:val="24"/>
+        </w:rPr>
+        <w:t>kota</w:t>
+      </w:r>
+      <w:proofErr w:type="gramEnd"/>
+      <w:r>
+        <w:rPr>
+          <w:rFonts w:ascii="Times New Roman" w:eastAsia="Times New Roman" w:hAnsi="Times New Roman" w:cs="Times New Roman"/>
+          <w:sz w:val="24"/>
+          <w:szCs w:val="24"/>
+        </w:rPr>
+        <w:t xml:space="preserve"> tersebut berlanjut hingga jabatan bupati dipegang oleh Kolonel R. Sani Lupias Abdurachman (1980-1985).</w:t>
       </w:r>
     </w:p>
     <w:p>
@@ -6612,26 +7272,62 @@
           <w:szCs w:val="24"/>
         </w:rPr>
         <w:lastRenderedPageBreak/>
-        <w:t>Kabupaten Bandung. Selain itu, berdasarkan aspirasi masyarakat yang diperkuat oleh Undang-Undang Nomor 22 tahun 1999, Kota Administratif Cimahi berubah status menjadi kota otonom.</w:t>
-      </w:r>
-    </w:p>
-    <w:p>
-      <w:pPr>
-        <w:spacing w:line="360" w:lineRule="auto"/>
-        <w:jc w:val="both"/>
-        <w:rPr>
-          <w:rFonts w:ascii="Times New Roman" w:eastAsia="Times New Roman" w:hAnsi="Times New Roman" w:cs="Times New Roman"/>
-          <w:sz w:val="24"/>
-          <w:szCs w:val="24"/>
-        </w:rPr>
-      </w:pPr>
-      <w:r>
-        <w:rPr>
-          <w:rFonts w:ascii="Times New Roman" w:eastAsia="Times New Roman" w:hAnsi="Times New Roman" w:cs="Times New Roman"/>
-          <w:sz w:val="24"/>
-          <w:szCs w:val="24"/>
-        </w:rPr>
-        <w:t xml:space="preserve">     Tanggal 5 Desember 2005, Obar Sobarna menjabat Bupati Bandung untuk kali kedua didampingi oleh H. Yadi Srimulyadi sebagai wakil bupati, melalui proses pemilihan langsung. Di masa pemerintahan yang kedua ini, berdasarkan dinamika masyarakat dan didukung oleh hasil penelitian dan pengkajian dari 5 perguruan tinggi, secara yuridis terbentuklah Kabupaten Bandung Barat bersamaan dengan keluarnya Undang-Undang Nomor 12 tahun 2007 tentang Pembentukan Kabupaten Bandung Barat di Provinsi Jawa Barat. Ibu kota Kabupaten Bandung Barat terletak di Kecamatan Ngamprah). Bupati Bandung Barat masa jabatan 2008-2013 adalah Abubakar.</w:t>
+        <w:t xml:space="preserve">Kabupaten Bandung. Selain itu, berdasarkan aspirasi masyarakat yang diperkuat oleh Undang-Undang Nomor 22 tahun 1999, Kota Administratif Cimahi berubah status menjadi </w:t>
+      </w:r>
+      <w:proofErr w:type="gramStart"/>
+      <w:r>
+        <w:rPr>
+          <w:rFonts w:ascii="Times New Roman" w:eastAsia="Times New Roman" w:hAnsi="Times New Roman" w:cs="Times New Roman"/>
+          <w:sz w:val="24"/>
+          <w:szCs w:val="24"/>
+        </w:rPr>
+        <w:t>kota</w:t>
+      </w:r>
+      <w:proofErr w:type="gramEnd"/>
+      <w:r>
+        <w:rPr>
+          <w:rFonts w:ascii="Times New Roman" w:eastAsia="Times New Roman" w:hAnsi="Times New Roman" w:cs="Times New Roman"/>
+          <w:sz w:val="24"/>
+          <w:szCs w:val="24"/>
+        </w:rPr>
+        <w:t xml:space="preserve"> otonom.</w:t>
+      </w:r>
+    </w:p>
+    <w:p>
+      <w:pPr>
+        <w:spacing w:line="360" w:lineRule="auto"/>
+        <w:jc w:val="both"/>
+        <w:rPr>
+          <w:rFonts w:ascii="Times New Roman" w:eastAsia="Times New Roman" w:hAnsi="Times New Roman" w:cs="Times New Roman"/>
+          <w:sz w:val="24"/>
+          <w:szCs w:val="24"/>
+        </w:rPr>
+      </w:pPr>
+      <w:r>
+        <w:rPr>
+          <w:rFonts w:ascii="Times New Roman" w:eastAsia="Times New Roman" w:hAnsi="Times New Roman" w:cs="Times New Roman"/>
+          <w:sz w:val="24"/>
+          <w:szCs w:val="24"/>
+        </w:rPr>
+        <w:t xml:space="preserve">     Tanggal 5 Desember 2005, Obar Sobarna menjabat Bupati Bandung untuk kali kedua didampingi oleh H. Yadi Srimulyadi sebagai wakil bupati, melalui proses pemilihan langsung. Di masa pemerintahan yang kedua ini, berdasarkan dinamika masyarakat dan didukung oleh hasil penelitian dan pengkajian dari 5 perguruan tinggi, secara yuridis terbentuklah Kabupaten Bandung Barat bersamaan dengan keluarnya Undang-Undang Nomor 12 tahun 2007 tentang Pembentukan Kabupaten Bandung Barat di Provinsi Jawa Barat. Ibu </w:t>
+      </w:r>
+      <w:proofErr w:type="gramStart"/>
+      <w:r>
+        <w:rPr>
+          <w:rFonts w:ascii="Times New Roman" w:eastAsia="Times New Roman" w:hAnsi="Times New Roman" w:cs="Times New Roman"/>
+          <w:sz w:val="24"/>
+          <w:szCs w:val="24"/>
+        </w:rPr>
+        <w:t>kota</w:t>
+      </w:r>
+      <w:proofErr w:type="gramEnd"/>
+      <w:r>
+        <w:rPr>
+          <w:rFonts w:ascii="Times New Roman" w:eastAsia="Times New Roman" w:hAnsi="Times New Roman" w:cs="Times New Roman"/>
+          <w:sz w:val="24"/>
+          <w:szCs w:val="24"/>
+        </w:rPr>
+        <w:t xml:space="preserve"> Kabupaten Bandung Barat terletak di Kecamatan Ngamprah). Bupati Bandung Barat masa jabatan 2008-2013 adalah Abubakar.</w:t>
       </w:r>
     </w:p>
     <w:p>
@@ -6713,26 +7409,54 @@
           <w:sz w:val="24"/>
           <w:szCs w:val="24"/>
         </w:rPr>
-        <w:t>Berikut adalah nama bupati dan wakilnya Bupatinya :</w:t>
-      </w:r>
-    </w:p>
-    <w:p>
-      <w:pPr>
-        <w:spacing w:line="360" w:lineRule="auto"/>
-        <w:jc w:val="both"/>
-        <w:rPr>
-          <w:rFonts w:ascii="Times New Roman" w:eastAsia="Times New Roman" w:hAnsi="Times New Roman" w:cs="Times New Roman"/>
-          <w:sz w:val="24"/>
-          <w:szCs w:val="24"/>
-        </w:rPr>
-      </w:pPr>
-      <w:r>
-        <w:rPr>
-          <w:rFonts w:ascii="Times New Roman" w:eastAsia="Times New Roman" w:hAnsi="Times New Roman" w:cs="Times New Roman"/>
-          <w:sz w:val="24"/>
-          <w:szCs w:val="24"/>
-        </w:rPr>
-        <w:t>H. Dadang M. Nasser (lahir di Bandung, 24 Juli 1961) adalah Bupati Bandung sejak 2010-2015 menggantikan H. Obar Sobarna, S.IP., Kemudian kembali terpilih pada periode 2016-2021.</w:t>
+        <w:t xml:space="preserve">Berikut adalah nama bupati dan wakilnya </w:t>
+      </w:r>
+      <w:proofErr w:type="gramStart"/>
+      <w:r>
+        <w:rPr>
+          <w:rFonts w:ascii="Times New Roman" w:eastAsia="Times New Roman" w:hAnsi="Times New Roman" w:cs="Times New Roman"/>
+          <w:sz w:val="24"/>
+          <w:szCs w:val="24"/>
+        </w:rPr>
+        <w:t>Bupatinya :</w:t>
+      </w:r>
+      <w:proofErr w:type="gramEnd"/>
+    </w:p>
+    <w:p>
+      <w:pPr>
+        <w:spacing w:line="360" w:lineRule="auto"/>
+        <w:jc w:val="both"/>
+        <w:rPr>
+          <w:rFonts w:ascii="Times New Roman" w:eastAsia="Times New Roman" w:hAnsi="Times New Roman" w:cs="Times New Roman"/>
+          <w:sz w:val="24"/>
+          <w:szCs w:val="24"/>
+        </w:rPr>
+      </w:pPr>
+      <w:r>
+        <w:rPr>
+          <w:rFonts w:ascii="Times New Roman" w:eastAsia="Times New Roman" w:hAnsi="Times New Roman" w:cs="Times New Roman"/>
+          <w:sz w:val="24"/>
+          <w:szCs w:val="24"/>
+        </w:rPr>
+        <w:t xml:space="preserve">H. Dadang M. Nasser (lahir di Bandung, 24 Juli 1961) adalah Bupati Bandung sejak 2010-2015 menggantikan H. Obar Sobarna, </w:t>
+      </w:r>
+      <w:proofErr w:type="gramStart"/>
+      <w:r>
+        <w:rPr>
+          <w:rFonts w:ascii="Times New Roman" w:eastAsia="Times New Roman" w:hAnsi="Times New Roman" w:cs="Times New Roman"/>
+          <w:sz w:val="24"/>
+          <w:szCs w:val="24"/>
+        </w:rPr>
+        <w:t>S.IP.,</w:t>
+      </w:r>
+      <w:proofErr w:type="gramEnd"/>
+      <w:r>
+        <w:rPr>
+          <w:rFonts w:ascii="Times New Roman" w:eastAsia="Times New Roman" w:hAnsi="Times New Roman" w:cs="Times New Roman"/>
+          <w:sz w:val="24"/>
+          <w:szCs w:val="24"/>
+        </w:rPr>
+        <w:t xml:space="preserve"> Kemudian kembali terpilih pada periode 2016-2021.</w:t>
       </w:r>
     </w:p>
     <w:p>
@@ -6807,7 +7531,25 @@
           <w:szCs w:val="24"/>
         </w:rPr>
         <w:lastRenderedPageBreak/>
-        <w:t xml:space="preserve">membantu kepala daerah dalam menyusun kebijakan dan mengkoordinasikan dinas daerah dan lembaga teknis daerah. Dalam pelaksanaan tugas dan kewajiban, sekretaris daerah bertanggung jawab kepada kepala daerah. Seketariat Daerah bertugas membantu gubernur dalam melaksanakan tugas penyelenggaraan pemerintah, administratif, organisasi dan tata laksana serta memberikan pelayanan administratif kepada seluruh perangkat daerah. Dibantu oleh beberapa asisten untuk menangani urusan-urusan seperti Asisten Administrasi, Asisten Pemerintahan dan Hukum, Asisten Kesejahteraan Sosial dan Asisten Perekonomian dan Pembangunan yang selanjutnya membawahi Birobiro. </w:t>
+        <w:t xml:space="preserve">membantu kepala daerah dalam menyusun kebijakan dan mengkoordinasikan </w:t>
+      </w:r>
+      <w:proofErr w:type="gramStart"/>
+      <w:r>
+        <w:rPr>
+          <w:rFonts w:ascii="Times New Roman" w:eastAsia="Times New Roman" w:hAnsi="Times New Roman" w:cs="Times New Roman"/>
+          <w:sz w:val="24"/>
+          <w:szCs w:val="24"/>
+        </w:rPr>
+        <w:t>dinas</w:t>
+      </w:r>
+      <w:proofErr w:type="gramEnd"/>
+      <w:r>
+        <w:rPr>
+          <w:rFonts w:ascii="Times New Roman" w:eastAsia="Times New Roman" w:hAnsi="Times New Roman" w:cs="Times New Roman"/>
+          <w:sz w:val="24"/>
+          <w:szCs w:val="24"/>
+        </w:rPr>
+        <w:t xml:space="preserve"> daerah dan lembaga teknis daerah. Dalam pelaksanaan tugas dan kewajiban, sekretaris daerah bertanggung jawab kepada kepala daerah. Seketariat Daerah bertugas membantu gubernur dalam melaksanakan tugas penyelenggaraan pemerintah, administratif, organisasi dan tata laksana serta memberikan pelayanan administratif kepada seluruh perangkat daerah. Dibantu oleh beberapa asisten untuk menangani urusan-urusan seperti Asisten Administrasi, Asisten Pemerintahan dan Hukum, Asisten Kesejahteraan Sosial dan Asisten Perekonomian dan Pembangunan yang selanjutnya membawahi Birobiro. </w:t>
       </w:r>
     </w:p>
     <w:p>
@@ -6884,7 +7626,43 @@
           <w:szCs w:val="24"/>
         </w:rPr>
         <w:lastRenderedPageBreak/>
-        <w:t xml:space="preserve">     Setiap orang yang bekerja pada organisasi akan memiliki sejumlah harapan sebagai balas jasa atas pengorbanan atau prestasi kerja yang telah di berikannya. Salah satu diantaranya adalah harapan untuk meraih posisi/jabatan yang lebih tinggi atau lebih baik dari posisi/jabatan sebelumnnya. Adanya kejelasan mengenai jenjang karier yang harus atau mungkin di tempuh oleh setiap pegawai 3 dalam organisasi, akan membuat pegawai tersebut termotivasi untuk mencapai karier yang setinggi – tingginya.</w:t>
+        <w:t xml:space="preserve">     Setiap orang yang bekerja pada organisasi </w:t>
+      </w:r>
+      <w:proofErr w:type="gramStart"/>
+      <w:r>
+        <w:rPr>
+          <w:rFonts w:ascii="Times New Roman" w:eastAsia="Times New Roman" w:hAnsi="Times New Roman" w:cs="Times New Roman"/>
+          <w:sz w:val="24"/>
+          <w:szCs w:val="24"/>
+        </w:rPr>
+        <w:t>akan</w:t>
+      </w:r>
+      <w:proofErr w:type="gramEnd"/>
+      <w:r>
+        <w:rPr>
+          <w:rFonts w:ascii="Times New Roman" w:eastAsia="Times New Roman" w:hAnsi="Times New Roman" w:cs="Times New Roman"/>
+          <w:sz w:val="24"/>
+          <w:szCs w:val="24"/>
+        </w:rPr>
+        <w:t xml:space="preserve"> memiliki sejumlah harapan sebagai balas jasa atas pengorbanan atau prestasi kerja yang telah di berikannya. Salah satu diantaranya adalah harapan untuk meraih posisi/jabatan yang lebih tinggi atau lebih baik dari posisi/jabatan sebelumnnya. Adanya kejelasan mengenai jenjang karier yang harus atau mungkin di tempuh oleh setiap pegawai 3 dalam organisasi, </w:t>
+      </w:r>
+      <w:proofErr w:type="gramStart"/>
+      <w:r>
+        <w:rPr>
+          <w:rFonts w:ascii="Times New Roman" w:eastAsia="Times New Roman" w:hAnsi="Times New Roman" w:cs="Times New Roman"/>
+          <w:sz w:val="24"/>
+          <w:szCs w:val="24"/>
+        </w:rPr>
+        <w:t>akan</w:t>
+      </w:r>
+      <w:proofErr w:type="gramEnd"/>
+      <w:r>
+        <w:rPr>
+          <w:rFonts w:ascii="Times New Roman" w:eastAsia="Times New Roman" w:hAnsi="Times New Roman" w:cs="Times New Roman"/>
+          <w:sz w:val="24"/>
+          <w:szCs w:val="24"/>
+        </w:rPr>
+        <w:t xml:space="preserve"> membuat pegawai tersebut termotivasi untuk mencapai karier yang setinggi – tingginya.</w:t>
       </w:r>
     </w:p>
     <w:p>
@@ -6988,26 +7766,80 @@
           <w:sz w:val="24"/>
           <w:szCs w:val="24"/>
         </w:rPr>
-        <w:t xml:space="preserve">     Biro Humas, Protokol dan Umum (HPU) sebagai biro dengan jumlah pegawai paling banyak pada lingkungan Sekretariat Daerah Provinsi Jawa Barat yaitu sebanyak 428 pegawai dimana hampir mencapai setengah dari seluruh jumlah pegawai SETDA. Tentu dalam hal pengelolaan dan implementasi kebijakan jabatan fungsional umum tertentu ini membutuhkan suatu keahlian tertentu dari pelaksana kebijakan agar dapat meminimalisir kendala – kendala yang sudah tentu akan terjadi.</w:t>
-      </w:r>
-    </w:p>
-    <w:p>
-      <w:pPr>
-        <w:spacing w:line="360" w:lineRule="auto"/>
-        <w:jc w:val="both"/>
-        <w:rPr>
-          <w:rFonts w:ascii="Times New Roman" w:eastAsia="Times New Roman" w:hAnsi="Times New Roman" w:cs="Times New Roman"/>
-          <w:sz w:val="24"/>
-          <w:szCs w:val="24"/>
-        </w:rPr>
-      </w:pPr>
-      <w:r>
-        <w:rPr>
-          <w:rFonts w:ascii="Times New Roman" w:eastAsia="Times New Roman" w:hAnsi="Times New Roman" w:cs="Times New Roman"/>
-          <w:sz w:val="24"/>
-          <w:szCs w:val="24"/>
-        </w:rPr>
-        <w:t xml:space="preserve">     Pada Subbagian Kepegawaian SETDA terdapat pegawai yang diberikan tugas dan wewenang untuk mengelola Jabatan fungsional umum tertentu pada lingkungan Sekretariat Daerah Provinsi Jawa Barat. Dimana pegawai tersebut 5 menerima nota dinas usulan dari tiap biro yang diberikan oleh tiap – tiap Koordinator Tata Usaha biro, untuk selanjutnya di proses lebih lanjut. Pada tahapan penyusunan dan pemeriksaan kelengkapan berkas usulan Subbagian Kepegawain SETDA berpegang pada Peraturan Gubernur (Pergub) No. 20 tahun 2013 yang di dalamnya mengatur menganai nama – nama jabatan yang melaksanakan tugas tertentu di lingkungan Pemerintah Provinsi Jawa Barat. Terdapat 73 jenis jabatan sebagai acuan untuk penyusunan JFUT Sekretariat Daerah.</w:t>
+        <w:t xml:space="preserve">     Biro Humas, Protokol dan Umum (HPU) sebagai biro dengan jumlah pegawai paling banyak pada lingkungan Sekretariat Daerah Provinsi Jawa Barat yaitu sebanyak 428 pegawai dimana hampir mencapai setengah dari seluruh jumlah pegawai SETDA. Tentu dalam hal pengelolaan dan implementasi kebijakan jabatan fungsional umum tertentu ini membutuhkan suatu keahlian tertentu dari pelaksana kebijakan agar dapat meminimalisir kendala – kendala yang sudah tentu </w:t>
+      </w:r>
+      <w:proofErr w:type="gramStart"/>
+      <w:r>
+        <w:rPr>
+          <w:rFonts w:ascii="Times New Roman" w:eastAsia="Times New Roman" w:hAnsi="Times New Roman" w:cs="Times New Roman"/>
+          <w:sz w:val="24"/>
+          <w:szCs w:val="24"/>
+        </w:rPr>
+        <w:t>akan</w:t>
+      </w:r>
+      <w:proofErr w:type="gramEnd"/>
+      <w:r>
+        <w:rPr>
+          <w:rFonts w:ascii="Times New Roman" w:eastAsia="Times New Roman" w:hAnsi="Times New Roman" w:cs="Times New Roman"/>
+          <w:sz w:val="24"/>
+          <w:szCs w:val="24"/>
+        </w:rPr>
+        <w:t xml:space="preserve"> terjadi.</w:t>
+      </w:r>
+    </w:p>
+    <w:p>
+      <w:pPr>
+        <w:spacing w:line="360" w:lineRule="auto"/>
+        <w:jc w:val="both"/>
+        <w:rPr>
+          <w:rFonts w:ascii="Times New Roman" w:eastAsia="Times New Roman" w:hAnsi="Times New Roman" w:cs="Times New Roman"/>
+          <w:sz w:val="24"/>
+          <w:szCs w:val="24"/>
+        </w:rPr>
+      </w:pPr>
+      <w:r>
+        <w:rPr>
+          <w:rFonts w:ascii="Times New Roman" w:eastAsia="Times New Roman" w:hAnsi="Times New Roman" w:cs="Times New Roman"/>
+          <w:sz w:val="24"/>
+          <w:szCs w:val="24"/>
+        </w:rPr>
+        <w:t xml:space="preserve">     Pada Subbagian Kepegawaian SETDA terdapat pegawai yang diberikan tugas dan wewenang untuk mengelola Jabatan fungsional umum tertentu pada lingkungan Sekretariat Daerah Provinsi Jawa Barat. Dimana pegawai tersebut 5 menerima nota </w:t>
+      </w:r>
+      <w:proofErr w:type="gramStart"/>
+      <w:r>
+        <w:rPr>
+          <w:rFonts w:ascii="Times New Roman" w:eastAsia="Times New Roman" w:hAnsi="Times New Roman" w:cs="Times New Roman"/>
+          <w:sz w:val="24"/>
+          <w:szCs w:val="24"/>
+        </w:rPr>
+        <w:t>dinas</w:t>
+      </w:r>
+      <w:proofErr w:type="gramEnd"/>
+      <w:r>
+        <w:rPr>
+          <w:rFonts w:ascii="Times New Roman" w:eastAsia="Times New Roman" w:hAnsi="Times New Roman" w:cs="Times New Roman"/>
+          <w:sz w:val="24"/>
+          <w:szCs w:val="24"/>
+        </w:rPr>
+        <w:t xml:space="preserve"> usulan dari tiap biro yang diberikan oleh tiap – tiap Koordinator Tata Usaha biro, untuk selanjutnya di proses lebih lanjut. Pada tahapan penyusunan dan pemeriksaan kelengkapan berkas usulan Subbagian Kepegawain SETDA berpegang pada Peraturan Gubernur (Pergub) No. 20 tahun 2013 yang di dalamnya mengatur menganai </w:t>
+      </w:r>
+      <w:proofErr w:type="gramStart"/>
+      <w:r>
+        <w:rPr>
+          <w:rFonts w:ascii="Times New Roman" w:eastAsia="Times New Roman" w:hAnsi="Times New Roman" w:cs="Times New Roman"/>
+          <w:sz w:val="24"/>
+          <w:szCs w:val="24"/>
+        </w:rPr>
+        <w:t>nama</w:t>
+      </w:r>
+      <w:proofErr w:type="gramEnd"/>
+      <w:r>
+        <w:rPr>
+          <w:rFonts w:ascii="Times New Roman" w:eastAsia="Times New Roman" w:hAnsi="Times New Roman" w:cs="Times New Roman"/>
+          <w:sz w:val="24"/>
+          <w:szCs w:val="24"/>
+        </w:rPr>
+        <w:t xml:space="preserve"> – nama jabatan yang melaksanakan tugas tertentu di lingkungan Pemerintah Provinsi Jawa Barat. Terdapat 73 jenis jabatan sebagai acuan untuk penyusunan JFUT Sekretariat Daerah.</w:t>
       </w:r>
     </w:p>
     <w:p>
@@ -7054,7 +7886,61 @@
           <w:sz w:val="24"/>
           <w:szCs w:val="24"/>
         </w:rPr>
-        <w:t xml:space="preserve">     Kendala sumber daya manusia yang disini adalah PNS masih kurang memahami Pergub No. 12 tahun 2013 padahal itu patokan untuk menentukan jabatan apa yang termasuk pada jabatan fungsional umum tertentu. Itu terlihat dengan masih ada PNS yang menanyakan jabatan apa yang sesuai dengan tupoksinya kepada pegawaian pengelola jabatan fungsional umum tertentu pada Subbagian Kepegawaian SETDA Provinsi Jawa Barat. Kendala sumber daya waktu yang dirasa kurang dalam pengelolaan jabatan fungsional umum tertentu sehingga nota dinas daftar usulan sering kali melewati waktu yang telah ditentukan. Tenggang waktu yang telah diberikan untuk mengkoordinir seluruh pegawai dalam jabatan fungsional umum tertentu masih melewati waktu yg ditentukan sehingga itu dapat menghamban utuk ke proses selanjutnya. Kendala komunikasi antara biro sebagai pihak pertama yang mengelola jabatan fungsional umum tertentu dengan Subbagian Kepegawaian SETDA sebagai pengelola keseluruhan daftar usulan. Koordinator TU Biro Humas protokol dan umum sebagai pihak pertama yang mengelola nominatif untuk selanjutnya dibuatkan nota dinas disampaikan pada Subbagian Kepegawaian SETDA Provinsi Jawa Barat.</w:t>
+        <w:t xml:space="preserve">     Kendala sumber daya manusia yang disini adalah PNS masih kurang memahami Pergub No. 12 tahun 2013 padahal itu patokan untuk menentukan jabatan apa yang termasuk pada jabatan fungsional umum tertentu. Itu terlihat dengan masih ada PNS yang menanyakan jabatan </w:t>
+      </w:r>
+      <w:proofErr w:type="gramStart"/>
+      <w:r>
+        <w:rPr>
+          <w:rFonts w:ascii="Times New Roman" w:eastAsia="Times New Roman" w:hAnsi="Times New Roman" w:cs="Times New Roman"/>
+          <w:sz w:val="24"/>
+          <w:szCs w:val="24"/>
+        </w:rPr>
+        <w:t>apa</w:t>
+      </w:r>
+      <w:proofErr w:type="gramEnd"/>
+      <w:r>
+        <w:rPr>
+          <w:rFonts w:ascii="Times New Roman" w:eastAsia="Times New Roman" w:hAnsi="Times New Roman" w:cs="Times New Roman"/>
+          <w:sz w:val="24"/>
+          <w:szCs w:val="24"/>
+        </w:rPr>
+        <w:t xml:space="preserve"> yang sesuai dengan tupoksinya kepada pegawaian pengelola jabatan fungsional umum tertentu pada Subbagian Kepegawaian SETDA Provinsi Jawa Barat. Kendala sumber daya waktu yang dirasa kurang dalam pengelolaan jabatan fungsional umum tertentu sehingga nota </w:t>
+      </w:r>
+      <w:proofErr w:type="gramStart"/>
+      <w:r>
+        <w:rPr>
+          <w:rFonts w:ascii="Times New Roman" w:eastAsia="Times New Roman" w:hAnsi="Times New Roman" w:cs="Times New Roman"/>
+          <w:sz w:val="24"/>
+          <w:szCs w:val="24"/>
+        </w:rPr>
+        <w:t>dinas</w:t>
+      </w:r>
+      <w:proofErr w:type="gramEnd"/>
+      <w:r>
+        <w:rPr>
+          <w:rFonts w:ascii="Times New Roman" w:eastAsia="Times New Roman" w:hAnsi="Times New Roman" w:cs="Times New Roman"/>
+          <w:sz w:val="24"/>
+          <w:szCs w:val="24"/>
+        </w:rPr>
+        <w:t xml:space="preserve"> daftar usulan sering kali melewati waktu yang telah ditentukan. Tenggang waktu yang telah diberikan untuk mengkoordinir seluruh pegawai dalam jabatan fungsional umum tertentu masih melewati waktu yg ditentukan sehingga itu dapat menghamban utuk ke proses selanjutnya. Kendala komunikasi antara biro sebagai pihak pertama yang mengelola jabatan fungsional umum tertentu dengan Subbagian Kepegawaian SETDA sebagai pengelola keseluruhan daftar usulan. Koordinator TU Biro Humas protokol dan umum sebagai pihak pertama yang mengelola nominatif untuk selanjutnya dibuatkan nota </w:t>
+      </w:r>
+      <w:proofErr w:type="gramStart"/>
+      <w:r>
+        <w:rPr>
+          <w:rFonts w:ascii="Times New Roman" w:eastAsia="Times New Roman" w:hAnsi="Times New Roman" w:cs="Times New Roman"/>
+          <w:sz w:val="24"/>
+          <w:szCs w:val="24"/>
+        </w:rPr>
+        <w:t>dinas</w:t>
+      </w:r>
+      <w:proofErr w:type="gramEnd"/>
+      <w:r>
+        <w:rPr>
+          <w:rFonts w:ascii="Times New Roman" w:eastAsia="Times New Roman" w:hAnsi="Times New Roman" w:cs="Times New Roman"/>
+          <w:sz w:val="24"/>
+          <w:szCs w:val="24"/>
+        </w:rPr>
+        <w:t xml:space="preserve"> disampaikan pada Subbagian Kepegawaian SETDA Provinsi Jawa Barat.</w:t>
       </w:r>
     </w:p>
     <w:p>
@@ -7113,8 +7999,19 @@
           <w:sz w:val="24"/>
           <w:szCs w:val="24"/>
         </w:rPr>
-        <w:t>1. Terdapat Ruang Rapat dari setiap rumah dinas</w:t>
-      </w:r>
+        <w:t xml:space="preserve">1. Terdapat Ruang Rapat dari setiap rumah </w:t>
+      </w:r>
+      <w:proofErr w:type="gramStart"/>
+      <w:r>
+        <w:rPr>
+          <w:rFonts w:ascii="Times New Roman" w:eastAsia="Times New Roman" w:hAnsi="Times New Roman" w:cs="Times New Roman"/>
+          <w:color w:val="000000"/>
+          <w:sz w:val="24"/>
+          <w:szCs w:val="24"/>
+        </w:rPr>
+        <w:t>dinas</w:t>
+      </w:r>
+      <w:proofErr w:type="gramEnd"/>
     </w:p>
     <w:p>
       <w:pPr>
@@ -7229,8 +8126,19 @@
           <w:sz w:val="24"/>
           <w:szCs w:val="24"/>
         </w:rPr>
-        <w:t xml:space="preserve">    B. Tempat  Fotocopy</w:t>
-      </w:r>
+        <w:t xml:space="preserve">    B. </w:t>
+      </w:r>
+      <w:proofErr w:type="gramStart"/>
+      <w:r>
+        <w:rPr>
+          <w:rFonts w:ascii="Times New Roman" w:eastAsia="Times New Roman" w:hAnsi="Times New Roman" w:cs="Times New Roman"/>
+          <w:color w:val="000000"/>
+          <w:sz w:val="24"/>
+          <w:szCs w:val="24"/>
+        </w:rPr>
+        <w:t>Tempat  Fotocopy</w:t>
+      </w:r>
+      <w:proofErr w:type="gramEnd"/>
     </w:p>
     <w:p>
       <w:pPr>
@@ -7429,7 +8337,25 @@
                                 <w:color w:val="000000"/>
                                 <w:sz w:val="24"/>
                               </w:rPr>
-                              <w:t xml:space="preserve">      H. Dadang M. Naser, SH., S.IP., M.IP</w:t>
+                              <w:t xml:space="preserve">      H. Dadang M. Naser, SH., </w:t>
+                            </w:r>
+                            <w:proofErr w:type="gramStart"/>
+                            <w:r>
+                              <w:rPr>
+                                <w:rFonts w:ascii="Times New Roman" w:eastAsia="Times New Roman" w:hAnsi="Times New Roman" w:cs="Times New Roman"/>
+                                <w:color w:val="000000"/>
+                                <w:sz w:val="24"/>
+                              </w:rPr>
+                              <w:t>S.IP.,</w:t>
+                            </w:r>
+                            <w:proofErr w:type="gramEnd"/>
+                            <w:r>
+                              <w:rPr>
+                                <w:rFonts w:ascii="Times New Roman" w:eastAsia="Times New Roman" w:hAnsi="Times New Roman" w:cs="Times New Roman"/>
+                                <w:color w:val="000000"/>
+                                <w:sz w:val="24"/>
+                              </w:rPr>
+                              <w:t xml:space="preserve"> M.IP</w:t>
                             </w:r>
                           </w:p>
                         </w:txbxContent>
@@ -7493,25 +8419,7 @@
                           <w:color w:val="000000"/>
                           <w:sz w:val="24"/>
                         </w:rPr>
-                        <w:t xml:space="preserve">      H. Dadang M. Naser, SH., </w:t>
-                      </w:r>
-                      <w:proofErr w:type="gramStart"/>
-                      <w:r>
-                        <w:rPr>
-                          <w:rFonts w:ascii="Times New Roman" w:eastAsia="Times New Roman" w:hAnsi="Times New Roman" w:cs="Times New Roman"/>
-                          <w:color w:val="000000"/>
-                          <w:sz w:val="24"/>
-                        </w:rPr>
-                        <w:t>S.IP.,</w:t>
-                      </w:r>
-                      <w:proofErr w:type="gramEnd"/>
-                      <w:r>
-                        <w:rPr>
-                          <w:rFonts w:ascii="Times New Roman" w:eastAsia="Times New Roman" w:hAnsi="Times New Roman" w:cs="Times New Roman"/>
-                          <w:color w:val="000000"/>
-                          <w:sz w:val="24"/>
-                        </w:rPr>
-                        <w:t xml:space="preserve"> M.IP</w:t>
+                        <w:t xml:space="preserve">      H. Dadang M. Naser, SH., S.IP., M.IP</w:t>
                       </w:r>
                     </w:p>
                   </w:txbxContent>
@@ -7689,7 +8597,25 @@
                                 <w:color w:val="000000"/>
                                 <w:sz w:val="24"/>
                               </w:rPr>
-                              <w:t>H. Gun Gun Gunawan, S.Si., M.Si</w:t>
+                              <w:t xml:space="preserve">H. Gun Gun Gunawan, </w:t>
+                            </w:r>
+                            <w:proofErr w:type="gramStart"/>
+                            <w:r>
+                              <w:rPr>
+                                <w:rFonts w:ascii="Times New Roman" w:eastAsia="Times New Roman" w:hAnsi="Times New Roman" w:cs="Times New Roman"/>
+                                <w:color w:val="000000"/>
+                                <w:sz w:val="24"/>
+                              </w:rPr>
+                              <w:t>S.Si.,</w:t>
+                            </w:r>
+                            <w:proofErr w:type="gramEnd"/>
+                            <w:r>
+                              <w:rPr>
+                                <w:rFonts w:ascii="Times New Roman" w:eastAsia="Times New Roman" w:hAnsi="Times New Roman" w:cs="Times New Roman"/>
+                                <w:color w:val="000000"/>
+                                <w:sz w:val="24"/>
+                              </w:rPr>
+                              <w:t xml:space="preserve"> M.Si</w:t>
                             </w:r>
                           </w:p>
                           <w:p>
@@ -7743,25 +8669,7 @@
                           <w:color w:val="000000"/>
                           <w:sz w:val="24"/>
                         </w:rPr>
-                        <w:t xml:space="preserve">H. Gun Gun Gunawan, </w:t>
-                      </w:r>
-                      <w:proofErr w:type="gramStart"/>
-                      <w:r>
-                        <w:rPr>
-                          <w:rFonts w:ascii="Times New Roman" w:eastAsia="Times New Roman" w:hAnsi="Times New Roman" w:cs="Times New Roman"/>
-                          <w:color w:val="000000"/>
-                          <w:sz w:val="24"/>
-                        </w:rPr>
-                        <w:t>S.Si.,</w:t>
-                      </w:r>
-                      <w:proofErr w:type="gramEnd"/>
-                      <w:r>
-                        <w:rPr>
-                          <w:rFonts w:ascii="Times New Roman" w:eastAsia="Times New Roman" w:hAnsi="Times New Roman" w:cs="Times New Roman"/>
-                          <w:color w:val="000000"/>
-                          <w:sz w:val="24"/>
-                        </w:rPr>
-                        <w:t xml:space="preserve"> M.Si</w:t>
+                        <w:t>H. Gun Gun Gunawan, S.Si., M.Si</w:t>
                       </w:r>
                     </w:p>
                     <w:p>
@@ -8453,7 +9361,25 @@
                                 <w:color w:val="000000"/>
                                 <w:sz w:val="24"/>
                               </w:rPr>
-                              <w:t>Dian Wardiana, S.IP., M.,Si., MP</w:t>
+                              <w:t xml:space="preserve">Dian Wardiana, </w:t>
+                            </w:r>
+                            <w:proofErr w:type="gramStart"/>
+                            <w:r>
+                              <w:rPr>
+                                <w:rFonts w:ascii="Times New Roman" w:eastAsia="Times New Roman" w:hAnsi="Times New Roman" w:cs="Times New Roman"/>
+                                <w:color w:val="000000"/>
+                                <w:sz w:val="24"/>
+                              </w:rPr>
+                              <w:t>S.IP.,</w:t>
+                            </w:r>
+                            <w:proofErr w:type="gramEnd"/>
+                            <w:r>
+                              <w:rPr>
+                                <w:rFonts w:ascii="Times New Roman" w:eastAsia="Times New Roman" w:hAnsi="Times New Roman" w:cs="Times New Roman"/>
+                                <w:color w:val="000000"/>
+                                <w:sz w:val="24"/>
+                              </w:rPr>
+                              <w:t xml:space="preserve"> M.,Si., MP</w:t>
                             </w:r>
                           </w:p>
                           <w:p>
@@ -8507,25 +9433,7 @@
                           <w:color w:val="000000"/>
                           <w:sz w:val="24"/>
                         </w:rPr>
-                        <w:t xml:space="preserve">Dian Wardiana, </w:t>
-                      </w:r>
-                      <w:proofErr w:type="gramStart"/>
-                      <w:r>
-                        <w:rPr>
-                          <w:rFonts w:ascii="Times New Roman" w:eastAsia="Times New Roman" w:hAnsi="Times New Roman" w:cs="Times New Roman"/>
-                          <w:color w:val="000000"/>
-                          <w:sz w:val="24"/>
-                        </w:rPr>
-                        <w:t>S.IP.,</w:t>
-                      </w:r>
-                      <w:proofErr w:type="gramEnd"/>
-                      <w:r>
-                        <w:rPr>
-                          <w:rFonts w:ascii="Times New Roman" w:eastAsia="Times New Roman" w:hAnsi="Times New Roman" w:cs="Times New Roman"/>
-                          <w:color w:val="000000"/>
-                          <w:sz w:val="24"/>
-                        </w:rPr>
-                        <w:t xml:space="preserve"> M.,Si., MP</w:t>
+                        <w:t>Dian Wardiana, S.IP., M.,Si., MP</w:t>
                       </w:r>
                     </w:p>
                     <w:p>
@@ -8633,7 +9541,23 @@
                                 <w:rFonts w:ascii="Times New Roman" w:eastAsia="Times New Roman" w:hAnsi="Times New Roman" w:cs="Times New Roman"/>
                                 <w:color w:val="000000"/>
                               </w:rPr>
-                              <w:t>Dimas Kuncoro Adi, S,STP., M.Si</w:t>
+                              <w:t>Dimas Kuncoro Adi, S</w:t>
+                            </w:r>
+                            <w:proofErr w:type="gramStart"/>
+                            <w:r>
+                              <w:rPr>
+                                <w:rFonts w:ascii="Times New Roman" w:eastAsia="Times New Roman" w:hAnsi="Times New Roman" w:cs="Times New Roman"/>
+                                <w:color w:val="000000"/>
+                              </w:rPr>
+                              <w:t>,STP</w:t>
+                            </w:r>
+                            <w:proofErr w:type="gramEnd"/>
+                            <w:r>
+                              <w:rPr>
+                                <w:rFonts w:ascii="Times New Roman" w:eastAsia="Times New Roman" w:hAnsi="Times New Roman" w:cs="Times New Roman"/>
+                                <w:color w:val="000000"/>
+                              </w:rPr>
+                              <w:t>., M.Si</w:t>
                             </w:r>
                           </w:p>
                         </w:txbxContent>
@@ -8678,23 +9602,7 @@
                           <w:rFonts w:ascii="Times New Roman" w:eastAsia="Times New Roman" w:hAnsi="Times New Roman" w:cs="Times New Roman"/>
                           <w:color w:val="000000"/>
                         </w:rPr>
-                        <w:t>Dimas Kuncoro Adi, S</w:t>
-                      </w:r>
-                      <w:proofErr w:type="gramStart"/>
-                      <w:r>
-                        <w:rPr>
-                          <w:rFonts w:ascii="Times New Roman" w:eastAsia="Times New Roman" w:hAnsi="Times New Roman" w:cs="Times New Roman"/>
-                          <w:color w:val="000000"/>
-                        </w:rPr>
-                        <w:t>,STP</w:t>
-                      </w:r>
-                      <w:proofErr w:type="gramEnd"/>
-                      <w:r>
-                        <w:rPr>
-                          <w:rFonts w:ascii="Times New Roman" w:eastAsia="Times New Roman" w:hAnsi="Times New Roman" w:cs="Times New Roman"/>
-                          <w:color w:val="000000"/>
-                        </w:rPr>
-                        <w:t>., M.Si</w:t>
+                        <w:t>Dimas Kuncoro Adi, S,STP., M.Si</w:t>
                       </w:r>
                     </w:p>
                   </w:txbxContent>
@@ -8794,7 +9702,27 @@
           <w:sz w:val="24"/>
           <w:szCs w:val="24"/>
         </w:rPr>
-        <w:t>Nama:  H. Dadang M. Naser, SH., S.IP., M.IP</w:t>
+        <w:t xml:space="preserve">Nama:  H. Dadang M. Naser, SH., </w:t>
+      </w:r>
+      <w:proofErr w:type="gramStart"/>
+      <w:r>
+        <w:rPr>
+          <w:rFonts w:ascii="Times New Roman" w:eastAsia="Times New Roman" w:hAnsi="Times New Roman" w:cs="Times New Roman"/>
+          <w:color w:val="000000"/>
+          <w:sz w:val="24"/>
+          <w:szCs w:val="24"/>
+        </w:rPr>
+        <w:t>S.IP.,</w:t>
+      </w:r>
+      <w:proofErr w:type="gramEnd"/>
+      <w:r>
+        <w:rPr>
+          <w:rFonts w:ascii="Times New Roman" w:eastAsia="Times New Roman" w:hAnsi="Times New Roman" w:cs="Times New Roman"/>
+          <w:color w:val="000000"/>
+          <w:sz w:val="24"/>
+          <w:szCs w:val="24"/>
+        </w:rPr>
+        <w:t xml:space="preserve"> M.IP</w:t>
       </w:r>
     </w:p>
     <w:p>
@@ -8863,7 +9791,27 @@
           <w:szCs w:val="24"/>
         </w:rPr>
         <w:tab/>
-        <w:t>2. Nama:  H. Gun Gun Gunawan, S.Si., M.Si</w:t>
+        <w:t xml:space="preserve">2. Nama:  H. Gun Gun Gunawan, </w:t>
+      </w:r>
+      <w:proofErr w:type="gramStart"/>
+      <w:r>
+        <w:rPr>
+          <w:rFonts w:ascii="Times New Roman" w:eastAsia="Times New Roman" w:hAnsi="Times New Roman" w:cs="Times New Roman"/>
+          <w:color w:val="000000"/>
+          <w:sz w:val="24"/>
+          <w:szCs w:val="24"/>
+        </w:rPr>
+        <w:t>S.Si.,</w:t>
+      </w:r>
+      <w:proofErr w:type="gramEnd"/>
+      <w:r>
+        <w:rPr>
+          <w:rFonts w:ascii="Times New Roman" w:eastAsia="Times New Roman" w:hAnsi="Times New Roman" w:cs="Times New Roman"/>
+          <w:color w:val="000000"/>
+          <w:sz w:val="24"/>
+          <w:szCs w:val="24"/>
+        </w:rPr>
+        <w:t xml:space="preserve"> M.Si</w:t>
       </w:r>
     </w:p>
     <w:p>
@@ -9011,7 +9959,27 @@
           <w:szCs w:val="24"/>
         </w:rPr>
         <w:tab/>
-        <w:t>4. Nama:  Dian Wardiana, S.IP., M.,Si., MP</w:t>
+        <w:t xml:space="preserve">4. Nama:  Dian Wardiana, </w:t>
+      </w:r>
+      <w:proofErr w:type="gramStart"/>
+      <w:r>
+        <w:rPr>
+          <w:rFonts w:ascii="Times New Roman" w:eastAsia="Times New Roman" w:hAnsi="Times New Roman" w:cs="Times New Roman"/>
+          <w:color w:val="000000"/>
+          <w:sz w:val="24"/>
+          <w:szCs w:val="24"/>
+        </w:rPr>
+        <w:t>S.IP.,</w:t>
+      </w:r>
+      <w:proofErr w:type="gramEnd"/>
+      <w:r>
+        <w:rPr>
+          <w:rFonts w:ascii="Times New Roman" w:eastAsia="Times New Roman" w:hAnsi="Times New Roman" w:cs="Times New Roman"/>
+          <w:color w:val="000000"/>
+          <w:sz w:val="24"/>
+          <w:szCs w:val="24"/>
+        </w:rPr>
+        <w:t xml:space="preserve"> M.,Si., MP</w:t>
       </w:r>
     </w:p>
     <w:p>
@@ -9090,7 +10058,27 @@
           <w:sz w:val="24"/>
           <w:szCs w:val="24"/>
         </w:rPr>
-        <w:t>Nama:  Dimas Kuncoro Adi, S,STP., M.Si</w:t>
+        <w:t>Nama:  Dimas Kuncoro Adi, S</w:t>
+      </w:r>
+      <w:proofErr w:type="gramStart"/>
+      <w:r>
+        <w:rPr>
+          <w:rFonts w:ascii="Times New Roman" w:eastAsia="Times New Roman" w:hAnsi="Times New Roman" w:cs="Times New Roman"/>
+          <w:color w:val="000000"/>
+          <w:sz w:val="24"/>
+          <w:szCs w:val="24"/>
+        </w:rPr>
+        <w:t>,STP</w:t>
+      </w:r>
+      <w:proofErr w:type="gramEnd"/>
+      <w:r>
+        <w:rPr>
+          <w:rFonts w:ascii="Times New Roman" w:eastAsia="Times New Roman" w:hAnsi="Times New Roman" w:cs="Times New Roman"/>
+          <w:color w:val="000000"/>
+          <w:sz w:val="24"/>
+          <w:szCs w:val="24"/>
+        </w:rPr>
+        <w:t>., M.Si</w:t>
       </w:r>
     </w:p>
     <w:p>
@@ -9396,7 +10384,27 @@
           <w:szCs w:val="24"/>
         </w:rPr>
         <w:tab/>
-        <w:t xml:space="preserve">   Pangkat/ Golongan:  Penata Muda TK.I,III/b</w:t>
+        <w:t xml:space="preserve">   Pangkat/ Golongan:  Penata Muda TK.I</w:t>
+      </w:r>
+      <w:proofErr w:type="gramStart"/>
+      <w:r>
+        <w:rPr>
+          <w:rFonts w:ascii="Times New Roman" w:eastAsia="Times New Roman" w:hAnsi="Times New Roman" w:cs="Times New Roman"/>
+          <w:color w:val="000000"/>
+          <w:sz w:val="24"/>
+          <w:szCs w:val="24"/>
+        </w:rPr>
+        <w:t>,III</w:t>
+      </w:r>
+      <w:proofErr w:type="gramEnd"/>
+      <w:r>
+        <w:rPr>
+          <w:rFonts w:ascii="Times New Roman" w:eastAsia="Times New Roman" w:hAnsi="Times New Roman" w:cs="Times New Roman"/>
+          <w:color w:val="000000"/>
+          <w:sz w:val="24"/>
+          <w:szCs w:val="24"/>
+        </w:rPr>
+        <w:t>/b</w:t>
       </w:r>
     </w:p>
     <w:p>
@@ -10481,6 +11489,66 @@
           <w:sz w:val="28"/>
           <w:szCs w:val="28"/>
         </w:rPr>
+      </w:pPr>
+    </w:p>
+    <w:p>
+      <w:pPr>
+        <w:spacing w:line="360" w:lineRule="auto"/>
+        <w:jc w:val="center"/>
+        <w:rPr>
+          <w:rFonts w:ascii="Times New Roman" w:eastAsia="Times New Roman" w:hAnsi="Times New Roman" w:cs="Times New Roman"/>
+          <w:b/>
+          <w:sz w:val="28"/>
+          <w:szCs w:val="28"/>
+        </w:rPr>
+      </w:pPr>
+    </w:p>
+    <w:p>
+      <w:pPr>
+        <w:spacing w:line="360" w:lineRule="auto"/>
+        <w:jc w:val="center"/>
+        <w:rPr>
+          <w:rFonts w:ascii="Times New Roman" w:eastAsia="Times New Roman" w:hAnsi="Times New Roman" w:cs="Times New Roman"/>
+          <w:b/>
+          <w:sz w:val="28"/>
+          <w:szCs w:val="28"/>
+        </w:rPr>
+      </w:pPr>
+    </w:p>
+    <w:p>
+      <w:pPr>
+        <w:spacing w:line="360" w:lineRule="auto"/>
+        <w:jc w:val="center"/>
+        <w:rPr>
+          <w:rFonts w:ascii="Times New Roman" w:eastAsia="Times New Roman" w:hAnsi="Times New Roman" w:cs="Times New Roman"/>
+          <w:b/>
+          <w:sz w:val="28"/>
+          <w:szCs w:val="28"/>
+        </w:rPr>
+      </w:pPr>
+    </w:p>
+    <w:p>
+      <w:pPr>
+        <w:spacing w:line="360" w:lineRule="auto"/>
+        <w:jc w:val="center"/>
+        <w:rPr>
+          <w:rFonts w:ascii="Times New Roman" w:eastAsia="Times New Roman" w:hAnsi="Times New Roman" w:cs="Times New Roman"/>
+          <w:b/>
+          <w:sz w:val="28"/>
+          <w:szCs w:val="28"/>
+        </w:rPr>
+      </w:pPr>
+    </w:p>
+    <w:p>
+      <w:pPr>
+        <w:spacing w:line="360" w:lineRule="auto"/>
+        <w:jc w:val="center"/>
+        <w:rPr>
+          <w:rFonts w:ascii="Times New Roman" w:eastAsia="Times New Roman" w:hAnsi="Times New Roman" w:cs="Times New Roman"/>
+          <w:b/>
+          <w:sz w:val="28"/>
+          <w:szCs w:val="28"/>
+        </w:rPr>
         <w:sectPr>
           <w:headerReference w:type="default" r:id="rId30"/>
           <w:pgSz w:w="11907" w:h="16839" w:code="9"/>
@@ -10502,6 +11570,18 @@
           <w:szCs w:val="24"/>
         </w:rPr>
       </w:pPr>
+    </w:p>
+    <w:p>
+      <w:pPr>
+        <w:spacing w:line="360" w:lineRule="auto"/>
+        <w:jc w:val="center"/>
+        <w:rPr>
+          <w:rFonts w:ascii="Times New Roman" w:eastAsia="Times New Roman" w:hAnsi="Times New Roman" w:cs="Times New Roman"/>
+          <w:b/>
+          <w:sz w:val="24"/>
+          <w:szCs w:val="24"/>
+        </w:rPr>
+      </w:pPr>
       <w:r>
         <w:rPr>
           <w:rFonts w:ascii="Times New Roman" w:eastAsia="Times New Roman" w:hAnsi="Times New Roman" w:cs="Times New Roman"/>
@@ -10531,19 +11611,8 @@
           <w:sz w:val="24"/>
           <w:szCs w:val="24"/>
         </w:rPr>
-        <w:t>A. Pengertian (Divisi Kerja Siswa)</w:t>
-      </w:r>
-    </w:p>
-    <w:p>
-      <w:pPr>
-        <w:spacing w:line="360" w:lineRule="auto"/>
-        <w:jc w:val="both"/>
-        <w:rPr>
-          <w:rFonts w:ascii="Times New Roman" w:eastAsia="Times New Roman" w:hAnsi="Times New Roman" w:cs="Times New Roman"/>
-          <w:sz w:val="24"/>
-          <w:szCs w:val="24"/>
-        </w:rPr>
-      </w:pPr>
+        <w:t xml:space="preserve">A. Pengertian </w:t>
+      </w:r>
       <w:r>
         <w:rPr>
           <w:rFonts w:ascii="Times New Roman" w:eastAsia="Times New Roman" w:hAnsi="Times New Roman" w:cs="Times New Roman"/>
@@ -10551,15 +11620,50 @@
           <w:sz w:val="24"/>
           <w:szCs w:val="24"/>
         </w:rPr>
+        <w:t>Landing Page</w:t>
+      </w:r>
+    </w:p>
+    <w:p>
+      <w:pPr>
+        <w:spacing w:line="360" w:lineRule="auto"/>
+        <w:jc w:val="both"/>
+        <w:rPr>
+          <w:rFonts w:ascii="Times New Roman" w:hAnsi="Times New Roman" w:cs="Times New Roman"/>
+          <w:color w:val="202124"/>
+          <w:sz w:val="24"/>
+          <w:szCs w:val="24"/>
+          <w:shd w:val="clear" w:color="auto" w:fill="FFFFFF"/>
+        </w:rPr>
+      </w:pPr>
+      <w:r>
+        <w:rPr>
+          <w:rFonts w:ascii="Times New Roman" w:eastAsia="Times New Roman" w:hAnsi="Times New Roman" w:cs="Times New Roman"/>
+          <w:b/>
+          <w:sz w:val="24"/>
+          <w:szCs w:val="24"/>
+        </w:rPr>
         <w:tab/>
       </w:r>
       <w:r>
         <w:rPr>
-          <w:rFonts w:ascii="Times New Roman" w:eastAsia="Times New Roman" w:hAnsi="Times New Roman" w:cs="Times New Roman"/>
-          <w:sz w:val="24"/>
-          <w:szCs w:val="24"/>
-        </w:rPr>
-        <w:t>Keprotokolan adalah Serangkaian kegiatan yang berkaitan dengan aturan dalam acara kenegaraan atau acara resmi yang meliputi Tata Tempat, Tata Upacara, dan Tata Penghormatan sebagai Bentuk Penghormatan kepada seseorang sesuai denga jabatan dana tau kedudukannya dalam negara, pemerintah, atau masyarakat.</w:t>
+          <w:rFonts w:ascii="Times New Roman" w:hAnsi="Times New Roman" w:cs="Times New Roman"/>
+          <w:bCs/>
+          <w:color w:val="202124"/>
+          <w:sz w:val="24"/>
+          <w:szCs w:val="24"/>
+          <w:shd w:val="clear" w:color="auto" w:fill="FFFFFF"/>
+        </w:rPr>
+        <w:t>Landing page</w:t>
+      </w:r>
+      <w:r>
+        <w:rPr>
+          <w:rFonts w:ascii="Times New Roman" w:hAnsi="Times New Roman" w:cs="Times New Roman"/>
+          <w:color w:val="202124"/>
+          <w:sz w:val="24"/>
+          <w:szCs w:val="24"/>
+          <w:shd w:val="clear" w:color="auto" w:fill="FFFFFF"/>
+        </w:rPr>
+        <w:t> adalah halaman dalam website yang didesain khusus dengan mindset marketing. Halaman inilah yang ditampilkan ketika pengunjung mengakses website dari hasil pencarian berbayar (paid search).</w:t>
       </w:r>
     </w:p>
     <w:p>
@@ -10582,6 +11686,8 @@
         </w:rPr>
         <w:t>B. Tugas dan Tanggung Jawab</w:t>
       </w:r>
+      <w:bookmarkStart w:id="0" w:name="_GoBack"/>
+      <w:bookmarkEnd w:id="0"/>
     </w:p>
     <w:p>
       <w:pPr>
@@ -10629,7 +11735,6 @@
           <w:sz w:val="24"/>
           <w:szCs w:val="24"/>
         </w:rPr>
-        <w:lastRenderedPageBreak/>
         <w:t>Acara Kenegaraan</w:t>
       </w:r>
     </w:p>
@@ -10669,7 +11774,27 @@
           <w:sz w:val="24"/>
           <w:szCs w:val="24"/>
         </w:rPr>
-        <w:t>Acara Kenegaraan adalah Acara yang diatur dan dilaksanakan oleh panitia secara terpusat, dihadiri oleh Presiden dana tau Wakil Presiden, serta Pejabat Negara dan  Undangan Lain.</w:t>
+        <w:t xml:space="preserve">Acara Kenegaraan adalah Acara yang diatur dan dilaksanakan oleh panitia secara terpusat, dihadiri oleh Presiden dana tau Wakil Presiden, serta Pejabat Negara </w:t>
+      </w:r>
+      <w:proofErr w:type="gramStart"/>
+      <w:r>
+        <w:rPr>
+          <w:rFonts w:ascii="Times New Roman" w:eastAsia="Times New Roman" w:hAnsi="Times New Roman" w:cs="Times New Roman"/>
+          <w:color w:val="000000"/>
+          <w:sz w:val="24"/>
+          <w:szCs w:val="24"/>
+        </w:rPr>
+        <w:t>dan  Undangan</w:t>
+      </w:r>
+      <w:proofErr w:type="gramEnd"/>
+      <w:r>
+        <w:rPr>
+          <w:rFonts w:ascii="Times New Roman" w:eastAsia="Times New Roman" w:hAnsi="Times New Roman" w:cs="Times New Roman"/>
+          <w:color w:val="000000"/>
+          <w:sz w:val="24"/>
+          <w:szCs w:val="24"/>
+        </w:rPr>
+        <w:t xml:space="preserve"> Lain.</w:t>
       </w:r>
     </w:p>
     <w:p>
@@ -10901,6 +12026,15 @@
         </w:rPr>
         <w:t>Acara Penerimaan Tamu.</w:t>
       </w:r>
+      <w:r>
+        <w:rPr>
+          <w:rFonts w:ascii="Times New Roman" w:eastAsia="Times New Roman" w:hAnsi="Times New Roman" w:cs="Times New Roman"/>
+          <w:color w:val="000000"/>
+          <w:sz w:val="24"/>
+          <w:szCs w:val="24"/>
+        </w:rPr>
+        <w:t xml:space="preserve"> </w:t>
+      </w:r>
     </w:p>
     <w:p>
       <w:pPr>
@@ -10909,7 +12043,6 @@
         <w:jc w:val="both"/>
         <w:rPr>
           <w:rFonts w:ascii="Times New Roman" w:eastAsia="Times New Roman" w:hAnsi="Times New Roman" w:cs="Times New Roman"/>
-          <w:b/>
           <w:sz w:val="24"/>
           <w:szCs w:val="24"/>
         </w:rPr>
@@ -10922,7 +12055,6 @@
         <w:jc w:val="both"/>
         <w:rPr>
           <w:rFonts w:ascii="Times New Roman" w:eastAsia="Times New Roman" w:hAnsi="Times New Roman" w:cs="Times New Roman"/>
-          <w:b/>
           <w:sz w:val="24"/>
           <w:szCs w:val="24"/>
         </w:rPr>
@@ -10939,6 +12071,18 @@
           <w:szCs w:val="24"/>
         </w:rPr>
       </w:pPr>
+    </w:p>
+    <w:p>
+      <w:pPr>
+        <w:spacing w:line="360" w:lineRule="auto"/>
+        <w:ind w:left="720"/>
+        <w:jc w:val="both"/>
+        <w:rPr>
+          <w:rFonts w:ascii="Times New Roman" w:eastAsia="Times New Roman" w:hAnsi="Times New Roman" w:cs="Times New Roman"/>
+          <w:sz w:val="24"/>
+          <w:szCs w:val="24"/>
+        </w:rPr>
+      </w:pPr>
       <w:r>
         <w:rPr>
           <w:rFonts w:ascii="Times New Roman" w:eastAsia="Times New Roman" w:hAnsi="Times New Roman" w:cs="Times New Roman"/>
@@ -10965,6 +12109,7 @@
           <w:sz w:val="24"/>
           <w:szCs w:val="24"/>
         </w:rPr>
+        <w:lastRenderedPageBreak/>
         <w:t>Tata Upacara adalah aturan untuk melaksanakan upacara dalam acara kenegaraan atau acara resmi.</w:t>
       </w:r>
     </w:p>
@@ -11063,7 +12208,6 @@
           <w:sz w:val="24"/>
           <w:szCs w:val="24"/>
         </w:rPr>
-        <w:lastRenderedPageBreak/>
         <w:t>Menurut penjelasan pasal 6 ayat (1) Undang-Undang Nomor 8 Tahun 1987, bahwa yang dimaksud degan tata kehormatan adalah “aturan untuk melaksanakan pemberian hormat kepada pejabat negara, pejabat pemerintah, dan tokoh masyarakat tertentu dalam acara kenegaraan atau acara resmi”, Tata penghormatan yang dimaksud meliputi antara lain tata cara memberi hormat dan penyediaan sarana yang diperlukan untuk tercapainya kelancaran upacara.</w:t>
       </w:r>
     </w:p>
@@ -11261,6 +12405,7 @@
           <w:sz w:val="24"/>
           <w:szCs w:val="24"/>
         </w:rPr>
+        <w:lastRenderedPageBreak/>
         <w:tab/>
         <w:t>7. Menjaga ketertiban dan kebersihan.</w:t>
       </w:r>
@@ -11390,7 +12535,6 @@
           <w:sz w:val="24"/>
           <w:szCs w:val="24"/>
         </w:rPr>
-        <w:lastRenderedPageBreak/>
         <w:tab/>
         <w:t>4. Mengerjakan Surat Perintah Perjalanan Dinas.</w:t>
       </w:r>
@@ -11681,6 +12825,7 @@
           <w:sz w:val="24"/>
           <w:szCs w:val="24"/>
         </w:rPr>
+        <w:lastRenderedPageBreak/>
         <w:t>F. Standart Operational Prosedure</w:t>
       </w:r>
     </w:p>
@@ -11703,14 +12848,25 @@
           <w:szCs w:val="24"/>
         </w:rPr>
       </w:pPr>
-      <w:r>
-        <w:rPr>
-          <w:rFonts w:ascii="Times New Roman" w:eastAsia="Times New Roman" w:hAnsi="Times New Roman" w:cs="Times New Roman"/>
-          <w:color w:val="000000"/>
-          <w:sz w:val="24"/>
-          <w:szCs w:val="24"/>
-        </w:rPr>
-        <w:t xml:space="preserve">Menimbang : </w:t>
+      <w:proofErr w:type="gramStart"/>
+      <w:r>
+        <w:rPr>
+          <w:rFonts w:ascii="Times New Roman" w:eastAsia="Times New Roman" w:hAnsi="Times New Roman" w:cs="Times New Roman"/>
+          <w:color w:val="000000"/>
+          <w:sz w:val="24"/>
+          <w:szCs w:val="24"/>
+        </w:rPr>
+        <w:t>Menimbang :</w:t>
+      </w:r>
+      <w:proofErr w:type="gramEnd"/>
+      <w:r>
+        <w:rPr>
+          <w:rFonts w:ascii="Times New Roman" w:eastAsia="Times New Roman" w:hAnsi="Times New Roman" w:cs="Times New Roman"/>
+          <w:color w:val="000000"/>
+          <w:sz w:val="24"/>
+          <w:szCs w:val="24"/>
+        </w:rPr>
+        <w:t xml:space="preserve"> </w:t>
       </w:r>
       <w:r>
         <w:rPr>
@@ -11771,15 +12927,25 @@
           <w:szCs w:val="24"/>
         </w:rPr>
       </w:pPr>
-      <w:r>
-        <w:rPr>
-          <w:rFonts w:ascii="Times New Roman" w:eastAsia="Times New Roman" w:hAnsi="Times New Roman" w:cs="Times New Roman"/>
-          <w:color w:val="000000"/>
-          <w:sz w:val="24"/>
-          <w:szCs w:val="24"/>
-        </w:rPr>
-        <w:lastRenderedPageBreak/>
-        <w:t xml:space="preserve">Mengingat :  1. Undang-Undang Nomor 14 Tahun 1950 tentang Pemerintahan Daerah Kabupaten dalam Lingkungan Jawa Barat (Berita Negara Tahun 1950) sebagaimana telah diubah dengan Undang-Undang Nomor 4 Tahun 1968 tentang Pembentukan Kabupaten Purwakarta dan Kabupaten Subang dengan mengubah Undang-Undang Nomor 14 Tahun 1950 tentang Pemerintahan Daerah Kabupaten dalam Lingkungan Jawa Barat (Lembaran Negara Repubik Indonesia Tahun 1968 Nomor 31 Tambahan Lembaran Negara Repubik Indonesia Nomor 2851); </w:t>
+      <w:proofErr w:type="gramStart"/>
+      <w:r>
+        <w:rPr>
+          <w:rFonts w:ascii="Times New Roman" w:eastAsia="Times New Roman" w:hAnsi="Times New Roman" w:cs="Times New Roman"/>
+          <w:color w:val="000000"/>
+          <w:sz w:val="24"/>
+          <w:szCs w:val="24"/>
+        </w:rPr>
+        <w:t>Mengingat :</w:t>
+      </w:r>
+      <w:proofErr w:type="gramEnd"/>
+      <w:r>
+        <w:rPr>
+          <w:rFonts w:ascii="Times New Roman" w:eastAsia="Times New Roman" w:hAnsi="Times New Roman" w:cs="Times New Roman"/>
+          <w:color w:val="000000"/>
+          <w:sz w:val="24"/>
+          <w:szCs w:val="24"/>
+        </w:rPr>
+        <w:t xml:space="preserve">  1. Undang-Undang Nomor 14 Tahun 1950 tentang Pemerintahan Daerah Kabupaten dalam Lingkungan Jawa Barat (Berita Negara Tahun 1950) sebagaimana telah diubah dengan Undang-Undang Nomor 4 Tahun 1968 tentang Pembentukan Kabupaten Purwakarta dan Kabupaten Subang dengan mengubah Undang-Undang Nomor 14 Tahun 1950 tentang Pemerintahan Daerah Kabupaten dalam Lingkungan Jawa Barat (Lembaran Negara Repubik Indonesia Tahun 1968 Nomor 31 Tambahan Lembaran Negara Repubik Indonesia Nomor 2851); </w:t>
       </w:r>
     </w:p>
     <w:p>
@@ -11837,7 +13003,37 @@
           <w:sz w:val="24"/>
           <w:szCs w:val="24"/>
         </w:rPr>
-        <w:t xml:space="preserve"> 3. Undang-Undang Nomor 23 Tahun 2014 tentang Pemerintahan Daerah (Lembaran Negara Republik Indonesia Tahun 2014 Nomor 244, Tambahan Lembaran Negara Republik Indonesia Nomor 5587) sebagaimana telah diubah beberapa kali dengan Undang-Undang Nomor 9 Tahun 2015 tentang Perubahan Kedua atas Undang-Undang Nomor 23 Tahun 2014 tentang Pemerintahan Daerah(Lembaran Negara Republik Indonesia Tahun 2015 Nomor 58, Tambahan Lembaran Negara Republik Indonesia Nomor 5679);</w:t>
+        <w:t xml:space="preserve"> 3. Undang-Undang Nomor 23 Tahun 2014 tentang Pemerintahan Daerah (Lembaran Negara Republik Indonesia Tahun 2014 Nomor 244, Tambahan Lembaran Negara Republik Indonesia Nomor 5587) sebagaimana telah diubah beberapa kali dengan Undang-Undang Nomor 9 </w:t>
+      </w:r>
+      <w:r>
+        <w:rPr>
+          <w:rFonts w:ascii="Times New Roman" w:eastAsia="Times New Roman" w:hAnsi="Times New Roman" w:cs="Times New Roman"/>
+          <w:color w:val="000000"/>
+          <w:sz w:val="24"/>
+          <w:szCs w:val="24"/>
+        </w:rPr>
+        <w:lastRenderedPageBreak/>
+        <w:t xml:space="preserve">Tahun 2015 tentang Perubahan Kedua atas Undang-Undang Nomor 23 Tahun 2014 tentang Pemerintahan </w:t>
+      </w:r>
+      <w:proofErr w:type="gramStart"/>
+      <w:r>
+        <w:rPr>
+          <w:rFonts w:ascii="Times New Roman" w:eastAsia="Times New Roman" w:hAnsi="Times New Roman" w:cs="Times New Roman"/>
+          <w:color w:val="000000"/>
+          <w:sz w:val="24"/>
+          <w:szCs w:val="24"/>
+        </w:rPr>
+        <w:t>Daerah(</w:t>
+      </w:r>
+      <w:proofErr w:type="gramEnd"/>
+      <w:r>
+        <w:rPr>
+          <w:rFonts w:ascii="Times New Roman" w:eastAsia="Times New Roman" w:hAnsi="Times New Roman" w:cs="Times New Roman"/>
+          <w:color w:val="000000"/>
+          <w:sz w:val="24"/>
+          <w:szCs w:val="24"/>
+        </w:rPr>
+        <w:t>Lembaran Negara Republik Indonesia Tahun 2015 Nomor 58, Tambahan Lembaran Negara Republik Indonesia Nomor 5679);</w:t>
       </w:r>
     </w:p>
     <w:p>
@@ -11895,7 +13091,6 @@
           <w:sz w:val="24"/>
           <w:szCs w:val="24"/>
         </w:rPr>
-        <w:lastRenderedPageBreak/>
         <w:t xml:space="preserve">5. Peraturan Presiden Nomor 87 Tahun 2014 tentang Peraturan Pelaksanaan Undang-Undang Nomor 12 Tahun 2011 tentang Pembentukan Peraturan Perundang-Undangan (Lembaran Negara Republik Indonesia Tahun 2014 Nomor 199); </w:t>
       </w:r>
     </w:p>
@@ -12067,7 +13262,25 @@
           <w:sz w:val="24"/>
           <w:szCs w:val="24"/>
         </w:rPr>
-        <w:t xml:space="preserve">     Apabila di suatu hari akan adanya suatu kegiatan acara baik itu diluar daerah atau dalam daerah, maka di haruskan memasukan data acara tersebut ke dalam agenda kegiatan protokol.</w:t>
+        <w:t xml:space="preserve">     Apabila di suatu hari </w:t>
+      </w:r>
+      <w:proofErr w:type="gramStart"/>
+      <w:r>
+        <w:rPr>
+          <w:rFonts w:ascii="Times New Roman" w:eastAsia="Times New Roman" w:hAnsi="Times New Roman" w:cs="Times New Roman"/>
+          <w:sz w:val="24"/>
+          <w:szCs w:val="24"/>
+        </w:rPr>
+        <w:t>akan</w:t>
+      </w:r>
+      <w:proofErr w:type="gramEnd"/>
+      <w:r>
+        <w:rPr>
+          <w:rFonts w:ascii="Times New Roman" w:eastAsia="Times New Roman" w:hAnsi="Times New Roman" w:cs="Times New Roman"/>
+          <w:sz w:val="24"/>
+          <w:szCs w:val="24"/>
+        </w:rPr>
+        <w:t xml:space="preserve"> adanya suatu kegiatan acara baik itu diluar daerah atau dalam daerah, maka di haruskan memasukan data acara tersebut ke dalam agenda kegiatan protokol.</w:t>
       </w:r>
     </w:p>
     <w:p>
@@ -12099,6 +13312,7 @@
           <w:sz w:val="24"/>
           <w:szCs w:val="24"/>
         </w:rPr>
+        <w:lastRenderedPageBreak/>
         <w:t>2. Surat Perintah</w:t>
       </w:r>
     </w:p>
@@ -12138,7 +13352,27 @@
           <w:sz w:val="24"/>
           <w:szCs w:val="24"/>
         </w:rPr>
-        <w:t xml:space="preserve">Pengertian surat perintah ini adalah </w:t>
+        <w:t xml:space="preserve">Pengertian </w:t>
+      </w:r>
+      <w:proofErr w:type="gramStart"/>
+      <w:r>
+        <w:rPr>
+          <w:rFonts w:ascii="Times New Roman" w:eastAsia="Times New Roman" w:hAnsi="Times New Roman" w:cs="Times New Roman"/>
+          <w:color w:val="000000"/>
+          <w:sz w:val="24"/>
+          <w:szCs w:val="24"/>
+        </w:rPr>
+        <w:t>surat</w:t>
+      </w:r>
+      <w:proofErr w:type="gramEnd"/>
+      <w:r>
+        <w:rPr>
+          <w:rFonts w:ascii="Times New Roman" w:eastAsia="Times New Roman" w:hAnsi="Times New Roman" w:cs="Times New Roman"/>
+          <w:color w:val="000000"/>
+          <w:sz w:val="24"/>
+          <w:szCs w:val="24"/>
+        </w:rPr>
+        <w:t xml:space="preserve"> perintah ini adalah </w:t>
       </w:r>
       <w:r>
         <w:rPr>
@@ -12169,8 +13403,9 @@
           <w:sz w:val="24"/>
           <w:szCs w:val="24"/>
         </w:rPr>
-        <w:t xml:space="preserve">     Surat Perintah berisi macam macam, sesuai dengan tugas atau perintah apa yang telah dimandadkan oleh pemberi tugas. Sebagai salah satu surat resmi, surat perintah wajib mencantumkan Kop Surat dari instansi atau perusahaan pembuat surat dengan alamat yang lengkap. Untuk menandakan bahwa surat yang </w:t>
-      </w:r>
+        <w:t xml:space="preserve">     Surat Perintah berisi macam macam, sesuai dengan tugas atau perintah </w:t>
+      </w:r>
+      <w:proofErr w:type="gramStart"/>
       <w:r>
         <w:rPr>
           <w:rFonts w:ascii="Times New Roman" w:eastAsia="Times New Roman" w:hAnsi="Times New Roman" w:cs="Times New Roman"/>
@@ -12178,8 +13413,57 @@
           <w:sz w:val="24"/>
           <w:szCs w:val="24"/>
         </w:rPr>
-        <w:lastRenderedPageBreak/>
-        <w:t>dikeluarkan merupakan surat perintah maka wajib menuliskan kalimat ‘Surat Perintah’ di bagian bawah kop surat sebagai judul surat.</w:t>
+        <w:t>apa</w:t>
+      </w:r>
+      <w:proofErr w:type="gramEnd"/>
+      <w:r>
+        <w:rPr>
+          <w:rFonts w:ascii="Times New Roman" w:eastAsia="Times New Roman" w:hAnsi="Times New Roman" w:cs="Times New Roman"/>
+          <w:color w:val="2C3E50"/>
+          <w:sz w:val="24"/>
+          <w:szCs w:val="24"/>
+        </w:rPr>
+        <w:t xml:space="preserve"> yang telah dimandadkan oleh pemberi tugas. Sebagai salah satu </w:t>
+      </w:r>
+      <w:proofErr w:type="gramStart"/>
+      <w:r>
+        <w:rPr>
+          <w:rFonts w:ascii="Times New Roman" w:eastAsia="Times New Roman" w:hAnsi="Times New Roman" w:cs="Times New Roman"/>
+          <w:color w:val="2C3E50"/>
+          <w:sz w:val="24"/>
+          <w:szCs w:val="24"/>
+        </w:rPr>
+        <w:t>surat</w:t>
+      </w:r>
+      <w:proofErr w:type="gramEnd"/>
+      <w:r>
+        <w:rPr>
+          <w:rFonts w:ascii="Times New Roman" w:eastAsia="Times New Roman" w:hAnsi="Times New Roman" w:cs="Times New Roman"/>
+          <w:color w:val="2C3E50"/>
+          <w:sz w:val="24"/>
+          <w:szCs w:val="24"/>
+        </w:rPr>
+        <w:t xml:space="preserve"> resmi, surat perintah wajib mencantumkan Kop Surat dari instansi atau perusahaan pembuat surat dengan alamat yang lengkap. Untuk menandakan bahwa </w:t>
+      </w:r>
+      <w:proofErr w:type="gramStart"/>
+      <w:r>
+        <w:rPr>
+          <w:rFonts w:ascii="Times New Roman" w:eastAsia="Times New Roman" w:hAnsi="Times New Roman" w:cs="Times New Roman"/>
+          <w:color w:val="2C3E50"/>
+          <w:sz w:val="24"/>
+          <w:szCs w:val="24"/>
+        </w:rPr>
+        <w:t>surat</w:t>
+      </w:r>
+      <w:proofErr w:type="gramEnd"/>
+      <w:r>
+        <w:rPr>
+          <w:rFonts w:ascii="Times New Roman" w:eastAsia="Times New Roman" w:hAnsi="Times New Roman" w:cs="Times New Roman"/>
+          <w:color w:val="2C3E50"/>
+          <w:sz w:val="24"/>
+          <w:szCs w:val="24"/>
+        </w:rPr>
+        <w:t xml:space="preserve"> yang dikeluarkan merupakan surat perintah maka wajib menuliskan kalimat ‘Surat Perintah’ di bagian bawah kop surat sebagai judul surat.</w:t>
       </w:r>
     </w:p>
     <w:p>
@@ -12201,7 +13485,47 @@
           <w:sz w:val="24"/>
           <w:szCs w:val="24"/>
         </w:rPr>
-        <w:t xml:space="preserve">     Setelah judul, merupakan badan surat, yaitu isi dari surat perintah tersebut. Termasuk didalamnya nama-nama beserta jabatan yang lengkap, NIP, golongan dari yang bersangkutan yang akan diperintahkan dan detail tugas yang akan diberikan kepada nama-nama yang tertera dalam surat perintah tersebut.</w:t>
+        <w:t xml:space="preserve">     Setelah judul, merupakan badan </w:t>
+      </w:r>
+      <w:proofErr w:type="gramStart"/>
+      <w:r>
+        <w:rPr>
+          <w:rFonts w:ascii="Times New Roman" w:eastAsia="Times New Roman" w:hAnsi="Times New Roman" w:cs="Times New Roman"/>
+          <w:color w:val="2C3E50"/>
+          <w:sz w:val="24"/>
+          <w:szCs w:val="24"/>
+        </w:rPr>
+        <w:t>surat</w:t>
+      </w:r>
+      <w:proofErr w:type="gramEnd"/>
+      <w:r>
+        <w:rPr>
+          <w:rFonts w:ascii="Times New Roman" w:eastAsia="Times New Roman" w:hAnsi="Times New Roman" w:cs="Times New Roman"/>
+          <w:color w:val="2C3E50"/>
+          <w:sz w:val="24"/>
+          <w:szCs w:val="24"/>
+        </w:rPr>
+        <w:t xml:space="preserve">, yaitu isi dari surat perintah tersebut. Termasuk didalamnya nama-nama beserta jabatan yang lengkap, NIP, golongan dari yang bersangkutan yang </w:t>
+      </w:r>
+      <w:proofErr w:type="gramStart"/>
+      <w:r>
+        <w:rPr>
+          <w:rFonts w:ascii="Times New Roman" w:eastAsia="Times New Roman" w:hAnsi="Times New Roman" w:cs="Times New Roman"/>
+          <w:color w:val="2C3E50"/>
+          <w:sz w:val="24"/>
+          <w:szCs w:val="24"/>
+        </w:rPr>
+        <w:t>akan</w:t>
+      </w:r>
+      <w:proofErr w:type="gramEnd"/>
+      <w:r>
+        <w:rPr>
+          <w:rFonts w:ascii="Times New Roman" w:eastAsia="Times New Roman" w:hAnsi="Times New Roman" w:cs="Times New Roman"/>
+          <w:color w:val="2C3E50"/>
+          <w:sz w:val="24"/>
+          <w:szCs w:val="24"/>
+        </w:rPr>
+        <w:t xml:space="preserve"> diperintahkan dan detail tugas yang akan diberikan kepada nama-nama yang tertera dalam surat perintah tersebut.</w:t>
       </w:r>
     </w:p>
     <w:p>
@@ -12223,7 +13547,47 @@
           <w:sz w:val="24"/>
           <w:szCs w:val="24"/>
         </w:rPr>
-        <w:t xml:space="preserve">     Terahir adalah penutup surat. Pada bagian penutup surat, tuliskan nama atasan yang memberikan tugas, tanggal, bulan dan tahun pembuatan surat, sehingga jelas surat perintah itu kapan dikeluarkan. Untuk diperhatikan, dalam Surat Perintah Kerja (SPK) juga di cantumkan poin poin pekerjaan yang harus dituntaskan.</w:t>
+        <w:t xml:space="preserve">     Terahir adalah penutup </w:t>
+      </w:r>
+      <w:proofErr w:type="gramStart"/>
+      <w:r>
+        <w:rPr>
+          <w:rFonts w:ascii="Times New Roman" w:eastAsia="Times New Roman" w:hAnsi="Times New Roman" w:cs="Times New Roman"/>
+          <w:color w:val="2C3E50"/>
+          <w:sz w:val="24"/>
+          <w:szCs w:val="24"/>
+        </w:rPr>
+        <w:t>surat</w:t>
+      </w:r>
+      <w:proofErr w:type="gramEnd"/>
+      <w:r>
+        <w:rPr>
+          <w:rFonts w:ascii="Times New Roman" w:eastAsia="Times New Roman" w:hAnsi="Times New Roman" w:cs="Times New Roman"/>
+          <w:color w:val="2C3E50"/>
+          <w:sz w:val="24"/>
+          <w:szCs w:val="24"/>
+        </w:rPr>
+        <w:t xml:space="preserve">. Pada bagian penutup </w:t>
+      </w:r>
+      <w:proofErr w:type="gramStart"/>
+      <w:r>
+        <w:rPr>
+          <w:rFonts w:ascii="Times New Roman" w:eastAsia="Times New Roman" w:hAnsi="Times New Roman" w:cs="Times New Roman"/>
+          <w:color w:val="2C3E50"/>
+          <w:sz w:val="24"/>
+          <w:szCs w:val="24"/>
+        </w:rPr>
+        <w:t>surat</w:t>
+      </w:r>
+      <w:proofErr w:type="gramEnd"/>
+      <w:r>
+        <w:rPr>
+          <w:rFonts w:ascii="Times New Roman" w:eastAsia="Times New Roman" w:hAnsi="Times New Roman" w:cs="Times New Roman"/>
+          <w:color w:val="2C3E50"/>
+          <w:sz w:val="24"/>
+          <w:szCs w:val="24"/>
+        </w:rPr>
+        <w:t>, tuliskan nama atasan yang memberikan tugas, tanggal, bulan dan tahun pembuatan surat, sehingga jelas surat perintah itu kapan dikeluarkan. Untuk diperhatikan, dalam Surat Perintah Kerja (SPK) juga di cantumkan poin poin pekerjaan yang harus dituntaskan.</w:t>
       </w:r>
     </w:p>
     <w:p>
@@ -12381,7 +13745,25 @@
           <w:sz w:val="24"/>
           <w:szCs w:val="24"/>
         </w:rPr>
-        <w:t xml:space="preserve">     Pengertian dari surat </w:t>
+        <w:t xml:space="preserve">     Pengertian dari </w:t>
+      </w:r>
+      <w:proofErr w:type="gramStart"/>
+      <w:r>
+        <w:rPr>
+          <w:rFonts w:ascii="Times New Roman" w:eastAsia="Times New Roman" w:hAnsi="Times New Roman" w:cs="Times New Roman"/>
+          <w:sz w:val="24"/>
+          <w:szCs w:val="24"/>
+        </w:rPr>
+        <w:t>surat</w:t>
+      </w:r>
+      <w:proofErr w:type="gramEnd"/>
+      <w:r>
+        <w:rPr>
+          <w:rFonts w:ascii="Times New Roman" w:eastAsia="Times New Roman" w:hAnsi="Times New Roman" w:cs="Times New Roman"/>
+          <w:sz w:val="24"/>
+          <w:szCs w:val="24"/>
+        </w:rPr>
+        <w:t xml:space="preserve"> </w:t>
       </w:r>
       <w:r>
         <w:rPr>
@@ -12390,7 +13772,47 @@
           <w:sz w:val="24"/>
           <w:szCs w:val="24"/>
         </w:rPr>
-        <w:t>Disposisi yakni Surat disposisi adalah surat yang secara harfiah diartikan sebagai suatu catatan berupa tanggapan, instruksi maupun saran yang memiliki tujuan spesifik. Dalam konteks pemerintahan, disposisi surat sudah menjadi lalu lintas yang setiap hari dilakukan. Disposisi sendiri berbicara mengenai pendapat dari seorang penjabat terkait urusan yang termuat secara tertulis dalam sebuah surat, meliputi urusan kepentingan dinas, bisnis, organisasi, pendidikan dan keperluan lainnya. Sehingga pada hakikatnya, disposisi membutuhkan tanda tangan atau paraf asli sebagai tanda sahnya.</w:t>
+        <w:t xml:space="preserve">Disposisi yakni Surat disposisi adalah surat yang secara harfiah diartikan sebagai suatu catatan berupa tanggapan, instruksi maupun saran yang memiliki tujuan spesifik. Dalam konteks pemerintahan, disposisi </w:t>
+      </w:r>
+      <w:proofErr w:type="gramStart"/>
+      <w:r>
+        <w:rPr>
+          <w:rFonts w:ascii="Times New Roman" w:eastAsia="Times New Roman" w:hAnsi="Times New Roman" w:cs="Times New Roman"/>
+          <w:color w:val="333333"/>
+          <w:sz w:val="24"/>
+          <w:szCs w:val="24"/>
+        </w:rPr>
+        <w:t>surat</w:t>
+      </w:r>
+      <w:proofErr w:type="gramEnd"/>
+      <w:r>
+        <w:rPr>
+          <w:rFonts w:ascii="Times New Roman" w:eastAsia="Times New Roman" w:hAnsi="Times New Roman" w:cs="Times New Roman"/>
+          <w:color w:val="333333"/>
+          <w:sz w:val="24"/>
+          <w:szCs w:val="24"/>
+        </w:rPr>
+        <w:t xml:space="preserve"> sudah menjadi lalu lintas yang setiap hari dilakukan. Disposisi sendiri berbicara mengenai pendapat dari seorang penjabat terkait urusan yang termuat secara tertulis dalam sebuah </w:t>
+      </w:r>
+      <w:proofErr w:type="gramStart"/>
+      <w:r>
+        <w:rPr>
+          <w:rFonts w:ascii="Times New Roman" w:eastAsia="Times New Roman" w:hAnsi="Times New Roman" w:cs="Times New Roman"/>
+          <w:color w:val="333333"/>
+          <w:sz w:val="24"/>
+          <w:szCs w:val="24"/>
+        </w:rPr>
+        <w:t>surat</w:t>
+      </w:r>
+      <w:proofErr w:type="gramEnd"/>
+      <w:r>
+        <w:rPr>
+          <w:rFonts w:ascii="Times New Roman" w:eastAsia="Times New Roman" w:hAnsi="Times New Roman" w:cs="Times New Roman"/>
+          <w:color w:val="333333"/>
+          <w:sz w:val="24"/>
+          <w:szCs w:val="24"/>
+        </w:rPr>
+        <w:t>, meliputi urusan kepentingan dinas, bisnis, organisasi, pendidikan dan keperluan lainnya. Sehingga pada hakikatnya, disposisi membutuhkan tanda tangan atau paraf asli sebagai tanda sahnya.</w:t>
       </w:r>
     </w:p>
     <w:p>
@@ -12413,18 +13835,58 @@
           <w:szCs w:val="24"/>
         </w:rPr>
         <w:lastRenderedPageBreak/>
-        <w:t xml:space="preserve">     Pada intinya, disposisi surat merupakan petunjuk tentang tindak lanjut suatu surat masuk. Oleh karena itu, disposisi surat umumnya memiliki sifat segera yang artinya harus segera ditindak lanjuti. Disposisi penting untuk disegerakan mengingat tujuannya agar staf atau pegawai dapat menyelesaikan suatu urusan atau pekerjaannya dengan cepat sesuai yang dikehendaki pimpinan</w:t>
-      </w:r>
-    </w:p>
-    <w:p>
-      <w:pPr>
-        <w:spacing w:line="360" w:lineRule="auto"/>
-        <w:jc w:val="both"/>
+        <w:t xml:space="preserve">     Pada intinya, disposisi </w:t>
+      </w:r>
+      <w:proofErr w:type="gramStart"/>
+      <w:r>
         <w:rPr>
           <w:rFonts w:ascii="Times New Roman" w:eastAsia="Times New Roman" w:hAnsi="Times New Roman" w:cs="Times New Roman"/>
           <w:color w:val="333333"/>
           <w:sz w:val="24"/>
           <w:szCs w:val="24"/>
+        </w:rPr>
+        <w:t>surat</w:t>
+      </w:r>
+      <w:proofErr w:type="gramEnd"/>
+      <w:r>
+        <w:rPr>
+          <w:rFonts w:ascii="Times New Roman" w:eastAsia="Times New Roman" w:hAnsi="Times New Roman" w:cs="Times New Roman"/>
+          <w:color w:val="333333"/>
+          <w:sz w:val="24"/>
+          <w:szCs w:val="24"/>
+        </w:rPr>
+        <w:t xml:space="preserve"> merupakan petunjuk tentang tindak lanjut suatu surat masuk. Oleh karena itu, disposisi </w:t>
+      </w:r>
+      <w:proofErr w:type="gramStart"/>
+      <w:r>
+        <w:rPr>
+          <w:rFonts w:ascii="Times New Roman" w:eastAsia="Times New Roman" w:hAnsi="Times New Roman" w:cs="Times New Roman"/>
+          <w:color w:val="333333"/>
+          <w:sz w:val="24"/>
+          <w:szCs w:val="24"/>
+        </w:rPr>
+        <w:t>surat</w:t>
+      </w:r>
+      <w:proofErr w:type="gramEnd"/>
+      <w:r>
+        <w:rPr>
+          <w:rFonts w:ascii="Times New Roman" w:eastAsia="Times New Roman" w:hAnsi="Times New Roman" w:cs="Times New Roman"/>
+          <w:color w:val="333333"/>
+          <w:sz w:val="24"/>
+          <w:szCs w:val="24"/>
+        </w:rPr>
+        <w:t xml:space="preserve"> umumnya memiliki sifat segera yang artinya harus segera ditindak lanjuti. Disposisi penting untuk disegerakan mengingat tujuannya agar staf atau pegawai dapat menyelesaikan suatu urusan atau pekerjaannya dengan cepat sesuai yang dikehendaki pimpinan</w:t>
+      </w:r>
+    </w:p>
+    <w:p>
+      <w:pPr>
+        <w:spacing w:line="360" w:lineRule="auto"/>
+        <w:jc w:val="both"/>
+        <w:rPr>
+          <w:rFonts w:ascii="Times New Roman" w:eastAsia="Times New Roman" w:hAnsi="Times New Roman" w:cs="Times New Roman"/>
+          <w:color w:val="333333"/>
+          <w:sz w:val="24"/>
+          <w:szCs w:val="24"/>
           <w:highlight w:val="white"/>
         </w:rPr>
       </w:pPr>
@@ -12444,7 +13906,51 @@
           <w:szCs w:val="24"/>
           <w:highlight w:val="white"/>
         </w:rPr>
-        <w:t>Alur disposisi dimulai dari seorang pegawai yang mengajukan kepada pihak administrasi. Bagian admin yang nantinya akan membuatkan lembar disposisi yang umumnya berisi kode, indeks, nomor urut dan data-data penting surat. Selanjutnya distribusi surat atau disposisi surat biasanya dilakukan sekretaris atau bagian admin instansi untuk diantarakan langsung kepada pimpinan.</w:t>
+        <w:t xml:space="preserve">Alur disposisi dimulai dari seorang pegawai yang mengajukan kepada pihak administrasi. Bagian admin yang nantinya </w:t>
+      </w:r>
+      <w:proofErr w:type="gramStart"/>
+      <w:r>
+        <w:rPr>
+          <w:rFonts w:ascii="Times New Roman" w:eastAsia="Times New Roman" w:hAnsi="Times New Roman" w:cs="Times New Roman"/>
+          <w:color w:val="333333"/>
+          <w:sz w:val="24"/>
+          <w:szCs w:val="24"/>
+          <w:highlight w:val="white"/>
+        </w:rPr>
+        <w:t>akan</w:t>
+      </w:r>
+      <w:proofErr w:type="gramEnd"/>
+      <w:r>
+        <w:rPr>
+          <w:rFonts w:ascii="Times New Roman" w:eastAsia="Times New Roman" w:hAnsi="Times New Roman" w:cs="Times New Roman"/>
+          <w:color w:val="333333"/>
+          <w:sz w:val="24"/>
+          <w:szCs w:val="24"/>
+          <w:highlight w:val="white"/>
+        </w:rPr>
+        <w:t xml:space="preserve"> membuatkan lembar disposisi yang umumnya berisi kode, indeks, nomor urut dan data-data penting surat. Selanjutnya distribusi </w:t>
+      </w:r>
+      <w:proofErr w:type="gramStart"/>
+      <w:r>
+        <w:rPr>
+          <w:rFonts w:ascii="Times New Roman" w:eastAsia="Times New Roman" w:hAnsi="Times New Roman" w:cs="Times New Roman"/>
+          <w:color w:val="333333"/>
+          <w:sz w:val="24"/>
+          <w:szCs w:val="24"/>
+          <w:highlight w:val="white"/>
+        </w:rPr>
+        <w:t>surat</w:t>
+      </w:r>
+      <w:proofErr w:type="gramEnd"/>
+      <w:r>
+        <w:rPr>
+          <w:rFonts w:ascii="Times New Roman" w:eastAsia="Times New Roman" w:hAnsi="Times New Roman" w:cs="Times New Roman"/>
+          <w:color w:val="333333"/>
+          <w:sz w:val="24"/>
+          <w:szCs w:val="24"/>
+          <w:highlight w:val="white"/>
+        </w:rPr>
+        <w:t xml:space="preserve"> atau disposisi surat biasanya dilakukan sekretaris atau bagian admin instansi untuk diantarakan langsung kepada pimpinan.</w:t>
       </w:r>
     </w:p>
     <w:p>
@@ -12657,7 +14163,27 @@
           <w:sz w:val="24"/>
           <w:szCs w:val="24"/>
         </w:rPr>
-        <w:t xml:space="preserve">Surat Perintah Perjalanan Dinas ( SPPD ) adalah Surat Dinas digunakan untuk kepentingan pekerjaan formal seperti instansi dinas dan tugas kantor. Dalam kedinasan, kadang kala seorang Pegawai Negeri Sipil (PNS) diperintahkan untuk </w:t>
+        <w:t xml:space="preserve">Surat Perintah Perjalanan Dinas </w:t>
+      </w:r>
+      <w:proofErr w:type="gramStart"/>
+      <w:r>
+        <w:rPr>
+          <w:rFonts w:ascii="Times New Roman" w:eastAsia="Times New Roman" w:hAnsi="Times New Roman" w:cs="Times New Roman"/>
+          <w:color w:val="000000"/>
+          <w:sz w:val="24"/>
+          <w:szCs w:val="24"/>
+        </w:rPr>
+        <w:t>( SPPD</w:t>
+      </w:r>
+      <w:proofErr w:type="gramEnd"/>
+      <w:r>
+        <w:rPr>
+          <w:rFonts w:ascii="Times New Roman" w:eastAsia="Times New Roman" w:hAnsi="Times New Roman" w:cs="Times New Roman"/>
+          <w:color w:val="000000"/>
+          <w:sz w:val="24"/>
+          <w:szCs w:val="24"/>
+        </w:rPr>
+        <w:t xml:space="preserve"> ) adalah Surat Dinas digunakan untuk kepentingan pekerjaan formal seperti instansi dinas dan tugas kantor. Dalam kedinasan, kadang kala seorang Pegawai Negeri Sipil (PNS) diperintahkan untuk </w:t>
       </w:r>
       <w:r>
         <w:rPr>
@@ -12689,7 +14215,27 @@
           <w:sz w:val="24"/>
           <w:szCs w:val="24"/>
         </w:rPr>
-        <w:t xml:space="preserve">     Surat Perintah Perjalanan Dinas (SPPD) sebagai bukti administrasi tugas dilengkapi juga dengan Surat Tugas yang dikeluarkan dan dibubuhi tanda tangan oleh pimpinan atau atasan dari instansi terkait. salah satu fungsi Surat Perintah Perjalanan Dinas (SPPD) Dikeluarkan untuk mencairkan dana transportasi ketika kita berpergian dalam suatu instansi tertentu sebagai sarana kelancaran suatu informasi yang akan di terima dalam suatu urusan instansi.</w:t>
+        <w:t xml:space="preserve">     Surat Perintah Perjalanan Dinas (SPPD) sebagai bukti administrasi tugas dilengkapi juga dengan Surat Tugas yang dikeluarkan dan dibubuhi tanda tangan oleh pimpinan atau atasan dari instansi terkait. </w:t>
+      </w:r>
+      <w:proofErr w:type="gramStart"/>
+      <w:r>
+        <w:rPr>
+          <w:rFonts w:ascii="Times New Roman" w:eastAsia="Times New Roman" w:hAnsi="Times New Roman" w:cs="Times New Roman"/>
+          <w:color w:val="000000"/>
+          <w:sz w:val="24"/>
+          <w:szCs w:val="24"/>
+        </w:rPr>
+        <w:t>salah</w:t>
+      </w:r>
+      <w:proofErr w:type="gramEnd"/>
+      <w:r>
+        <w:rPr>
+          <w:rFonts w:ascii="Times New Roman" w:eastAsia="Times New Roman" w:hAnsi="Times New Roman" w:cs="Times New Roman"/>
+          <w:color w:val="000000"/>
+          <w:sz w:val="24"/>
+          <w:szCs w:val="24"/>
+        </w:rPr>
+        <w:t xml:space="preserve"> satu fungsi Surat Perintah Perjalanan Dinas (SPPD) Dikeluarkan untuk mencairkan dana transportasi ketika kita berpergian dalam suatu instansi tertentu sebagai sarana kelancaran suatu informasi yang akan di terima dalam suatu urusan instansi.</w:t>
       </w:r>
     </w:p>
     <w:p>
@@ -12711,8 +14257,59 @@
           <w:sz w:val="24"/>
           <w:szCs w:val="24"/>
         </w:rPr>
-        <w:t xml:space="preserve">      Surat perintah perjalanan dinas atau SPPD merupakan tanda bukti yang valid di keluarkan oleh pihak yang berwenang mengizinkan salah satu atau beberapa orang Pegawai Negeri Sipil dalam menjalani dinas baik dalam maupuan luar negeri. pengeluaran uang untuk perjalanan dinas atas biaya negara. Isi yang tertera dalam surat perintah perjalanan dinas (SPPD) adalah sebagai berikut :</w:t>
-      </w:r>
+        <w:t xml:space="preserve">      Surat perintah perjalanan </w:t>
+      </w:r>
+      <w:proofErr w:type="gramStart"/>
+      <w:r>
+        <w:rPr>
+          <w:rFonts w:ascii="Times New Roman" w:eastAsia="Times New Roman" w:hAnsi="Times New Roman" w:cs="Times New Roman"/>
+          <w:color w:val="000000"/>
+          <w:sz w:val="24"/>
+          <w:szCs w:val="24"/>
+        </w:rPr>
+        <w:t>dinas</w:t>
+      </w:r>
+      <w:proofErr w:type="gramEnd"/>
+      <w:r>
+        <w:rPr>
+          <w:rFonts w:ascii="Times New Roman" w:eastAsia="Times New Roman" w:hAnsi="Times New Roman" w:cs="Times New Roman"/>
+          <w:color w:val="000000"/>
+          <w:sz w:val="24"/>
+          <w:szCs w:val="24"/>
+        </w:rPr>
+        <w:t xml:space="preserve"> atau SPPD merupakan tanda bukti yang valid di keluarkan oleh pihak yang berwenang mengizinkan salah satu atau beberapa orang Pegawai Negeri Sipil dalam menjalani dinas baik dalam maupuan luar negeri. </w:t>
+      </w:r>
+      <w:proofErr w:type="gramStart"/>
+      <w:r>
+        <w:rPr>
+          <w:rFonts w:ascii="Times New Roman" w:eastAsia="Times New Roman" w:hAnsi="Times New Roman" w:cs="Times New Roman"/>
+          <w:color w:val="000000"/>
+          <w:sz w:val="24"/>
+          <w:szCs w:val="24"/>
+        </w:rPr>
+        <w:t>pengeluaran</w:t>
+      </w:r>
+      <w:proofErr w:type="gramEnd"/>
+      <w:r>
+        <w:rPr>
+          <w:rFonts w:ascii="Times New Roman" w:eastAsia="Times New Roman" w:hAnsi="Times New Roman" w:cs="Times New Roman"/>
+          <w:color w:val="000000"/>
+          <w:sz w:val="24"/>
+          <w:szCs w:val="24"/>
+        </w:rPr>
+        <w:t xml:space="preserve"> uang untuk perjalanan dinas atas biaya negara. Isi yang tertera dalam surat perintah perjalanan dinas (SPPD) adalah sebagai </w:t>
+      </w:r>
+      <w:proofErr w:type="gramStart"/>
+      <w:r>
+        <w:rPr>
+          <w:rFonts w:ascii="Times New Roman" w:eastAsia="Times New Roman" w:hAnsi="Times New Roman" w:cs="Times New Roman"/>
+          <w:color w:val="000000"/>
+          <w:sz w:val="24"/>
+          <w:szCs w:val="24"/>
+        </w:rPr>
+        <w:t>berikut :</w:t>
+      </w:r>
+      <w:proofErr w:type="gramEnd"/>
     </w:p>
     <w:p>
       <w:pPr>
@@ -12768,7 +14365,27 @@
           <w:szCs w:val="24"/>
         </w:rPr>
         <w:tab/>
-        <w:t>Nama/nomor induk pegawai yang diperintah mengadakan perjalanan dinas.</w:t>
+        <w:t xml:space="preserve">Nama/nomor induk pegawai yang diperintah mengadakan perjalanan </w:t>
+      </w:r>
+      <w:proofErr w:type="gramStart"/>
+      <w:r>
+        <w:rPr>
+          <w:rFonts w:ascii="Times New Roman" w:eastAsia="Times New Roman" w:hAnsi="Times New Roman" w:cs="Times New Roman"/>
+          <w:color w:val="000000"/>
+          <w:sz w:val="24"/>
+          <w:szCs w:val="24"/>
+        </w:rPr>
+        <w:t>dinas</w:t>
+      </w:r>
+      <w:proofErr w:type="gramEnd"/>
+      <w:r>
+        <w:rPr>
+          <w:rFonts w:ascii="Times New Roman" w:eastAsia="Times New Roman" w:hAnsi="Times New Roman" w:cs="Times New Roman"/>
+          <w:color w:val="000000"/>
+          <w:sz w:val="24"/>
+          <w:szCs w:val="24"/>
+        </w:rPr>
+        <w:t>.</w:t>
       </w:r>
       <w:r>
         <w:rPr>
@@ -12788,7 +14405,27 @@
           <w:szCs w:val="24"/>
         </w:rPr>
         <w:tab/>
-        <w:t>Jabatan, pangkat dari pegawai yang diperintah dalam perjalanan dinas.</w:t>
+        <w:t xml:space="preserve">Jabatan, pangkat dari pegawai yang diperintah dalam perjalanan </w:t>
+      </w:r>
+      <w:proofErr w:type="gramStart"/>
+      <w:r>
+        <w:rPr>
+          <w:rFonts w:ascii="Times New Roman" w:eastAsia="Times New Roman" w:hAnsi="Times New Roman" w:cs="Times New Roman"/>
+          <w:color w:val="000000"/>
+          <w:sz w:val="24"/>
+          <w:szCs w:val="24"/>
+        </w:rPr>
+        <w:t>dinas</w:t>
+      </w:r>
+      <w:proofErr w:type="gramEnd"/>
+      <w:r>
+        <w:rPr>
+          <w:rFonts w:ascii="Times New Roman" w:eastAsia="Times New Roman" w:hAnsi="Times New Roman" w:cs="Times New Roman"/>
+          <w:color w:val="000000"/>
+          <w:sz w:val="24"/>
+          <w:szCs w:val="24"/>
+        </w:rPr>
+        <w:t>.</w:t>
       </w:r>
       <w:r>
         <w:rPr>
@@ -12808,7 +14445,27 @@
           <w:szCs w:val="24"/>
         </w:rPr>
         <w:tab/>
-        <w:t>Perjalanan dinas yang diperintahkan oleh atasan kepada yang bersangkutan.</w:t>
+        <w:t xml:space="preserve">Perjalanan </w:t>
+      </w:r>
+      <w:proofErr w:type="gramStart"/>
+      <w:r>
+        <w:rPr>
+          <w:rFonts w:ascii="Times New Roman" w:eastAsia="Times New Roman" w:hAnsi="Times New Roman" w:cs="Times New Roman"/>
+          <w:color w:val="000000"/>
+          <w:sz w:val="24"/>
+          <w:szCs w:val="24"/>
+        </w:rPr>
+        <w:t>dinas</w:t>
+      </w:r>
+      <w:proofErr w:type="gramEnd"/>
+      <w:r>
+        <w:rPr>
+          <w:rFonts w:ascii="Times New Roman" w:eastAsia="Times New Roman" w:hAnsi="Times New Roman" w:cs="Times New Roman"/>
+          <w:color w:val="000000"/>
+          <w:sz w:val="24"/>
+          <w:szCs w:val="24"/>
+        </w:rPr>
+        <w:t xml:space="preserve"> yang diperintahkan oleh atasan kepada yang bersangkutan.</w:t>
       </w:r>
       <w:r>
         <w:rPr>
@@ -12828,7 +14485,27 @@
           <w:szCs w:val="24"/>
         </w:rPr>
         <w:tab/>
-        <w:t>Perjalanan dinas yang direncanakan pada waktu yang di tentukan.</w:t>
+        <w:t xml:space="preserve">Perjalanan </w:t>
+      </w:r>
+      <w:proofErr w:type="gramStart"/>
+      <w:r>
+        <w:rPr>
+          <w:rFonts w:ascii="Times New Roman" w:eastAsia="Times New Roman" w:hAnsi="Times New Roman" w:cs="Times New Roman"/>
+          <w:color w:val="000000"/>
+          <w:sz w:val="24"/>
+          <w:szCs w:val="24"/>
+        </w:rPr>
+        <w:t>dinas</w:t>
+      </w:r>
+      <w:proofErr w:type="gramEnd"/>
+      <w:r>
+        <w:rPr>
+          <w:rFonts w:ascii="Times New Roman" w:eastAsia="Times New Roman" w:hAnsi="Times New Roman" w:cs="Times New Roman"/>
+          <w:color w:val="000000"/>
+          <w:sz w:val="24"/>
+          <w:szCs w:val="24"/>
+        </w:rPr>
+        <w:t xml:space="preserve"> yang direncanakan pada waktu yang di tentukan.</w:t>
       </w:r>
       <w:r>
         <w:rPr>
@@ -12838,7 +14515,27 @@
           <w:szCs w:val="24"/>
         </w:rPr>
         <w:br/>
-        <w:t>6.      Lama waktu yang di habiskan dalam perjalanan dan kegiatan yang di jalani.</w:t>
+        <w:t xml:space="preserve">6.      Lama </w:t>
+      </w:r>
+      <w:proofErr w:type="gramStart"/>
+      <w:r>
+        <w:rPr>
+          <w:rFonts w:ascii="Times New Roman" w:eastAsia="Times New Roman" w:hAnsi="Times New Roman" w:cs="Times New Roman"/>
+          <w:color w:val="000000"/>
+          <w:sz w:val="24"/>
+          <w:szCs w:val="24"/>
+        </w:rPr>
+        <w:t>waktu</w:t>
+      </w:r>
+      <w:proofErr w:type="gramEnd"/>
+      <w:r>
+        <w:rPr>
+          <w:rFonts w:ascii="Times New Roman" w:eastAsia="Times New Roman" w:hAnsi="Times New Roman" w:cs="Times New Roman"/>
+          <w:color w:val="000000"/>
+          <w:sz w:val="24"/>
+          <w:szCs w:val="24"/>
+        </w:rPr>
+        <w:t xml:space="preserve"> yang di habiskan dalam perjalanan dan kegiatan yang di jalani.</w:t>
       </w:r>
       <w:r>
         <w:rPr>
@@ -12858,7 +14555,27 @@
           <w:szCs w:val="24"/>
         </w:rPr>
         <w:tab/>
-        <w:t>Maksud mengadakan perjalanan dinas yang sudah di putuskan dalam acara.</w:t>
+        <w:t xml:space="preserve">Maksud mengadakan perjalanan </w:t>
+      </w:r>
+      <w:proofErr w:type="gramStart"/>
+      <w:r>
+        <w:rPr>
+          <w:rFonts w:ascii="Times New Roman" w:eastAsia="Times New Roman" w:hAnsi="Times New Roman" w:cs="Times New Roman"/>
+          <w:color w:val="000000"/>
+          <w:sz w:val="24"/>
+          <w:szCs w:val="24"/>
+        </w:rPr>
+        <w:t>dinas</w:t>
+      </w:r>
+      <w:proofErr w:type="gramEnd"/>
+      <w:r>
+        <w:rPr>
+          <w:rFonts w:ascii="Times New Roman" w:eastAsia="Times New Roman" w:hAnsi="Times New Roman" w:cs="Times New Roman"/>
+          <w:color w:val="000000"/>
+          <w:sz w:val="24"/>
+          <w:szCs w:val="24"/>
+        </w:rPr>
+        <w:t xml:space="preserve"> yang sudah di putuskan dalam acara.</w:t>
       </w:r>
       <w:r>
         <w:rPr>
@@ -12868,7 +14585,27 @@
           <w:szCs w:val="24"/>
         </w:rPr>
         <w:br/>
-        <w:t>8.      Perhitungan biaya transportasi berdasakan jauh nya jarak yang akan ditempuh.</w:t>
+        <w:t xml:space="preserve">8.      Perhitungan biaya transportasi berdasakan jauh nya jarak yang </w:t>
+      </w:r>
+      <w:proofErr w:type="gramStart"/>
+      <w:r>
+        <w:rPr>
+          <w:rFonts w:ascii="Times New Roman" w:eastAsia="Times New Roman" w:hAnsi="Times New Roman" w:cs="Times New Roman"/>
+          <w:color w:val="000000"/>
+          <w:sz w:val="24"/>
+          <w:szCs w:val="24"/>
+        </w:rPr>
+        <w:t>akan</w:t>
+      </w:r>
+      <w:proofErr w:type="gramEnd"/>
+      <w:r>
+        <w:rPr>
+          <w:rFonts w:ascii="Times New Roman" w:eastAsia="Times New Roman" w:hAnsi="Times New Roman" w:cs="Times New Roman"/>
+          <w:color w:val="000000"/>
+          <w:sz w:val="24"/>
+          <w:szCs w:val="24"/>
+        </w:rPr>
+        <w:t xml:space="preserve"> ditempuh.</w:t>
       </w:r>
       <w:r>
         <w:rPr>
@@ -12878,7 +14615,27 @@
           <w:szCs w:val="24"/>
         </w:rPr>
         <w:br/>
-        <w:t>9.      Keterangan Perjalanan yang di isi oleh PNS yang melakukan perjalanan dinas.</w:t>
+        <w:t xml:space="preserve">9.      Keterangan Perjalanan yang di isi oleh PNS yang melakukan perjalanan </w:t>
+      </w:r>
+      <w:proofErr w:type="gramStart"/>
+      <w:r>
+        <w:rPr>
+          <w:rFonts w:ascii="Times New Roman" w:eastAsia="Times New Roman" w:hAnsi="Times New Roman" w:cs="Times New Roman"/>
+          <w:color w:val="000000"/>
+          <w:sz w:val="24"/>
+          <w:szCs w:val="24"/>
+        </w:rPr>
+        <w:t>dinas</w:t>
+      </w:r>
+      <w:proofErr w:type="gramEnd"/>
+      <w:r>
+        <w:rPr>
+          <w:rFonts w:ascii="Times New Roman" w:eastAsia="Times New Roman" w:hAnsi="Times New Roman" w:cs="Times New Roman"/>
+          <w:color w:val="000000"/>
+          <w:sz w:val="24"/>
+          <w:szCs w:val="24"/>
+        </w:rPr>
+        <w:t>.</w:t>
       </w:r>
     </w:p>
     <w:p>
@@ -12930,7 +14687,27 @@
           <w:sz w:val="24"/>
           <w:szCs w:val="24"/>
         </w:rPr>
-        <w:t xml:space="preserve">     Pejabat Negara, Pegawai Negeri, dan Pegawai Tidak Tetap yang akan melaksanakan perjalanan dinas harus terlebih dahulu mendapat persetujuan/perintah atasannya. Perintah tersebut dituangkan dalam selembar Surat Perintah Perjalanan Dinas (SPPD).</w:t>
+        <w:t xml:space="preserve">     Pejabat Negara, Pegawai Negeri, dan Pegawai Tidak Tetap yang </w:t>
+      </w:r>
+      <w:proofErr w:type="gramStart"/>
+      <w:r>
+        <w:rPr>
+          <w:rFonts w:ascii="Times New Roman" w:eastAsia="Times New Roman" w:hAnsi="Times New Roman" w:cs="Times New Roman"/>
+          <w:color w:val="303030"/>
+          <w:sz w:val="24"/>
+          <w:szCs w:val="24"/>
+        </w:rPr>
+        <w:t>akan</w:t>
+      </w:r>
+      <w:proofErr w:type="gramEnd"/>
+      <w:r>
+        <w:rPr>
+          <w:rFonts w:ascii="Times New Roman" w:eastAsia="Times New Roman" w:hAnsi="Times New Roman" w:cs="Times New Roman"/>
+          <w:color w:val="303030"/>
+          <w:sz w:val="24"/>
+          <w:szCs w:val="24"/>
+        </w:rPr>
+        <w:t xml:space="preserve"> melaksanakan perjalanan dinas harus terlebih dahulu mendapat persetujuan/perintah atasannya. Perintah tersebut dituangkan dalam selembar Surat Perintah Perjalanan Dinas (SPPD).</w:t>
       </w:r>
     </w:p>
     <w:p>
@@ -13014,7 +14791,27 @@
           <w:sz w:val="24"/>
           <w:szCs w:val="24"/>
         </w:rPr>
-        <w:t>Dalam hal perjalanan dinas ke luar Wilayah Jabatannya, Pejabat yang Berwenang harus memperoleh persetujuan/perintah atasannya.</w:t>
+        <w:t xml:space="preserve">Dalam hal perjalanan </w:t>
+      </w:r>
+      <w:proofErr w:type="gramStart"/>
+      <w:r>
+        <w:rPr>
+          <w:rFonts w:ascii="Times New Roman" w:eastAsia="Times New Roman" w:hAnsi="Times New Roman" w:cs="Times New Roman"/>
+          <w:color w:val="303030"/>
+          <w:sz w:val="24"/>
+          <w:szCs w:val="24"/>
+        </w:rPr>
+        <w:t>dinas</w:t>
+      </w:r>
+      <w:proofErr w:type="gramEnd"/>
+      <w:r>
+        <w:rPr>
+          <w:rFonts w:ascii="Times New Roman" w:eastAsia="Times New Roman" w:hAnsi="Times New Roman" w:cs="Times New Roman"/>
+          <w:color w:val="303030"/>
+          <w:sz w:val="24"/>
+          <w:szCs w:val="24"/>
+        </w:rPr>
+        <w:t xml:space="preserve"> ke luar Wilayah Jabatannya, Pejabat yang Berwenang harus memperoleh persetujuan/perintah atasannya.</w:t>
       </w:r>
     </w:p>
     <w:p>
@@ -13043,7 +14840,27 @@
           <w:sz w:val="24"/>
           <w:szCs w:val="24"/>
         </w:rPr>
-        <w:t>Dalam hal Pejabat yang Berwenang akan melakukan perjalanan dinas, SPPD ditandatangani oleh:</w:t>
+        <w:t xml:space="preserve">Dalam hal Pejabat yang Berwenang </w:t>
+      </w:r>
+      <w:proofErr w:type="gramStart"/>
+      <w:r>
+        <w:rPr>
+          <w:rFonts w:ascii="Times New Roman" w:eastAsia="Times New Roman" w:hAnsi="Times New Roman" w:cs="Times New Roman"/>
+          <w:color w:val="303030"/>
+          <w:sz w:val="24"/>
+          <w:szCs w:val="24"/>
+        </w:rPr>
+        <w:t>akan</w:t>
+      </w:r>
+      <w:proofErr w:type="gramEnd"/>
+      <w:r>
+        <w:rPr>
+          <w:rFonts w:ascii="Times New Roman" w:eastAsia="Times New Roman" w:hAnsi="Times New Roman" w:cs="Times New Roman"/>
+          <w:color w:val="303030"/>
+          <w:sz w:val="24"/>
+          <w:szCs w:val="24"/>
+        </w:rPr>
+        <w:t xml:space="preserve"> melakukan perjalanan dinas, SPPD ditandatangani oleh:</w:t>
       </w:r>
     </w:p>
     <w:p>
@@ -13097,7 +14914,27 @@
           <w:sz w:val="24"/>
           <w:szCs w:val="24"/>
         </w:rPr>
-        <w:t>Dirinya sendiri atas nama atasan langsungnya, dalam hal pejabat tersebut merupakan pejabat tertinggi pada Tempat Kedudukan pejabat yang bersangkutan setelah memperoleh persetujuan/perintah atasannya.</w:t>
+        <w:t xml:space="preserve">Dirinya sendiri atas </w:t>
+      </w:r>
+      <w:proofErr w:type="gramStart"/>
+      <w:r>
+        <w:rPr>
+          <w:rFonts w:ascii="Times New Roman" w:eastAsia="Times New Roman" w:hAnsi="Times New Roman" w:cs="Times New Roman"/>
+          <w:color w:val="303030"/>
+          <w:sz w:val="24"/>
+          <w:szCs w:val="24"/>
+        </w:rPr>
+        <w:t>nama</w:t>
+      </w:r>
+      <w:proofErr w:type="gramEnd"/>
+      <w:r>
+        <w:rPr>
+          <w:rFonts w:ascii="Times New Roman" w:eastAsia="Times New Roman" w:hAnsi="Times New Roman" w:cs="Times New Roman"/>
+          <w:color w:val="303030"/>
+          <w:sz w:val="24"/>
+          <w:szCs w:val="24"/>
+        </w:rPr>
+        <w:t xml:space="preserve"> atasan langsungnya, dalam hal pejabat tersebut merupakan pejabat tertinggi pada Tempat Kedudukan pejabat yang bersangkutan setelah memperoleh persetujuan/perintah atasannya.</w:t>
       </w:r>
     </w:p>
     <w:p>
@@ -13286,7 +15123,27 @@
           <w:sz w:val="24"/>
           <w:szCs w:val="24"/>
         </w:rPr>
-        <w:t>Biaya perjalanan dinas digolongkan dalam 6 tingkat, yaitu:</w:t>
+        <w:t xml:space="preserve">Biaya perjalanan </w:t>
+      </w:r>
+      <w:proofErr w:type="gramStart"/>
+      <w:r>
+        <w:rPr>
+          <w:rFonts w:ascii="Times New Roman" w:eastAsia="Times New Roman" w:hAnsi="Times New Roman" w:cs="Times New Roman"/>
+          <w:color w:val="303030"/>
+          <w:sz w:val="24"/>
+          <w:szCs w:val="24"/>
+        </w:rPr>
+        <w:t>dinas</w:t>
+      </w:r>
+      <w:proofErr w:type="gramEnd"/>
+      <w:r>
+        <w:rPr>
+          <w:rFonts w:ascii="Times New Roman" w:eastAsia="Times New Roman" w:hAnsi="Times New Roman" w:cs="Times New Roman"/>
+          <w:color w:val="303030"/>
+          <w:sz w:val="24"/>
+          <w:szCs w:val="24"/>
+        </w:rPr>
+        <w:t xml:space="preserve"> digolongkan dalam 6 tingkat, yaitu:</w:t>
       </w:r>
     </w:p>
     <w:p>
@@ -13477,7 +15334,27 @@
           <w:sz w:val="24"/>
           <w:szCs w:val="24"/>
         </w:rPr>
-        <w:t xml:space="preserve">     Penyetaraan tingkat biaya perjalanan dinas di lingkungan Kementerian Pertahanan/TNI ditetapkan oleh Menteri Pertahanan dan di lingkungan Kepolisian </w:t>
+        <w:t xml:space="preserve">     Penyetaraan tingkat biaya perjalanan </w:t>
+      </w:r>
+      <w:proofErr w:type="gramStart"/>
+      <w:r>
+        <w:rPr>
+          <w:rFonts w:ascii="Times New Roman" w:eastAsia="Times New Roman" w:hAnsi="Times New Roman" w:cs="Times New Roman"/>
+          <w:color w:val="303030"/>
+          <w:sz w:val="24"/>
+          <w:szCs w:val="24"/>
+        </w:rPr>
+        <w:t>dinas</w:t>
+      </w:r>
+      <w:proofErr w:type="gramEnd"/>
+      <w:r>
+        <w:rPr>
+          <w:rFonts w:ascii="Times New Roman" w:eastAsia="Times New Roman" w:hAnsi="Times New Roman" w:cs="Times New Roman"/>
+          <w:color w:val="303030"/>
+          <w:sz w:val="24"/>
+          <w:szCs w:val="24"/>
+        </w:rPr>
+        <w:t xml:space="preserve"> di lingkungan Kementerian Pertahanan/TNI ditetapkan oleh Menteri Pertahanan dan di lingkungan Kepolisian </w:t>
       </w:r>
       <w:r>
         <w:rPr>
@@ -13516,7 +15393,27 @@
           <w:sz w:val="24"/>
           <w:szCs w:val="24"/>
         </w:rPr>
-        <w:t xml:space="preserve">     Biaya perjalanan dinas diberikan berdasarkan tingkat perjalanan dinas sebagaimana dimaksud di atas dengan pengaturan sebagaimana tercantum dalam lampiran-lampiran Peraturan Menteri Keuangan Nomor 45/PMK.05/2007, yaitu:</w:t>
+        <w:t xml:space="preserve">     Biaya perjalanan </w:t>
+      </w:r>
+      <w:proofErr w:type="gramStart"/>
+      <w:r>
+        <w:rPr>
+          <w:rFonts w:ascii="Times New Roman" w:eastAsia="Times New Roman" w:hAnsi="Times New Roman" w:cs="Times New Roman"/>
+          <w:color w:val="303030"/>
+          <w:sz w:val="24"/>
+          <w:szCs w:val="24"/>
+        </w:rPr>
+        <w:t>dinas</w:t>
+      </w:r>
+      <w:proofErr w:type="gramEnd"/>
+      <w:r>
+        <w:rPr>
+          <w:rFonts w:ascii="Times New Roman" w:eastAsia="Times New Roman" w:hAnsi="Times New Roman" w:cs="Times New Roman"/>
+          <w:color w:val="303030"/>
+          <w:sz w:val="24"/>
+          <w:szCs w:val="24"/>
+        </w:rPr>
+        <w:t xml:space="preserve"> diberikan berdasarkan tingkat perjalanan dinas sebagaimana dimaksud di atas dengan pengaturan sebagaimana tercantum dalam lampiran-lampiran Peraturan Menteri Keuangan Nomor 45/PMK.05/2007, yaitu:</w:t>
       </w:r>
     </w:p>
     <w:p>
@@ -13707,7 +15604,47 @@
           <w:sz w:val="24"/>
           <w:szCs w:val="24"/>
         </w:rPr>
-        <w:t xml:space="preserve">     Biaya perjalanan dinas dibebankan pada anggaran kantor/satuan kerja yang mengeluarkan SPPD bersangkutan. Pejabat yang Berwenang agar memperhatikan ketersediaan dana yang diperlukan untuk melaksanakan perjalanan tersebut dalam anggaran kantor/satuan kerja berkenaan.</w:t>
+        <w:t xml:space="preserve">     Biaya perjalanan </w:t>
+      </w:r>
+      <w:proofErr w:type="gramStart"/>
+      <w:r>
+        <w:rPr>
+          <w:rFonts w:ascii="Times New Roman" w:eastAsia="Times New Roman" w:hAnsi="Times New Roman" w:cs="Times New Roman"/>
+          <w:color w:val="303030"/>
+          <w:sz w:val="24"/>
+          <w:szCs w:val="24"/>
+        </w:rPr>
+        <w:t>dinas</w:t>
+      </w:r>
+      <w:proofErr w:type="gramEnd"/>
+      <w:r>
+        <w:rPr>
+          <w:rFonts w:ascii="Times New Roman" w:eastAsia="Times New Roman" w:hAnsi="Times New Roman" w:cs="Times New Roman"/>
+          <w:color w:val="303030"/>
+          <w:sz w:val="24"/>
+          <w:szCs w:val="24"/>
+        </w:rPr>
+        <w:t xml:space="preserve"> dibebankan pada anggaran kantor/satuan kerja yang mengeluarkan SPPD bersangkutan. Pejabat yang Berwenang agar memperhatikan ketersediaan </w:t>
+      </w:r>
+      <w:proofErr w:type="gramStart"/>
+      <w:r>
+        <w:rPr>
+          <w:rFonts w:ascii="Times New Roman" w:eastAsia="Times New Roman" w:hAnsi="Times New Roman" w:cs="Times New Roman"/>
+          <w:color w:val="303030"/>
+          <w:sz w:val="24"/>
+          <w:szCs w:val="24"/>
+        </w:rPr>
+        <w:t>dana</w:t>
+      </w:r>
+      <w:proofErr w:type="gramEnd"/>
+      <w:r>
+        <w:rPr>
+          <w:rFonts w:ascii="Times New Roman" w:eastAsia="Times New Roman" w:hAnsi="Times New Roman" w:cs="Times New Roman"/>
+          <w:color w:val="303030"/>
+          <w:sz w:val="24"/>
+          <w:szCs w:val="24"/>
+        </w:rPr>
+        <w:t xml:space="preserve"> yang diperlukan untuk melaksanakan perjalanan tersebut dalam anggaran kantor/satuan kerja berkenaan.</w:t>
       </w:r>
     </w:p>
     <w:p>
@@ -13736,7 +15673,27 @@
           <w:sz w:val="24"/>
           <w:szCs w:val="24"/>
         </w:rPr>
-        <w:t xml:space="preserve">     Pejabat Negara, Pegawai Negeri, dan Pegawai Tidak Tetap dilarang menerima biaya perjalanan dinas jabatan rangkap (dua kali atau lebih) untuk perjalanan dinas yang dilakukan dalam waktu yang sama.</w:t>
+        <w:t xml:space="preserve">     Pejabat Negara, Pegawai Negeri, dan Pegawai Tidak Tetap dilarang menerima biaya perjalanan </w:t>
+      </w:r>
+      <w:proofErr w:type="gramStart"/>
+      <w:r>
+        <w:rPr>
+          <w:rFonts w:ascii="Times New Roman" w:eastAsia="Times New Roman" w:hAnsi="Times New Roman" w:cs="Times New Roman"/>
+          <w:color w:val="303030"/>
+          <w:sz w:val="24"/>
+          <w:szCs w:val="24"/>
+        </w:rPr>
+        <w:t>dinas</w:t>
+      </w:r>
+      <w:proofErr w:type="gramEnd"/>
+      <w:r>
+        <w:rPr>
+          <w:rFonts w:ascii="Times New Roman" w:eastAsia="Times New Roman" w:hAnsi="Times New Roman" w:cs="Times New Roman"/>
+          <w:color w:val="303030"/>
+          <w:sz w:val="24"/>
+          <w:szCs w:val="24"/>
+        </w:rPr>
+        <w:t xml:space="preserve"> jabatan rangkap (dua kali atau lebih) untuk perjalanan dinas yang dilakukan dalam waktu yang sama.</w:t>
       </w:r>
     </w:p>
     <w:p>
@@ -13765,7 +15722,27 @@
           <w:sz w:val="24"/>
           <w:szCs w:val="24"/>
         </w:rPr>
-        <w:t>Perjalanan dinas diberikan biaya-biaya sebagai berikut:</w:t>
+        <w:t xml:space="preserve">Perjalanan </w:t>
+      </w:r>
+      <w:proofErr w:type="gramStart"/>
+      <w:r>
+        <w:rPr>
+          <w:rFonts w:ascii="Times New Roman" w:eastAsia="Times New Roman" w:hAnsi="Times New Roman" w:cs="Times New Roman"/>
+          <w:color w:val="303030"/>
+          <w:sz w:val="24"/>
+          <w:szCs w:val="24"/>
+        </w:rPr>
+        <w:t>dinas</w:t>
+      </w:r>
+      <w:proofErr w:type="gramEnd"/>
+      <w:r>
+        <w:rPr>
+          <w:rFonts w:ascii="Times New Roman" w:eastAsia="Times New Roman" w:hAnsi="Times New Roman" w:cs="Times New Roman"/>
+          <w:color w:val="303030"/>
+          <w:sz w:val="24"/>
+          <w:szCs w:val="24"/>
+        </w:rPr>
+        <w:t xml:space="preserve"> diberikan biaya-biaya sebagai berikut:</w:t>
       </w:r>
     </w:p>
     <w:p>
@@ -13821,7 +15798,27 @@
           <w:sz w:val="24"/>
           <w:szCs w:val="24"/>
         </w:rPr>
-        <w:t xml:space="preserve">    representatif, dan sewa kendaraan diberikan untuk semua jenis perjalanan dinas, kecuali perjalanan dinas untuk mendapatkan pengobatan di luar Tempat Kedudukan berdasarkan keputusan Majelis Penguji Kesehatan Pegawai Negeri dan perjalanan dinas untuk menjemput/mengantarkan jenazah;</w:t>
+        <w:t xml:space="preserve">    </w:t>
+      </w:r>
+      <w:proofErr w:type="gramStart"/>
+      <w:r>
+        <w:rPr>
+          <w:rFonts w:ascii="Times New Roman" w:eastAsia="Times New Roman" w:hAnsi="Times New Roman" w:cs="Times New Roman"/>
+          <w:color w:val="303030"/>
+          <w:sz w:val="24"/>
+          <w:szCs w:val="24"/>
+        </w:rPr>
+        <w:t>representatif</w:t>
+      </w:r>
+      <w:proofErr w:type="gramEnd"/>
+      <w:r>
+        <w:rPr>
+          <w:rFonts w:ascii="Times New Roman" w:eastAsia="Times New Roman" w:hAnsi="Times New Roman" w:cs="Times New Roman"/>
+          <w:color w:val="303030"/>
+          <w:sz w:val="24"/>
+          <w:szCs w:val="24"/>
+        </w:rPr>
+        <w:t>, dan sewa kendaraan diberikan untuk semua jenis perjalanan dinas, kecuali perjalanan dinas untuk mendapatkan pengobatan di luar Tempat Kedudukan berdasarkan keputusan Majelis Penguji Kesehatan Pegawai Negeri dan perjalanan dinas untuk menjemput/mengantarkan jenazah;</w:t>
       </w:r>
     </w:p>
     <w:p>
@@ -13904,7 +15901,27 @@
           <w:sz w:val="24"/>
           <w:szCs w:val="24"/>
         </w:rPr>
-        <w:t xml:space="preserve">     Uang harian dan uang representatif dalam rangka perjalanan dinas jabatan dan biaya pemetian jenazah dibayarkan secara sekaligus (lumpsum) dan merupakan batas tertinggi.</w:t>
+        <w:t xml:space="preserve">     Uang harian dan uang representatif dalam rangka perjalanan </w:t>
+      </w:r>
+      <w:proofErr w:type="gramStart"/>
+      <w:r>
+        <w:rPr>
+          <w:rFonts w:ascii="Times New Roman" w:eastAsia="Times New Roman" w:hAnsi="Times New Roman" w:cs="Times New Roman"/>
+          <w:color w:val="303030"/>
+          <w:sz w:val="24"/>
+          <w:szCs w:val="24"/>
+        </w:rPr>
+        <w:t>dinas</w:t>
+      </w:r>
+      <w:proofErr w:type="gramEnd"/>
+      <w:r>
+        <w:rPr>
+          <w:rFonts w:ascii="Times New Roman" w:eastAsia="Times New Roman" w:hAnsi="Times New Roman" w:cs="Times New Roman"/>
+          <w:color w:val="303030"/>
+          <w:sz w:val="24"/>
+          <w:szCs w:val="24"/>
+        </w:rPr>
+        <w:t xml:space="preserve"> jabatan dan biaya pemetian jenazah dibayarkan secara sekaligus (lumpsum) dan merupakan batas tertinggi.</w:t>
       </w:r>
     </w:p>
     <w:p>
@@ -13933,7 +15950,27 @@
           <w:sz w:val="24"/>
           <w:szCs w:val="24"/>
         </w:rPr>
-        <w:t xml:space="preserve">     Biaya transport pegawai, biaya penginapan, dan sewa kendaraan dalam kota dalam rangka perjalanan dinas serta biaya angkutan jenazah dibayarkan sesuai dengan Biaya Riil (at cost).</w:t>
+        <w:t xml:space="preserve">     Biaya transport pegawai, biaya penginapan, dan sewa kendaraan dalam </w:t>
+      </w:r>
+      <w:proofErr w:type="gramStart"/>
+      <w:r>
+        <w:rPr>
+          <w:rFonts w:ascii="Times New Roman" w:eastAsia="Times New Roman" w:hAnsi="Times New Roman" w:cs="Times New Roman"/>
+          <w:color w:val="303030"/>
+          <w:sz w:val="24"/>
+          <w:szCs w:val="24"/>
+        </w:rPr>
+        <w:t>kota</w:t>
+      </w:r>
+      <w:proofErr w:type="gramEnd"/>
+      <w:r>
+        <w:rPr>
+          <w:rFonts w:ascii="Times New Roman" w:eastAsia="Times New Roman" w:hAnsi="Times New Roman" w:cs="Times New Roman"/>
+          <w:color w:val="303030"/>
+          <w:sz w:val="24"/>
+          <w:szCs w:val="24"/>
+        </w:rPr>
+        <w:t xml:space="preserve"> dalam rangka perjalanan dinas serta biaya angkutan jenazah dibayarkan sesuai dengan Biaya Riil (at cost).</w:t>
       </w:r>
     </w:p>
     <w:p>
@@ -13962,7 +15999,27 @@
           <w:sz w:val="24"/>
           <w:szCs w:val="24"/>
         </w:rPr>
-        <w:t>Uang harian, biaya penginapan, dan uang representatif perjalanan dinas diberikan:</w:t>
+        <w:t xml:space="preserve">Uang harian, biaya penginapan, dan uang representatif perjalanan </w:t>
+      </w:r>
+      <w:proofErr w:type="gramStart"/>
+      <w:r>
+        <w:rPr>
+          <w:rFonts w:ascii="Times New Roman" w:eastAsia="Times New Roman" w:hAnsi="Times New Roman" w:cs="Times New Roman"/>
+          <w:color w:val="303030"/>
+          <w:sz w:val="24"/>
+          <w:szCs w:val="24"/>
+        </w:rPr>
+        <w:t>dinas</w:t>
+      </w:r>
+      <w:proofErr w:type="gramEnd"/>
+      <w:r>
+        <w:rPr>
+          <w:rFonts w:ascii="Times New Roman" w:eastAsia="Times New Roman" w:hAnsi="Times New Roman" w:cs="Times New Roman"/>
+          <w:color w:val="303030"/>
+          <w:sz w:val="24"/>
+          <w:szCs w:val="24"/>
+        </w:rPr>
+        <w:t xml:space="preserve"> diberikan:</w:t>
       </w:r>
     </w:p>
     <w:p>
@@ -14244,7 +16301,27 @@
           <w:sz w:val="24"/>
           <w:szCs w:val="24"/>
         </w:rPr>
-        <w:t xml:space="preserve">     Dalam hal perjalanan dinas jabatan dilakukan secara bersama-sama untuk melaksanakan suatu kegiatan tertentu, penginapan/hotel untuk seluruh pejabat negara/pegawai dapat menginap pada hotel/penginapan yang sama, sesuai dengan kelas kamar penginapan/hotel yang telah ditetapkan untuk masing-masing pejabat negara/pegawai negeri.</w:t>
+        <w:t xml:space="preserve">     Dalam hal perjalanan </w:t>
+      </w:r>
+      <w:proofErr w:type="gramStart"/>
+      <w:r>
+        <w:rPr>
+          <w:rFonts w:ascii="Times New Roman" w:eastAsia="Times New Roman" w:hAnsi="Times New Roman" w:cs="Times New Roman"/>
+          <w:color w:val="303030"/>
+          <w:sz w:val="24"/>
+          <w:szCs w:val="24"/>
+        </w:rPr>
+        <w:t>dinas</w:t>
+      </w:r>
+      <w:proofErr w:type="gramEnd"/>
+      <w:r>
+        <w:rPr>
+          <w:rFonts w:ascii="Times New Roman" w:eastAsia="Times New Roman" w:hAnsi="Times New Roman" w:cs="Times New Roman"/>
+          <w:color w:val="303030"/>
+          <w:sz w:val="24"/>
+          <w:szCs w:val="24"/>
+        </w:rPr>
+        <w:t xml:space="preserve"> jabatan dilakukan secara bersama-sama untuk melaksanakan suatu kegiatan tertentu, penginapan/hotel untuk seluruh pejabat negara/pegawai dapat menginap pada hotel/penginapan yang sama, sesuai dengan kelas kamar penginapan/hotel yang telah ditetapkan untuk masing-masing pejabat negara/pegawai negeri.</w:t>
       </w:r>
     </w:p>
     <w:p>
@@ -14273,7 +16350,27 @@
           <w:sz w:val="24"/>
           <w:szCs w:val="24"/>
         </w:rPr>
-        <w:t xml:space="preserve">     Perjalanan dinas jabatan pulang dan pergi yang memakan waktu kurang dari 6 jam, diberikan biaya perjalanan dinas setinggi-tingginya sebesar 60% dari uang harian sebagaimana tercantum dalam Lampiran I Peraturan Menteri Keuangan Nomor 45/PMK.05/2007.</w:t>
+        <w:t xml:space="preserve">     Perjalanan </w:t>
+      </w:r>
+      <w:proofErr w:type="gramStart"/>
+      <w:r>
+        <w:rPr>
+          <w:rFonts w:ascii="Times New Roman" w:eastAsia="Times New Roman" w:hAnsi="Times New Roman" w:cs="Times New Roman"/>
+          <w:color w:val="303030"/>
+          <w:sz w:val="24"/>
+          <w:szCs w:val="24"/>
+        </w:rPr>
+        <w:t>dinas</w:t>
+      </w:r>
+      <w:proofErr w:type="gramEnd"/>
+      <w:r>
+        <w:rPr>
+          <w:rFonts w:ascii="Times New Roman" w:eastAsia="Times New Roman" w:hAnsi="Times New Roman" w:cs="Times New Roman"/>
+          <w:color w:val="303030"/>
+          <w:sz w:val="24"/>
+          <w:szCs w:val="24"/>
+        </w:rPr>
+        <w:t xml:space="preserve"> jabatan pulang dan pergi yang memakan waktu kurang dari 6 jam, diberikan biaya perjalanan dinas setinggi-tingginya sebesar 60% dari uang harian sebagaimana tercantum dalam Lampiran I Peraturan Menteri Keuangan Nomor 45/PMK.05/2007.</w:t>
       </w:r>
     </w:p>
     <w:p>
@@ -14302,7 +16399,27 @@
           <w:sz w:val="24"/>
           <w:szCs w:val="24"/>
         </w:rPr>
-        <w:t xml:space="preserve">     Dalam hal perjalanan dinas menggunakan kapal laut/sungai untuk waktu sekurang-kurangnya 24 jam, maka selama waktu transportasi tersebut kepada Pejabat Negara/Pegawai hanya diberikan uang harian.</w:t>
+        <w:t xml:space="preserve">     Dalam hal perjalanan </w:t>
+      </w:r>
+      <w:proofErr w:type="gramStart"/>
+      <w:r>
+        <w:rPr>
+          <w:rFonts w:ascii="Times New Roman" w:eastAsia="Times New Roman" w:hAnsi="Times New Roman" w:cs="Times New Roman"/>
+          <w:color w:val="303030"/>
+          <w:sz w:val="24"/>
+          <w:szCs w:val="24"/>
+        </w:rPr>
+        <w:t>dinas</w:t>
+      </w:r>
+      <w:proofErr w:type="gramEnd"/>
+      <w:r>
+        <w:rPr>
+          <w:rFonts w:ascii="Times New Roman" w:eastAsia="Times New Roman" w:hAnsi="Times New Roman" w:cs="Times New Roman"/>
+          <w:color w:val="303030"/>
+          <w:sz w:val="24"/>
+          <w:szCs w:val="24"/>
+        </w:rPr>
+        <w:t xml:space="preserve"> menggunakan kapal laut/sungai untuk waktu sekurang-kurangnya 24 jam, maka selama waktu transportasi tersebut kepada Pejabat Negara/Pegawai hanya diberikan uang harian.</w:t>
       </w:r>
     </w:p>
     <w:p>
@@ -14331,7 +16448,27 @@
           <w:sz w:val="24"/>
           <w:szCs w:val="24"/>
         </w:rPr>
-        <w:t xml:space="preserve">     Selain Pejabat Negara, Pegawai Negeri, dan Pegawai Tidak Tetap, dapat melakukan perjalanan dinas atas perintah Pejabat yang Berwenang, dan biaya perjalanan dinasnya digolongkan dalam tingkat sebagaimana dimaksud di atas menurut tingkat pendidikan/kepatutan/tugas yang bersangkutan.</w:t>
+        <w:t xml:space="preserve">     Selain Pejabat Negara, Pegawai Negeri, dan Pegawai Tidak Tetap, dapat melakukan perjalanan </w:t>
+      </w:r>
+      <w:proofErr w:type="gramStart"/>
+      <w:r>
+        <w:rPr>
+          <w:rFonts w:ascii="Times New Roman" w:eastAsia="Times New Roman" w:hAnsi="Times New Roman" w:cs="Times New Roman"/>
+          <w:color w:val="303030"/>
+          <w:sz w:val="24"/>
+          <w:szCs w:val="24"/>
+        </w:rPr>
+        <w:t>dinas</w:t>
+      </w:r>
+      <w:proofErr w:type="gramEnd"/>
+      <w:r>
+        <w:rPr>
+          <w:rFonts w:ascii="Times New Roman" w:eastAsia="Times New Roman" w:hAnsi="Times New Roman" w:cs="Times New Roman"/>
+          <w:color w:val="303030"/>
+          <w:sz w:val="24"/>
+          <w:szCs w:val="24"/>
+        </w:rPr>
+        <w:t xml:space="preserve"> atas perintah Pejabat yang Berwenang, dan biaya perjalanan dinasnya digolongkan dalam tingkat sebagaimana dimaksud di atas menurut tingkat pendidikan/kepatutan/tugas yang bersangkutan.</w:t>
       </w:r>
     </w:p>
     <w:p>
@@ -14360,7 +16497,27 @@
           <w:sz w:val="24"/>
           <w:szCs w:val="24"/>
         </w:rPr>
-        <w:t xml:space="preserve">     Pegawai Negeri Golongan I dapat melakukan perjalanan dinas dalam hal mendesak/khusus, seperti dalam hal tenaga teknis tidak diperoleh di tempat bersangkutan.</w:t>
+        <w:t xml:space="preserve">     Pegawai Negeri Golongan I dapat melakukan perjalanan </w:t>
+      </w:r>
+      <w:proofErr w:type="gramStart"/>
+      <w:r>
+        <w:rPr>
+          <w:rFonts w:ascii="Times New Roman" w:eastAsia="Times New Roman" w:hAnsi="Times New Roman" w:cs="Times New Roman"/>
+          <w:color w:val="303030"/>
+          <w:sz w:val="24"/>
+          <w:szCs w:val="24"/>
+        </w:rPr>
+        <w:t>dinas</w:t>
+      </w:r>
+      <w:proofErr w:type="gramEnd"/>
+      <w:r>
+        <w:rPr>
+          <w:rFonts w:ascii="Times New Roman" w:eastAsia="Times New Roman" w:hAnsi="Times New Roman" w:cs="Times New Roman"/>
+          <w:color w:val="303030"/>
+          <w:sz w:val="24"/>
+          <w:szCs w:val="24"/>
+        </w:rPr>
+        <w:t xml:space="preserve"> dalam hal mendesak/khusus, seperti dalam hal tenaga teknis tidak diperoleh di tempat bersangkutan.</w:t>
       </w:r>
     </w:p>
     <w:p>
@@ -14389,7 +16546,27 @@
           <w:sz w:val="24"/>
           <w:szCs w:val="24"/>
         </w:rPr>
-        <w:t xml:space="preserve">     Pegawai Tidak Tetap yang melakukan perjalanan dinas untuk kepentingan negara, digolongkan dalam tingkat perjalanan dinas seperti di atas oleh Pejabat yang Berwenang sesuai dengan tingkat pendidikan/tugas yang bersangkutan.</w:t>
+        <w:t xml:space="preserve">     Pegawai Tidak Tetap yang melakukan perjalanan </w:t>
+      </w:r>
+      <w:proofErr w:type="gramStart"/>
+      <w:r>
+        <w:rPr>
+          <w:rFonts w:ascii="Times New Roman" w:eastAsia="Times New Roman" w:hAnsi="Times New Roman" w:cs="Times New Roman"/>
+          <w:color w:val="303030"/>
+          <w:sz w:val="24"/>
+          <w:szCs w:val="24"/>
+        </w:rPr>
+        <w:t>dinas</w:t>
+      </w:r>
+      <w:proofErr w:type="gramEnd"/>
+      <w:r>
+        <w:rPr>
+          <w:rFonts w:ascii="Times New Roman" w:eastAsia="Times New Roman" w:hAnsi="Times New Roman" w:cs="Times New Roman"/>
+          <w:color w:val="303030"/>
+          <w:sz w:val="24"/>
+          <w:szCs w:val="24"/>
+        </w:rPr>
+        <w:t xml:space="preserve"> untuk kepentingan negara, digolongkan dalam tingkat perjalanan dinas seperti di atas oleh Pejabat yang Berwenang sesuai dengan tingkat pendidikan/tugas yang bersangkutan.</w:t>
       </w:r>
     </w:p>
     <w:p>
@@ -14419,7 +16596,47 @@
           <w:szCs w:val="24"/>
         </w:rPr>
         <w:lastRenderedPageBreak/>
-        <w:t xml:space="preserve">     Biaya perjalanan dinas dibayarkan sebelum perjalanan dinas jabatan dilaksanakan. Dalam hal perjalanan dinas jabatan harus segera dilaksanakan, sementara biaya perjalanan dinas belum dapat dibayarkan, maka biaya perjalanan dinas dapat dibayarkan setelah perjalanan dinas selesai.</w:t>
+        <w:t xml:space="preserve">     Biaya perjalanan </w:t>
+      </w:r>
+      <w:proofErr w:type="gramStart"/>
+      <w:r>
+        <w:rPr>
+          <w:rFonts w:ascii="Times New Roman" w:eastAsia="Times New Roman" w:hAnsi="Times New Roman" w:cs="Times New Roman"/>
+          <w:color w:val="303030"/>
+          <w:sz w:val="24"/>
+          <w:szCs w:val="24"/>
+        </w:rPr>
+        <w:t>dinas</w:t>
+      </w:r>
+      <w:proofErr w:type="gramEnd"/>
+      <w:r>
+        <w:rPr>
+          <w:rFonts w:ascii="Times New Roman" w:eastAsia="Times New Roman" w:hAnsi="Times New Roman" w:cs="Times New Roman"/>
+          <w:color w:val="303030"/>
+          <w:sz w:val="24"/>
+          <w:szCs w:val="24"/>
+        </w:rPr>
+        <w:t xml:space="preserve"> dibayarkan sebelum perjalanan dinas jabatan dilaksanakan. Dalam hal perjalanan </w:t>
+      </w:r>
+      <w:proofErr w:type="gramStart"/>
+      <w:r>
+        <w:rPr>
+          <w:rFonts w:ascii="Times New Roman" w:eastAsia="Times New Roman" w:hAnsi="Times New Roman" w:cs="Times New Roman"/>
+          <w:color w:val="303030"/>
+          <w:sz w:val="24"/>
+          <w:szCs w:val="24"/>
+        </w:rPr>
+        <w:t>dinas</w:t>
+      </w:r>
+      <w:proofErr w:type="gramEnd"/>
+      <w:r>
+        <w:rPr>
+          <w:rFonts w:ascii="Times New Roman" w:eastAsia="Times New Roman" w:hAnsi="Times New Roman" w:cs="Times New Roman"/>
+          <w:color w:val="303030"/>
+          <w:sz w:val="24"/>
+          <w:szCs w:val="24"/>
+        </w:rPr>
+        <w:t xml:space="preserve"> jabatan harus segera dilaksanakan, sementara biaya perjalanan dinas belum dapat dibayarkan, maka biaya perjalanan dinas dapat dibayarkan setelah perjalanan dinas selesai.</w:t>
       </w:r>
     </w:p>
     <w:p>
@@ -14448,7 +16665,47 @@
           <w:sz w:val="24"/>
           <w:szCs w:val="24"/>
         </w:rPr>
-        <w:t xml:space="preserve">     Dalam hal jumlah hari perjalanan dinas jabatan ternyata melebihi jumlah hari yang ditetapkan dalam SPPD, pejabat yang berwenang dapat mempertimbangkan tambahan uang harian, biaya penginapan, uang representatif, dan sewa kendaraan dalam kota sepanjang kelebihan tersebut bukan disebabkan kesalahan/kelalaian pejabat negara/pegawai negeri bersangkutan. Tambahan uang harian, biaya penginapan, uang representatif, dan sewa kendaraan dalam kota tersebut, hanya dapat dipertimbangkan untuk perjalanan dinas biasa, detasering, perjalanan dinas untuk menempuh ujian dinas/ujian jabatan, dan perjalanan dinas karena diharuskan menghadap Majelis Penguji Kesehatan Pegawai Negeri atau menghadap seorang dokter penguji.</w:t>
+        <w:t xml:space="preserve">     Dalam hal jumlah hari perjalanan </w:t>
+      </w:r>
+      <w:proofErr w:type="gramStart"/>
+      <w:r>
+        <w:rPr>
+          <w:rFonts w:ascii="Times New Roman" w:eastAsia="Times New Roman" w:hAnsi="Times New Roman" w:cs="Times New Roman"/>
+          <w:color w:val="303030"/>
+          <w:sz w:val="24"/>
+          <w:szCs w:val="24"/>
+        </w:rPr>
+        <w:t>dinas</w:t>
+      </w:r>
+      <w:proofErr w:type="gramEnd"/>
+      <w:r>
+        <w:rPr>
+          <w:rFonts w:ascii="Times New Roman" w:eastAsia="Times New Roman" w:hAnsi="Times New Roman" w:cs="Times New Roman"/>
+          <w:color w:val="303030"/>
+          <w:sz w:val="24"/>
+          <w:szCs w:val="24"/>
+        </w:rPr>
+        <w:t xml:space="preserve"> jabatan ternyata melebihi jumlah hari yang ditetapkan dalam SPPD, pejabat yang berwenang dapat mempertimbangkan tambahan uang harian, biaya penginapan, uang representatif, dan sewa kendaraan dalam kota sepanjang kelebihan tersebut bukan disebabkan kesalahan/kelalaian pejabat negara/pegawai negeri bersangkutan. Tambahan uang harian, biaya penginapan, uang representatif, dan sewa kendaraan dalam </w:t>
+      </w:r>
+      <w:proofErr w:type="gramStart"/>
+      <w:r>
+        <w:rPr>
+          <w:rFonts w:ascii="Times New Roman" w:eastAsia="Times New Roman" w:hAnsi="Times New Roman" w:cs="Times New Roman"/>
+          <w:color w:val="303030"/>
+          <w:sz w:val="24"/>
+          <w:szCs w:val="24"/>
+        </w:rPr>
+        <w:t>kota</w:t>
+      </w:r>
+      <w:proofErr w:type="gramEnd"/>
+      <w:r>
+        <w:rPr>
+          <w:rFonts w:ascii="Times New Roman" w:eastAsia="Times New Roman" w:hAnsi="Times New Roman" w:cs="Times New Roman"/>
+          <w:color w:val="303030"/>
+          <w:sz w:val="24"/>
+          <w:szCs w:val="24"/>
+        </w:rPr>
+        <w:t xml:space="preserve"> tersebut, hanya dapat dipertimbangkan untuk perjalanan dinas biasa, detasering, perjalanan dinas untuk menempuh ujian dinas/ujian jabatan, dan perjalanan dinas karena diharuskan menghadap Majelis Penguji Kesehatan Pegawai Negeri atau menghadap seorang dokter penguji.</w:t>
       </w:r>
     </w:p>
     <w:p>
@@ -14506,7 +16763,27 @@
           <w:sz w:val="24"/>
           <w:szCs w:val="24"/>
         </w:rPr>
-        <w:t xml:space="preserve">     Dalam hal jumlah hari perjalanan dinas ternyata kurang dari jumlah hari yang ditetapkan dalam SPPD, maka pejabat negara/pegawai negeri yang bersangkutan wajib menyetorkan kembali kelebihan uang harian, biaya penginapan, uang representatif, dan sewa kendaraan dalam kota yang telah diterimanya. Ketentuan penyetoran kembali tidak berlaku untuk uang harian dan biaya penginapan yang diberikan setelah diterima keputusan tentang perubahan detasering menjadi penugaspindahan;</w:t>
+        <w:t xml:space="preserve">     Dalam hal jumlah hari perjalanan </w:t>
+      </w:r>
+      <w:proofErr w:type="gramStart"/>
+      <w:r>
+        <w:rPr>
+          <w:rFonts w:ascii="Times New Roman" w:eastAsia="Times New Roman" w:hAnsi="Times New Roman" w:cs="Times New Roman"/>
+          <w:color w:val="303030"/>
+          <w:sz w:val="24"/>
+          <w:szCs w:val="24"/>
+        </w:rPr>
+        <w:t>dinas</w:t>
+      </w:r>
+      <w:proofErr w:type="gramEnd"/>
+      <w:r>
+        <w:rPr>
+          <w:rFonts w:ascii="Times New Roman" w:eastAsia="Times New Roman" w:hAnsi="Times New Roman" w:cs="Times New Roman"/>
+          <w:color w:val="303030"/>
+          <w:sz w:val="24"/>
+          <w:szCs w:val="24"/>
+        </w:rPr>
+        <w:t xml:space="preserve"> ternyata kurang dari jumlah hari yang ditetapkan dalam SPPD, maka pejabat negara/pegawai negeri yang bersangkutan wajib menyetorkan kembali kelebihan uang harian, biaya penginapan, uang representatif, dan sewa kendaraan dalam kota yang telah diterimanya. Ketentuan penyetoran kembali tidak berlaku untuk uang harian dan biaya penginapan yang diberikan setelah diterima keputusan tentang perubahan detasering menjadi penugaspindahan;</w:t>
       </w:r>
     </w:p>
     <w:p>
@@ -14568,7 +16845,47 @@
           <w:szCs w:val="24"/>
         </w:rPr>
         <w:lastRenderedPageBreak/>
-        <w:t>VI Peraturan Menteri Keuangan Nomor 45/PMK.05/2007. Pejabat yang Berwenang hanya dapat menerbitkan SPPD untuk perjalanan dinas yang biayanya dibebankan pada anggaran yang tersedia pada kantor/satuan kerja berkenaan. Dalam hal SPPD ditandatangani oleh atasan langsung pejabat yang berwenang, maka pembiayaan perjalanan dinas dapat dibebankan pada kantor/satuan kerja Pejabat yang Berwenang tersebut.</w:t>
+        <w:t xml:space="preserve">VI Peraturan Menteri Keuangan Nomor 45/PMK.05/2007. Pejabat yang Berwenang hanya dapat menerbitkan SPPD untuk perjalanan </w:t>
+      </w:r>
+      <w:proofErr w:type="gramStart"/>
+      <w:r>
+        <w:rPr>
+          <w:rFonts w:ascii="Times New Roman" w:eastAsia="Times New Roman" w:hAnsi="Times New Roman" w:cs="Times New Roman"/>
+          <w:color w:val="303030"/>
+          <w:sz w:val="24"/>
+          <w:szCs w:val="24"/>
+        </w:rPr>
+        <w:t>dinas</w:t>
+      </w:r>
+      <w:proofErr w:type="gramEnd"/>
+      <w:r>
+        <w:rPr>
+          <w:rFonts w:ascii="Times New Roman" w:eastAsia="Times New Roman" w:hAnsi="Times New Roman" w:cs="Times New Roman"/>
+          <w:color w:val="303030"/>
+          <w:sz w:val="24"/>
+          <w:szCs w:val="24"/>
+        </w:rPr>
+        <w:t xml:space="preserve"> yang biayanya dibebankan pada anggaran yang tersedia pada kantor/satuan kerja berkenaan. Dalam hal SPPD ditandatangani oleh atasan langsung pejabat yang berwenang, maka pembiayaan perjalanan </w:t>
+      </w:r>
+      <w:proofErr w:type="gramStart"/>
+      <w:r>
+        <w:rPr>
+          <w:rFonts w:ascii="Times New Roman" w:eastAsia="Times New Roman" w:hAnsi="Times New Roman" w:cs="Times New Roman"/>
+          <w:color w:val="303030"/>
+          <w:sz w:val="24"/>
+          <w:szCs w:val="24"/>
+        </w:rPr>
+        <w:t>dinas</w:t>
+      </w:r>
+      <w:proofErr w:type="gramEnd"/>
+      <w:r>
+        <w:rPr>
+          <w:rFonts w:ascii="Times New Roman" w:eastAsia="Times New Roman" w:hAnsi="Times New Roman" w:cs="Times New Roman"/>
+          <w:color w:val="303030"/>
+          <w:sz w:val="24"/>
+          <w:szCs w:val="24"/>
+        </w:rPr>
+        <w:t xml:space="preserve"> dapat dibebankan pada kantor/satuan kerja Pejabat yang Berwenang tersebut.</w:t>
       </w:r>
     </w:p>
     <w:p>
@@ -14597,7 +16914,27 @@
           <w:sz w:val="24"/>
           <w:szCs w:val="24"/>
         </w:rPr>
-        <w:t xml:space="preserve">     Pejabat yang Berwenang dalam menerbitkan SPPD sekaligus menetapkan tingkat golongan perjalanan dinas dan alat transport yang digunakan untuk melaksanakan perjalanan yang bersangkutan dengan memperhatikan kepentingan serta tujuan perjalanan dinas tersebut.</w:t>
+        <w:t xml:space="preserve">     Pejabat yang Berwenang dalam menerbitkan SPPD sekaligus menetapkan tingkat golongan perjalanan </w:t>
+      </w:r>
+      <w:proofErr w:type="gramStart"/>
+      <w:r>
+        <w:rPr>
+          <w:rFonts w:ascii="Times New Roman" w:eastAsia="Times New Roman" w:hAnsi="Times New Roman" w:cs="Times New Roman"/>
+          <w:color w:val="303030"/>
+          <w:sz w:val="24"/>
+          <w:szCs w:val="24"/>
+        </w:rPr>
+        <w:t>dinas</w:t>
+      </w:r>
+      <w:proofErr w:type="gramEnd"/>
+      <w:r>
+        <w:rPr>
+          <w:rFonts w:ascii="Times New Roman" w:eastAsia="Times New Roman" w:hAnsi="Times New Roman" w:cs="Times New Roman"/>
+          <w:color w:val="303030"/>
+          <w:sz w:val="24"/>
+          <w:szCs w:val="24"/>
+        </w:rPr>
+        <w:t xml:space="preserve"> dan alat transport yang digunakan untuk melaksanakan perjalanan yang bersangkutan dengan memperhatikan kepentingan serta tujuan perjalanan dinas tersebut.</w:t>
       </w:r>
     </w:p>
     <w:p>
@@ -14626,7 +16963,27 @@
           <w:sz w:val="24"/>
           <w:szCs w:val="24"/>
         </w:rPr>
-        <w:t xml:space="preserve">     Pejabat/Pegawai yang melakukan perjalanan dinas wajib menyampaikan dokumen pertanggungjawaban biaya. Dokumen pertanggungjawaban biaya terdiri atas SPPD beserta bukti pengeluaran untuk biaya transport dan biaya penginapan.</w:t>
+        <w:t xml:space="preserve">     Pejabat/Pegawai yang melakukan perjalanan </w:t>
+      </w:r>
+      <w:proofErr w:type="gramStart"/>
+      <w:r>
+        <w:rPr>
+          <w:rFonts w:ascii="Times New Roman" w:eastAsia="Times New Roman" w:hAnsi="Times New Roman" w:cs="Times New Roman"/>
+          <w:color w:val="303030"/>
+          <w:sz w:val="24"/>
+          <w:szCs w:val="24"/>
+        </w:rPr>
+        <w:t>dinas</w:t>
+      </w:r>
+      <w:proofErr w:type="gramEnd"/>
+      <w:r>
+        <w:rPr>
+          <w:rFonts w:ascii="Times New Roman" w:eastAsia="Times New Roman" w:hAnsi="Times New Roman" w:cs="Times New Roman"/>
+          <w:color w:val="303030"/>
+          <w:sz w:val="24"/>
+          <w:szCs w:val="24"/>
+        </w:rPr>
+        <w:t xml:space="preserve"> wajib menyampaikan dokumen pertanggungjawaban biaya. Dokumen pertanggungjawaban biaya terdiri atas SPPD beserta bukti pengeluaran untuk biaya transport dan biaya penginapan.</w:t>
       </w:r>
     </w:p>
     <w:p>
@@ -14655,7 +17012,47 @@
           <w:sz w:val="24"/>
           <w:szCs w:val="24"/>
         </w:rPr>
-        <w:t xml:space="preserve">     Pejabat yang Berwenang bertanggungjawab atas ketertiban pelaksanaan Perjadin Dalam Negeri dalam lingkungan Kementerian/Lembaga masing-masing. Pejabat yang Berwenang wajib membatasi pelaksanaan perjalanan dinas untuk hal-hal yang mempunyai prioritas tinggi dan penting serta mengadakan penghematan dengan mengurangi frekuensi, jumlah orang, dan lamanya perjalanan. Pejabat yang Berwenang dan Pejabat/Pegawai yang melakukan perjalanan dinas bertanggung jawab sepenuhnya atas kerugian yang diderita oleh negara sebagai akibat dari kesalahan, kelalaian atau kealpaan yang bersangkutan dalam hubungannya dengan perjalanan dinas dimaksud. Terhadap kesalahan, kelalaian, dan kealpaan tersebut dapat dikenakan tindakan berupa:</w:t>
+        <w:t xml:space="preserve">     Pejabat yang Berwenang bertanggungjawab atas ketertiban pelaksanaan Perjadin Dalam Negeri dalam lingkungan Kementerian/Lembaga masing-masing. Pejabat yang Berwenang wajib membatasi pelaksanaan perjalanan </w:t>
+      </w:r>
+      <w:proofErr w:type="gramStart"/>
+      <w:r>
+        <w:rPr>
+          <w:rFonts w:ascii="Times New Roman" w:eastAsia="Times New Roman" w:hAnsi="Times New Roman" w:cs="Times New Roman"/>
+          <w:color w:val="303030"/>
+          <w:sz w:val="24"/>
+          <w:szCs w:val="24"/>
+        </w:rPr>
+        <w:t>dinas</w:t>
+      </w:r>
+      <w:proofErr w:type="gramEnd"/>
+      <w:r>
+        <w:rPr>
+          <w:rFonts w:ascii="Times New Roman" w:eastAsia="Times New Roman" w:hAnsi="Times New Roman" w:cs="Times New Roman"/>
+          <w:color w:val="303030"/>
+          <w:sz w:val="24"/>
+          <w:szCs w:val="24"/>
+        </w:rPr>
+        <w:t xml:space="preserve"> untuk hal-hal yang mempunyai prioritas tinggi dan penting serta mengadakan penghematan dengan mengurangi frekuensi, jumlah orang, dan lamanya perjalanan. Pejabat yang Berwenang dan Pejabat/Pegawai yang melakukan perjalanan </w:t>
+      </w:r>
+      <w:proofErr w:type="gramStart"/>
+      <w:r>
+        <w:rPr>
+          <w:rFonts w:ascii="Times New Roman" w:eastAsia="Times New Roman" w:hAnsi="Times New Roman" w:cs="Times New Roman"/>
+          <w:color w:val="303030"/>
+          <w:sz w:val="24"/>
+          <w:szCs w:val="24"/>
+        </w:rPr>
+        <w:t>dinas</w:t>
+      </w:r>
+      <w:proofErr w:type="gramEnd"/>
+      <w:r>
+        <w:rPr>
+          <w:rFonts w:ascii="Times New Roman" w:eastAsia="Times New Roman" w:hAnsi="Times New Roman" w:cs="Times New Roman"/>
+          <w:color w:val="303030"/>
+          <w:sz w:val="24"/>
+          <w:szCs w:val="24"/>
+        </w:rPr>
+        <w:t xml:space="preserve"> bertanggung jawab sepenuhnya atas kerugian yang diderita oleh negara sebagai akibat dari kesalahan, kelalaian atau kealpaan yang bersangkutan dalam hubungannya dengan perjalanan dinas dimaksud. Terhadap kesalahan, kelalaian, dan kealpaan tersebut dapat dikenakan tindakan berupa:</w:t>
       </w:r>
     </w:p>
     <w:p>
@@ -14985,7 +17382,29 @@
           <w:szCs w:val="24"/>
           <w:highlight w:val="white"/>
         </w:rPr>
-        <w:t xml:space="preserve">     Kwitansi ialah suatu alat bukti penerimaan sejumlah uang yang ditandatangani oleh penerima, lalu diserahkan kepada yang membayar dan dapat digunakan sebagai bukti transaksi. Kwitansi yakni surat bukti yang menyatakan telah terjadinya penyerahan sejumlah uang, dari pemberi kepada penerima dan ditandatangani oleh penerima sejumlah uang yang ditulis pada surat tersebut.</w:t>
+        <w:t xml:space="preserve">     Kwitansi ialah suatu alat bukti penerimaan sejumlah uang yang ditandatangani oleh penerima, lalu diserahkan kepada yang membayar dan dapat digunakan sebagai bukti transaksi. Kwitansi yakni </w:t>
+      </w:r>
+      <w:proofErr w:type="gramStart"/>
+      <w:r>
+        <w:rPr>
+          <w:rFonts w:ascii="Times New Roman" w:eastAsia="Times New Roman" w:hAnsi="Times New Roman" w:cs="Times New Roman"/>
+          <w:color w:val="000000"/>
+          <w:sz w:val="24"/>
+          <w:szCs w:val="24"/>
+          <w:highlight w:val="white"/>
+        </w:rPr>
+        <w:t>surat</w:t>
+      </w:r>
+      <w:proofErr w:type="gramEnd"/>
+      <w:r>
+        <w:rPr>
+          <w:rFonts w:ascii="Times New Roman" w:eastAsia="Times New Roman" w:hAnsi="Times New Roman" w:cs="Times New Roman"/>
+          <w:color w:val="000000"/>
+          <w:sz w:val="24"/>
+          <w:szCs w:val="24"/>
+          <w:highlight w:val="white"/>
+        </w:rPr>
+        <w:t xml:space="preserve"> bukti yang menyatakan telah terjadinya penyerahan sejumlah uang, dari pemberi kepada penerima dan ditandatangani oleh penerima sejumlah uang yang ditulis pada surat tersebut.</w:t>
       </w:r>
     </w:p>
     <w:p>
@@ -15041,7 +17460,27 @@
           <w:sz w:val="24"/>
           <w:szCs w:val="24"/>
         </w:rPr>
-        <w:t xml:space="preserve">     Kwitansi merupakan suatu surat atau dokumen yang sering digunakan sebagai tanda bukti bahwa telah terjadinya transaksi penerimaan sejumlah uang dari pemberi uang kepada penerima uang, yang dilengkapi dengan beberapa rincian seperti tujuan dari pembayaran atau transaksi, tempat dan tanggal dimana terjadinya transaksi tersebut.</w:t>
+        <w:t xml:space="preserve">     Kwitansi merupakan suatu </w:t>
+      </w:r>
+      <w:proofErr w:type="gramStart"/>
+      <w:r>
+        <w:rPr>
+          <w:rFonts w:ascii="Times New Roman" w:eastAsia="Times New Roman" w:hAnsi="Times New Roman" w:cs="Times New Roman"/>
+          <w:color w:val="000000"/>
+          <w:sz w:val="24"/>
+          <w:szCs w:val="24"/>
+        </w:rPr>
+        <w:t>surat</w:t>
+      </w:r>
+      <w:proofErr w:type="gramEnd"/>
+      <w:r>
+        <w:rPr>
+          <w:rFonts w:ascii="Times New Roman" w:eastAsia="Times New Roman" w:hAnsi="Times New Roman" w:cs="Times New Roman"/>
+          <w:color w:val="000000"/>
+          <w:sz w:val="24"/>
+          <w:szCs w:val="24"/>
+        </w:rPr>
+        <w:t xml:space="preserve"> atau dokumen yang sering digunakan sebagai tanda bukti bahwa telah terjadinya transaksi penerimaan sejumlah uang dari pemberi uang kepada penerima uang, yang dilengkapi dengan beberapa rincian seperti tujuan dari pembayaran atau transaksi, tempat dan tanggal dimana terjadinya transaksi tersebut.</w:t>
       </w:r>
     </w:p>
     <w:p>
@@ -15085,7 +17524,27 @@
           <w:sz w:val="24"/>
           <w:szCs w:val="24"/>
         </w:rPr>
-        <w:t xml:space="preserve">     Salah satu fungsi kwitansi yakni dapat digunakan sebagai tanda bukti transaksi atau penyerahan sejumlah uang. Itulah diatas beberapa penjelasan mengenai kwitansi, kalian dapat memilih yang mana saja dari yang singkat sampai yang rinci, karena jika diamati dari semua penjelasan tersebut intinya sama.</w:t>
+        <w:t xml:space="preserve">     Salah satu fungsi kwitansi yakni dapat digunakan sebagai tanda bukti transaksi atau penyerahan sejumlah uang. Itulah diatas beberapa penjelasan mengenai kwitansi, kalian dapat memilih yang mana saja dari yang singkat sampai yang rinci, karena jika diamati dari semua penjelasan tersebut intinya </w:t>
+      </w:r>
+      <w:proofErr w:type="gramStart"/>
+      <w:r>
+        <w:rPr>
+          <w:rFonts w:ascii="Times New Roman" w:eastAsia="Times New Roman" w:hAnsi="Times New Roman" w:cs="Times New Roman"/>
+          <w:color w:val="000000"/>
+          <w:sz w:val="24"/>
+          <w:szCs w:val="24"/>
+        </w:rPr>
+        <w:t>sama</w:t>
+      </w:r>
+      <w:proofErr w:type="gramEnd"/>
+      <w:r>
+        <w:rPr>
+          <w:rFonts w:ascii="Times New Roman" w:eastAsia="Times New Roman" w:hAnsi="Times New Roman" w:cs="Times New Roman"/>
+          <w:color w:val="000000"/>
+          <w:sz w:val="24"/>
+          <w:szCs w:val="24"/>
+        </w:rPr>
+        <w:t>.</w:t>
       </w:r>
     </w:p>
     <w:p>
@@ -15365,7 +17824,67 @@
           <w:sz w:val="24"/>
           <w:szCs w:val="24"/>
         </w:rPr>
-        <w:t>Apabila akan adanya kegiatan atau acara baik itu dalam daerah ataupun di luar daerah maka pasti akan di butuhkan sitting card ini. Yang dimana, sitting card ini adalah petunjuk atau arahan dalam posisi tamu tersebut akan di persilahkan duduk dimana. Dengan adanya sitting card ini membuat para tamu atau para hadirin yang menghadiri acara tersebut tidak akan kebingungan. Karena, sudah di buatkan sitting card yang berbentuk kertas yang berbahan keras.</w:t>
+        <w:t xml:space="preserve">Apabila </w:t>
+      </w:r>
+      <w:proofErr w:type="gramStart"/>
+      <w:r>
+        <w:rPr>
+          <w:rFonts w:ascii="Times New Roman" w:eastAsia="Times New Roman" w:hAnsi="Times New Roman" w:cs="Times New Roman"/>
+          <w:color w:val="000000"/>
+          <w:sz w:val="24"/>
+          <w:szCs w:val="24"/>
+        </w:rPr>
+        <w:t>akan</w:t>
+      </w:r>
+      <w:proofErr w:type="gramEnd"/>
+      <w:r>
+        <w:rPr>
+          <w:rFonts w:ascii="Times New Roman" w:eastAsia="Times New Roman" w:hAnsi="Times New Roman" w:cs="Times New Roman"/>
+          <w:color w:val="000000"/>
+          <w:sz w:val="24"/>
+          <w:szCs w:val="24"/>
+        </w:rPr>
+        <w:t xml:space="preserve"> adanya kegiatan atau acara baik itu dalam daerah ataupun di luar daerah maka pasti akan di butuhkan sitting card ini. Yang dimana, sitting card ini adalah petunjuk atau arahan dalam posisi tamu tersebut </w:t>
+      </w:r>
+      <w:proofErr w:type="gramStart"/>
+      <w:r>
+        <w:rPr>
+          <w:rFonts w:ascii="Times New Roman" w:eastAsia="Times New Roman" w:hAnsi="Times New Roman" w:cs="Times New Roman"/>
+          <w:color w:val="000000"/>
+          <w:sz w:val="24"/>
+          <w:szCs w:val="24"/>
+        </w:rPr>
+        <w:t>akan</w:t>
+      </w:r>
+      <w:proofErr w:type="gramEnd"/>
+      <w:r>
+        <w:rPr>
+          <w:rFonts w:ascii="Times New Roman" w:eastAsia="Times New Roman" w:hAnsi="Times New Roman" w:cs="Times New Roman"/>
+          <w:color w:val="000000"/>
+          <w:sz w:val="24"/>
+          <w:szCs w:val="24"/>
+        </w:rPr>
+        <w:t xml:space="preserve"> di persilahkan duduk dimana. Dengan adanya sitting card ini membuat para tamu atau para hadirin yang menghadiri acara tersebut tidak </w:t>
+      </w:r>
+      <w:proofErr w:type="gramStart"/>
+      <w:r>
+        <w:rPr>
+          <w:rFonts w:ascii="Times New Roman" w:eastAsia="Times New Roman" w:hAnsi="Times New Roman" w:cs="Times New Roman"/>
+          <w:color w:val="000000"/>
+          <w:sz w:val="24"/>
+          <w:szCs w:val="24"/>
+        </w:rPr>
+        <w:t>akan</w:t>
+      </w:r>
+      <w:proofErr w:type="gramEnd"/>
+      <w:r>
+        <w:rPr>
+          <w:rFonts w:ascii="Times New Roman" w:eastAsia="Times New Roman" w:hAnsi="Times New Roman" w:cs="Times New Roman"/>
+          <w:color w:val="000000"/>
+          <w:sz w:val="24"/>
+          <w:szCs w:val="24"/>
+        </w:rPr>
+        <w:t xml:space="preserve"> kebingungan. Karena, sudah di buatkan sitting card yang berbentuk kertas yang berbahan keras.</w:t>
       </w:r>
     </w:p>
     <w:p>
@@ -15714,7 +18233,27 @@
           <w:sz w:val="24"/>
           <w:szCs w:val="24"/>
         </w:rPr>
-        <w:t>Untuk pengertian name board ini hampir sama pengertiannya dengan sitting card yaitu untuk menunjukan suatu arahan ketika adanya kegiatan acara berlangsung.</w:t>
+        <w:t xml:space="preserve">Untuk pengertian name board ini hampir </w:t>
+      </w:r>
+      <w:proofErr w:type="gramStart"/>
+      <w:r>
+        <w:rPr>
+          <w:rFonts w:ascii="Times New Roman" w:eastAsia="Times New Roman" w:hAnsi="Times New Roman" w:cs="Times New Roman"/>
+          <w:color w:val="000000"/>
+          <w:sz w:val="24"/>
+          <w:szCs w:val="24"/>
+        </w:rPr>
+        <w:t>sama</w:t>
+      </w:r>
+      <w:proofErr w:type="gramEnd"/>
+      <w:r>
+        <w:rPr>
+          <w:rFonts w:ascii="Times New Roman" w:eastAsia="Times New Roman" w:hAnsi="Times New Roman" w:cs="Times New Roman"/>
+          <w:color w:val="000000"/>
+          <w:sz w:val="24"/>
+          <w:szCs w:val="24"/>
+        </w:rPr>
+        <w:t xml:space="preserve"> pengertiannya dengan sitting card yaitu untuk menunjukan suatu arahan ketika adanya kegiatan acara berlangsung.</w:t>
       </w:r>
     </w:p>
     <w:p>
@@ -15924,7 +18463,27 @@
           <w:sz w:val="24"/>
           <w:szCs w:val="24"/>
         </w:rPr>
-        <w:t>Agenda Kegiatan Protokol  setiap tahunnya di rekap dalam waktu dekat.</w:t>
+        <w:t xml:space="preserve">Agenda Kegiatan </w:t>
+      </w:r>
+      <w:proofErr w:type="gramStart"/>
+      <w:r>
+        <w:rPr>
+          <w:rFonts w:ascii="Times New Roman" w:eastAsia="Times New Roman" w:hAnsi="Times New Roman" w:cs="Times New Roman"/>
+          <w:color w:val="000000"/>
+          <w:sz w:val="24"/>
+          <w:szCs w:val="24"/>
+        </w:rPr>
+        <w:t>Protokol  setiap</w:t>
+      </w:r>
+      <w:proofErr w:type="gramEnd"/>
+      <w:r>
+        <w:rPr>
+          <w:rFonts w:ascii="Times New Roman" w:eastAsia="Times New Roman" w:hAnsi="Times New Roman" w:cs="Times New Roman"/>
+          <w:color w:val="000000"/>
+          <w:sz w:val="24"/>
+          <w:szCs w:val="24"/>
+        </w:rPr>
+        <w:t xml:space="preserve"> tahunnya di rekap dalam waktu dekat.</w:t>
       </w:r>
     </w:p>
     <w:p>
@@ -16077,7 +18636,25 @@
           <w:szCs w:val="24"/>
         </w:rPr>
         <w:lastRenderedPageBreak/>
-        <w:t xml:space="preserve">     Pada bab ini akan dibahas tentang kesimpulan dan saran hasil kerja yang telah dilakukan serta tentang perangkat lunak yang diimplemantasikan ke dalam sistem dunia kerja.</w:t>
+        <w:t xml:space="preserve">     Pada </w:t>
+      </w:r>
+      <w:proofErr w:type="gramStart"/>
+      <w:r>
+        <w:rPr>
+          <w:rFonts w:ascii="Times New Roman" w:eastAsia="Times New Roman" w:hAnsi="Times New Roman" w:cs="Times New Roman"/>
+          <w:sz w:val="24"/>
+          <w:szCs w:val="24"/>
+        </w:rPr>
+        <w:t>bab</w:t>
+      </w:r>
+      <w:proofErr w:type="gramEnd"/>
+      <w:r>
+        <w:rPr>
+          <w:rFonts w:ascii="Times New Roman" w:eastAsia="Times New Roman" w:hAnsi="Times New Roman" w:cs="Times New Roman"/>
+          <w:sz w:val="24"/>
+          <w:szCs w:val="24"/>
+        </w:rPr>
+        <w:t xml:space="preserve"> ini akan dibahas tentang kesimpulan dan saran hasil kerja yang telah dilakukan serta tentang perangkat lunak yang diimplemantasikan ke dalam sistem dunia kerja.</w:t>
       </w:r>
     </w:p>
     <w:p>
@@ -16105,7 +18682,27 @@
           <w:sz w:val="24"/>
           <w:szCs w:val="24"/>
         </w:rPr>
-        <w:t>Dari seluruh kegiatan yang dilakukan selama melakukan penelitian di Protokol Sekretariat Daerah Kabupaten Bandung khususnya dibagian surat menyurat atau pengumpulan sebuah data-data yang sudah diambil atau pengarsipan surat yang dimana diantaranya penulis telah mengerjakan:</w:t>
+        <w:t xml:space="preserve">Dari seluruh kegiatan yang dilakukan selama melakukan penelitian di Protokol Sekretariat Daerah Kabupaten Bandung khususnya dibagian </w:t>
+      </w:r>
+      <w:proofErr w:type="gramStart"/>
+      <w:r>
+        <w:rPr>
+          <w:rFonts w:ascii="Times New Roman" w:eastAsia="Times New Roman" w:hAnsi="Times New Roman" w:cs="Times New Roman"/>
+          <w:color w:val="000000"/>
+          <w:sz w:val="24"/>
+          <w:szCs w:val="24"/>
+        </w:rPr>
+        <w:t>surat</w:t>
+      </w:r>
+      <w:proofErr w:type="gramEnd"/>
+      <w:r>
+        <w:rPr>
+          <w:rFonts w:ascii="Times New Roman" w:eastAsia="Times New Roman" w:hAnsi="Times New Roman" w:cs="Times New Roman"/>
+          <w:color w:val="000000"/>
+          <w:sz w:val="24"/>
+          <w:szCs w:val="24"/>
+        </w:rPr>
+        <w:t xml:space="preserve"> menyurat atau pengumpulan sebuah data-data yang sudah diambil atau pengarsipan surat yang dimana diantaranya penulis telah mengerjakan:</w:t>
       </w:r>
     </w:p>
     <w:p>
@@ -16404,8 +19001,19 @@
           <w:sz w:val="24"/>
           <w:szCs w:val="24"/>
         </w:rPr>
-        <w:t xml:space="preserve">     Saran-saran yang dapat disampaikan setelah melakukan penelitian adalah sebagai berikut :</w:t>
-      </w:r>
+        <w:t xml:space="preserve">     Saran-saran yang dapat disampaikan setelah melakukan penelitian adalah sebagai </w:t>
+      </w:r>
+      <w:proofErr w:type="gramStart"/>
+      <w:r>
+        <w:rPr>
+          <w:rFonts w:ascii="Times New Roman" w:eastAsia="Times New Roman" w:hAnsi="Times New Roman" w:cs="Times New Roman"/>
+          <w:color w:val="000000"/>
+          <w:sz w:val="24"/>
+          <w:szCs w:val="24"/>
+        </w:rPr>
+        <w:t>berikut :</w:t>
+      </w:r>
+      <w:proofErr w:type="gramEnd"/>
     </w:p>
     <w:p>
       <w:pPr>
@@ -16436,7 +19044,27 @@
           <w:sz w:val="24"/>
           <w:szCs w:val="24"/>
         </w:rPr>
-        <w:t>Perlu adanya pemeliharaan aplikasi, baik yang menyangkut pemeliharaan data surat (berkas), pemeliharaan perangkat lunak.</w:t>
+        <w:t xml:space="preserve">Perlu adanya pemeliharaan aplikasi, baik yang menyangkut pemeliharaan data </w:t>
+      </w:r>
+      <w:proofErr w:type="gramStart"/>
+      <w:r>
+        <w:rPr>
+          <w:rFonts w:ascii="Times New Roman" w:eastAsia="Times New Roman" w:hAnsi="Times New Roman" w:cs="Times New Roman"/>
+          <w:color w:val="000000"/>
+          <w:sz w:val="24"/>
+          <w:szCs w:val="24"/>
+        </w:rPr>
+        <w:t>surat</w:t>
+      </w:r>
+      <w:proofErr w:type="gramEnd"/>
+      <w:r>
+        <w:rPr>
+          <w:rFonts w:ascii="Times New Roman" w:eastAsia="Times New Roman" w:hAnsi="Times New Roman" w:cs="Times New Roman"/>
+          <w:color w:val="000000"/>
+          <w:sz w:val="24"/>
+          <w:szCs w:val="24"/>
+        </w:rPr>
+        <w:t xml:space="preserve"> (berkas), pemeliharaan perangkat lunak.</w:t>
       </w:r>
     </w:p>
     <w:p>
@@ -16598,7 +19226,25 @@
           <w:szCs w:val="24"/>
         </w:rPr>
         <w:tab/>
-        <w:t xml:space="preserve"> 2. Lebih mendorong dan menekankan ketika melaksanakan kegiatan Pkl dengan siswa sejalur dengan apa yang sudah di pelajari selama di sekolah.</w:t>
+        <w:t xml:space="preserve"> 2. Lebih mendorong dan menekankan ketika melaksanakan kegiatan Pkl dengan siswa sejalur dengan </w:t>
+      </w:r>
+      <w:proofErr w:type="gramStart"/>
+      <w:r>
+        <w:rPr>
+          <w:rFonts w:ascii="Times New Roman" w:eastAsia="Times New Roman" w:hAnsi="Times New Roman" w:cs="Times New Roman"/>
+          <w:sz w:val="24"/>
+          <w:szCs w:val="24"/>
+        </w:rPr>
+        <w:t>apa</w:t>
+      </w:r>
+      <w:proofErr w:type="gramEnd"/>
+      <w:r>
+        <w:rPr>
+          <w:rFonts w:ascii="Times New Roman" w:eastAsia="Times New Roman" w:hAnsi="Times New Roman" w:cs="Times New Roman"/>
+          <w:sz w:val="24"/>
+          <w:szCs w:val="24"/>
+        </w:rPr>
+        <w:t xml:space="preserve"> yang sudah di pelajari selama di sekolah.</w:t>
       </w:r>
     </w:p>
     <w:p>
@@ -17552,7 +20198,7 @@
           <w:rPr>
             <w:noProof/>
           </w:rPr>
-          <w:t>14</w:t>
+          <w:t>32</w:t>
         </w:r>
         <w:r>
           <w:rPr>
@@ -20211,7 +22857,7 @@
 </file>
 
 <file path=customXml/itemProps2.xml><?xml version="1.0" encoding="utf-8"?>
-<ds:datastoreItem xmlns:ds="http://schemas.openxmlformats.org/officeDocument/2006/customXml" ds:itemID="{34F73586-E304-4BAD-87F0-7C6F5D5DE71C}">
+<ds:datastoreItem xmlns:ds="http://schemas.openxmlformats.org/officeDocument/2006/customXml" ds:itemID="{5FC2CF09-046E-460D-A97C-302D7C3C01BB}">
   <ds:schemaRefs>
     <ds:schemaRef ds:uri="http://schemas.openxmlformats.org/officeDocument/2006/bibliography"/>
   </ds:schemaRefs>

--- a/Laporan PKL Ilham baru.docx
+++ b/Laporan PKL Ilham baru.docx
@@ -56,6 +56,24 @@
           <w:szCs w:val="24"/>
         </w:rPr>
         <w:t>G</w:t>
+      </w:r>
+      <w:r>
+        <w:rPr>
+          <w:rFonts w:ascii="Times New Roman" w:eastAsia="Times New Roman" w:hAnsi="Times New Roman" w:cs="Times New Roman"/>
+          <w:b/>
+          <w:sz w:val="24"/>
+          <w:szCs w:val="24"/>
+        </w:rPr>
+        <w:t xml:space="preserve"> </w:t>
+      </w:r>
+      <w:r>
+        <w:rPr>
+          <w:rFonts w:ascii="Times New Roman" w:eastAsia="Times New Roman" w:hAnsi="Times New Roman" w:cs="Times New Roman"/>
+          <w:b/>
+          <w:sz w:val="24"/>
+          <w:szCs w:val="24"/>
+        </w:rPr>
+        <w:t>MBA ATI</w:t>
       </w:r>
     </w:p>
     <w:p>
@@ -1911,7 +1929,15 @@
           <w:szCs w:val="24"/>
         </w:rPr>
         <w:tab/>
-        <w:t>Penulis,</w:t>
+        <w:t>Penuli</w:t>
+      </w:r>
+      <w:r>
+        <w:rPr>
+          <w:rFonts w:ascii="Times New Roman" w:eastAsia="Times New Roman" w:hAnsi="Times New Roman" w:cs="Times New Roman"/>
+          <w:sz w:val="24"/>
+          <w:szCs w:val="24"/>
+        </w:rPr>
+        <w:t>s</w:t>
       </w:r>
     </w:p>
     <w:p>
@@ -1958,8 +1984,9 @@
           <w:sz w:val="24"/>
           <w:szCs w:val="24"/>
         </w:rPr>
-        <w:t>KATA PENGANTAR………</w:t>
-      </w:r>
+        <w:t>KATA PENGANTAR</w:t>
+      </w:r>
+      <w:proofErr w:type="gramStart"/>
       <w:r>
         <w:rPr>
           <w:rFonts w:ascii="Times New Roman" w:eastAsia="Times New Roman" w:hAnsi="Times New Roman" w:cs="Times New Roman"/>
@@ -1967,20 +1994,18 @@
           <w:sz w:val="24"/>
           <w:szCs w:val="24"/>
         </w:rPr>
-        <w:t>…………………………..………………………i</w:t>
-      </w:r>
-    </w:p>
-    <w:p>
-      <w:pPr>
-        <w:spacing w:line="360" w:lineRule="auto"/>
-        <w:jc w:val="both"/>
+        <w:t>………</w:t>
+      </w:r>
+      <w:r>
         <w:rPr>
           <w:rFonts w:ascii="Times New Roman" w:eastAsia="Times New Roman" w:hAnsi="Times New Roman" w:cs="Times New Roman"/>
           <w:b/>
           <w:sz w:val="24"/>
           <w:szCs w:val="24"/>
         </w:rPr>
-      </w:pPr>
+        <w:t>…………………………..………………………</w:t>
+      </w:r>
+      <w:proofErr w:type="gramEnd"/>
       <w:r>
         <w:rPr>
           <w:rFonts w:ascii="Times New Roman" w:eastAsia="Times New Roman" w:hAnsi="Times New Roman" w:cs="Times New Roman"/>
@@ -1988,6 +2013,36 @@
           <w:sz w:val="24"/>
           <w:szCs w:val="24"/>
         </w:rPr>
+        <w:t>..</w:t>
+      </w:r>
+      <w:r>
+        <w:rPr>
+          <w:rFonts w:ascii="Times New Roman" w:eastAsia="Times New Roman" w:hAnsi="Times New Roman" w:cs="Times New Roman"/>
+          <w:b/>
+          <w:sz w:val="24"/>
+          <w:szCs w:val="24"/>
+        </w:rPr>
+        <w:t>i</w:t>
+      </w:r>
+    </w:p>
+    <w:p>
+      <w:pPr>
+        <w:spacing w:line="360" w:lineRule="auto"/>
+        <w:jc w:val="both"/>
+        <w:rPr>
+          <w:rFonts w:ascii="Times New Roman" w:eastAsia="Times New Roman" w:hAnsi="Times New Roman" w:cs="Times New Roman"/>
+          <w:b/>
+          <w:sz w:val="24"/>
+          <w:szCs w:val="24"/>
+        </w:rPr>
+      </w:pPr>
+      <w:r>
+        <w:rPr>
+          <w:rFonts w:ascii="Times New Roman" w:eastAsia="Times New Roman" w:hAnsi="Times New Roman" w:cs="Times New Roman"/>
+          <w:b/>
+          <w:sz w:val="24"/>
+          <w:szCs w:val="24"/>
+        </w:rPr>
         <w:t>DAFTAR ISI</w:t>
       </w:r>
       <w:proofErr w:type="gramStart"/>
@@ -2009,6 +2064,15 @@
         </w:rPr>
         <w:t>……………..……………..………….…...</w:t>
       </w:r>
+      <w:r>
+        <w:rPr>
+          <w:rFonts w:ascii="Times New Roman" w:eastAsia="Times New Roman" w:hAnsi="Times New Roman" w:cs="Times New Roman"/>
+          <w:b/>
+          <w:sz w:val="24"/>
+          <w:szCs w:val="24"/>
+        </w:rPr>
+        <w:t>..</w:t>
+      </w:r>
       <w:proofErr w:type="gramEnd"/>
       <w:r>
         <w:rPr>
@@ -2038,8 +2102,9 @@
           <w:sz w:val="24"/>
           <w:szCs w:val="24"/>
         </w:rPr>
-        <w:t>DAFTAR TABEL………………………</w:t>
-      </w:r>
+        <w:t>DAFTAR TABEL</w:t>
+      </w:r>
+      <w:proofErr w:type="gramStart"/>
       <w:r>
         <w:rPr>
           <w:rFonts w:ascii="Times New Roman" w:eastAsia="Times New Roman" w:hAnsi="Times New Roman" w:cs="Times New Roman"/>
@@ -2047,9 +2112,17 @@
           <w:sz w:val="24"/>
           <w:szCs w:val="24"/>
         </w:rPr>
+        <w:t>………………………</w:t>
+      </w:r>
+      <w:r>
+        <w:rPr>
+          <w:rFonts w:ascii="Times New Roman" w:eastAsia="Times New Roman" w:hAnsi="Times New Roman" w:cs="Times New Roman"/>
+          <w:b/>
+          <w:sz w:val="24"/>
+          <w:szCs w:val="24"/>
+        </w:rPr>
         <w:t>……………...………………………</w:t>
       </w:r>
-      <w:proofErr w:type="gramStart"/>
       <w:r>
         <w:rPr>
           <w:rFonts w:ascii="Times New Roman" w:eastAsia="Times New Roman" w:hAnsi="Times New Roman" w:cs="Times New Roman"/>
@@ -2057,9 +2130,18 @@
           <w:sz w:val="24"/>
           <w:szCs w:val="24"/>
         </w:rPr>
+        <w:t>...</w:t>
+      </w:r>
+      <w:proofErr w:type="gramEnd"/>
+      <w:r>
+        <w:rPr>
+          <w:rFonts w:ascii="Times New Roman" w:eastAsia="Times New Roman" w:hAnsi="Times New Roman" w:cs="Times New Roman"/>
+          <w:b/>
+          <w:sz w:val="24"/>
+          <w:szCs w:val="24"/>
+        </w:rPr>
         <w:t>iv</w:t>
       </w:r>
-      <w:proofErr w:type="gramEnd"/>
     </w:p>
     <w:p>
       <w:pPr>
@@ -2097,7 +2179,25 @@
           <w:sz w:val="24"/>
           <w:szCs w:val="24"/>
         </w:rPr>
-        <w:t>………………………………</w:t>
+        <w:t>…………………………</w:t>
+      </w:r>
+      <w:r>
+        <w:rPr>
+          <w:rFonts w:ascii="Times New Roman" w:eastAsia="Times New Roman" w:hAnsi="Times New Roman" w:cs="Times New Roman"/>
+          <w:b/>
+          <w:sz w:val="24"/>
+          <w:szCs w:val="24"/>
+        </w:rPr>
+        <w:t>…</w:t>
+      </w:r>
+      <w:r>
+        <w:rPr>
+          <w:rFonts w:ascii="Times New Roman" w:eastAsia="Times New Roman" w:hAnsi="Times New Roman" w:cs="Times New Roman"/>
+          <w:b/>
+          <w:sz w:val="24"/>
+          <w:szCs w:val="24"/>
+        </w:rPr>
+        <w:t>…</w:t>
       </w:r>
       <w:proofErr w:type="gramStart"/>
       <w:r>
@@ -3214,24 +3314,50 @@
           <w:sz w:val="24"/>
           <w:szCs w:val="24"/>
         </w:rPr>
-        <w:t>Tabel 1.1 Jadwal Kegiatan Jam Kerja Di Instansi Pemerintah Sekretariat Da</w:t>
-      </w:r>
-      <w:r>
-        <w:rPr>
-          <w:rFonts w:ascii="Times New Roman" w:eastAsia="Times New Roman" w:hAnsi="Times New Roman" w:cs="Times New Roman"/>
-          <w:sz w:val="24"/>
-          <w:szCs w:val="24"/>
-        </w:rPr>
-        <w:t>erah Kabupaten Bandung………………………</w:t>
-      </w:r>
-      <w:r>
-        <w:rPr>
-          <w:rFonts w:ascii="Times New Roman" w:eastAsia="Times New Roman" w:hAnsi="Times New Roman" w:cs="Times New Roman"/>
-          <w:sz w:val="24"/>
-          <w:szCs w:val="24"/>
-        </w:rPr>
-        <w:t>……………………….........4</w:t>
-      </w:r>
+        <w:t xml:space="preserve">Tabel 1.1 </w:t>
+      </w:r>
+      <w:r>
+        <w:rPr>
+          <w:rFonts w:ascii="Times New Roman" w:eastAsia="Times New Roman" w:hAnsi="Times New Roman" w:cs="Times New Roman"/>
+          <w:sz w:val="24"/>
+          <w:szCs w:val="24"/>
+        </w:rPr>
+        <w:t>Jadwal Kegiatan Jam Kelas Industri</w:t>
+      </w:r>
+      <w:proofErr w:type="gramStart"/>
+      <w:r>
+        <w:rPr>
+          <w:rFonts w:ascii="Times New Roman" w:eastAsia="Times New Roman" w:hAnsi="Times New Roman" w:cs="Times New Roman"/>
+          <w:sz w:val="24"/>
+          <w:szCs w:val="24"/>
+        </w:rPr>
+        <w:t>………</w:t>
+      </w:r>
+      <w:r>
+        <w:rPr>
+          <w:rFonts w:ascii="Times New Roman" w:eastAsia="Times New Roman" w:hAnsi="Times New Roman" w:cs="Times New Roman"/>
+          <w:sz w:val="24"/>
+          <w:szCs w:val="24"/>
+        </w:rPr>
+        <w:t>…....</w:t>
+      </w:r>
+      <w:r>
+        <w:rPr>
+          <w:rFonts w:ascii="Times New Roman" w:eastAsia="Times New Roman" w:hAnsi="Times New Roman" w:cs="Times New Roman"/>
+          <w:sz w:val="24"/>
+          <w:szCs w:val="24"/>
+        </w:rPr>
+        <w:t>…………</w:t>
+      </w:r>
+      <w:r>
+        <w:rPr>
+          <w:rFonts w:ascii="Times New Roman" w:eastAsia="Times New Roman" w:hAnsi="Times New Roman" w:cs="Times New Roman"/>
+          <w:sz w:val="24"/>
+          <w:szCs w:val="24"/>
+        </w:rPr>
+        <w:t>……….........4</w:t>
+      </w:r>
+      <w:proofErr w:type="gramEnd"/>
     </w:p>
     <w:p>
       <w:pPr>
@@ -3635,6 +3761,7 @@
     <w:p>
       <w:pPr>
         <w:spacing w:line="360" w:lineRule="auto"/>
+        <w:jc w:val="center"/>
         <w:rPr>
           <w:rFonts w:ascii="Times New Roman" w:eastAsia="Times New Roman" w:hAnsi="Times New Roman" w:cs="Times New Roman"/>
           <w:sz w:val="24"/>
@@ -3854,7 +3981,15 @@
           <w:sz w:val="24"/>
           <w:szCs w:val="24"/>
         </w:rPr>
-        <w:t>Alasan saya membuat website ini karena ingin membantu bisnis orang tua saya</w:t>
+        <w:t>Alasan saya membuat website ini karena ingin</w:t>
+      </w:r>
+      <w:r>
+        <w:rPr>
+          <w:rFonts w:ascii="Times New Roman" w:eastAsia="Times New Roman" w:hAnsi="Times New Roman" w:cs="Times New Roman"/>
+          <w:sz w:val="24"/>
+          <w:szCs w:val="24"/>
+        </w:rPr>
+        <w:t xml:space="preserve"> membantu bisnis orang tua saya</w:t>
       </w:r>
       <w:proofErr w:type="gramStart"/>
       <w:r>
@@ -4963,7 +5098,7 @@
           <w:szCs w:val="24"/>
         </w:rPr>
         <w:tab/>
-        <w:t>Tabel 1.1 Jadwal Jam Kerja</w:t>
+        <w:t>Tabel 1.1 Jadwal Jam Kelas Industri</w:t>
       </w:r>
     </w:p>
     <w:tbl>
@@ -8419,7 +8554,25 @@
                           <w:color w:val="000000"/>
                           <w:sz w:val="24"/>
                         </w:rPr>
-                        <w:t xml:space="preserve">      H. Dadang M. Naser, SH., S.IP., M.IP</w:t>
+                        <w:t xml:space="preserve">      H. Dadang M. Naser, SH., </w:t>
+                      </w:r>
+                      <w:proofErr w:type="gramStart"/>
+                      <w:r>
+                        <w:rPr>
+                          <w:rFonts w:ascii="Times New Roman" w:eastAsia="Times New Roman" w:hAnsi="Times New Roman" w:cs="Times New Roman"/>
+                          <w:color w:val="000000"/>
+                          <w:sz w:val="24"/>
+                        </w:rPr>
+                        <w:t>S.IP.,</w:t>
+                      </w:r>
+                      <w:proofErr w:type="gramEnd"/>
+                      <w:r>
+                        <w:rPr>
+                          <w:rFonts w:ascii="Times New Roman" w:eastAsia="Times New Roman" w:hAnsi="Times New Roman" w:cs="Times New Roman"/>
+                          <w:color w:val="000000"/>
+                          <w:sz w:val="24"/>
+                        </w:rPr>
+                        <w:t xml:space="preserve"> M.IP</w:t>
                       </w:r>
                     </w:p>
                   </w:txbxContent>
@@ -8479,7 +8632,7 @@
               </wp:anchor>
             </w:drawing>
           </mc:Choice>
-          <mc:Fallback xmlns:dgm="http://schemas.openxmlformats.org/drawingml/2006/diagram" xmlns:lc="http://schemas.openxmlformats.org/drawingml/2006/lockedCanvas" xmlns:c="http://schemas.openxmlformats.org/drawingml/2006/chart" xmlns:pic="http://schemas.openxmlformats.org/drawingml/2006/picture" xmlns:a="http://schemas.openxmlformats.org/drawingml/2006/main" xmlns:sl="http://schemas.openxmlformats.org/schemaLibrary/2006/main">
+          <mc:Fallback xmlns:sl="http://schemas.openxmlformats.org/schemaLibrary/2006/main" xmlns:a="http://schemas.openxmlformats.org/drawingml/2006/main" xmlns:pic="http://schemas.openxmlformats.org/drawingml/2006/picture" xmlns:c="http://schemas.openxmlformats.org/drawingml/2006/chart" xmlns:lc="http://schemas.openxmlformats.org/drawingml/2006/lockedCanvas" xmlns:dgm="http://schemas.openxmlformats.org/drawingml/2006/diagram">
             <w:drawing>
               <wp:anchor allowOverlap="1" behindDoc="0" distB="0" distT="0" distL="114300" distR="114300" hidden="0" layoutInCell="1" locked="0" relativeHeight="0" simplePos="0">
                 <wp:simplePos x="0" y="0"/>
@@ -8669,7 +8822,25 @@
                           <w:color w:val="000000"/>
                           <w:sz w:val="24"/>
                         </w:rPr>
-                        <w:t>H. Gun Gun Gunawan, S.Si., M.Si</w:t>
+                        <w:t xml:space="preserve">H. Gun Gun Gunawan, </w:t>
+                      </w:r>
+                      <w:proofErr w:type="gramStart"/>
+                      <w:r>
+                        <w:rPr>
+                          <w:rFonts w:ascii="Times New Roman" w:eastAsia="Times New Roman" w:hAnsi="Times New Roman" w:cs="Times New Roman"/>
+                          <w:color w:val="000000"/>
+                          <w:sz w:val="24"/>
+                        </w:rPr>
+                        <w:t>S.Si.,</w:t>
+                      </w:r>
+                      <w:proofErr w:type="gramEnd"/>
+                      <w:r>
+                        <w:rPr>
+                          <w:rFonts w:ascii="Times New Roman" w:eastAsia="Times New Roman" w:hAnsi="Times New Roman" w:cs="Times New Roman"/>
+                          <w:color w:val="000000"/>
+                          <w:sz w:val="24"/>
+                        </w:rPr>
+                        <w:t xml:space="preserve"> M.Si</w:t>
                       </w:r>
                     </w:p>
                     <w:p>
@@ -8736,7 +8907,7 @@
               </wp:anchor>
             </w:drawing>
           </mc:Choice>
-          <mc:Fallback xmlns:dgm="http://schemas.openxmlformats.org/drawingml/2006/diagram" xmlns:lc="http://schemas.openxmlformats.org/drawingml/2006/lockedCanvas" xmlns:c="http://schemas.openxmlformats.org/drawingml/2006/chart" xmlns:pic="http://schemas.openxmlformats.org/drawingml/2006/picture" xmlns:a="http://schemas.openxmlformats.org/drawingml/2006/main" xmlns:sl="http://schemas.openxmlformats.org/schemaLibrary/2006/main">
+          <mc:Fallback xmlns:sl="http://schemas.openxmlformats.org/schemaLibrary/2006/main" xmlns:a="http://schemas.openxmlformats.org/drawingml/2006/main" xmlns:pic="http://schemas.openxmlformats.org/drawingml/2006/picture" xmlns:c="http://schemas.openxmlformats.org/drawingml/2006/chart" xmlns:lc="http://schemas.openxmlformats.org/drawingml/2006/lockedCanvas" xmlns:dgm="http://schemas.openxmlformats.org/drawingml/2006/diagram">
             <w:drawing>
               <wp:anchor allowOverlap="1" behindDoc="0" distB="0" distT="0" distL="114300" distR="114300" hidden="0" layoutInCell="1" locked="0" relativeHeight="0" simplePos="0">
                 <wp:simplePos x="0" y="0"/>
@@ -8961,7 +9132,7 @@
               </wp:anchor>
             </w:drawing>
           </mc:Choice>
-          <mc:Fallback xmlns:dgm="http://schemas.openxmlformats.org/drawingml/2006/diagram" xmlns:lc="http://schemas.openxmlformats.org/drawingml/2006/lockedCanvas" xmlns:c="http://schemas.openxmlformats.org/drawingml/2006/chart" xmlns:pic="http://schemas.openxmlformats.org/drawingml/2006/picture" xmlns:a="http://schemas.openxmlformats.org/drawingml/2006/main" xmlns:sl="http://schemas.openxmlformats.org/schemaLibrary/2006/main">
+          <mc:Fallback xmlns:sl="http://schemas.openxmlformats.org/schemaLibrary/2006/main" xmlns:a="http://schemas.openxmlformats.org/drawingml/2006/main" xmlns:pic="http://schemas.openxmlformats.org/drawingml/2006/picture" xmlns:c="http://schemas.openxmlformats.org/drawingml/2006/chart" xmlns:lc="http://schemas.openxmlformats.org/drawingml/2006/lockedCanvas" xmlns:dgm="http://schemas.openxmlformats.org/drawingml/2006/diagram">
             <w:drawing>
               <wp:anchor allowOverlap="1" behindDoc="0" distB="0" distT="0" distL="114300" distR="114300" hidden="0" layoutInCell="1" locked="0" relativeHeight="0" simplePos="0">
                 <wp:simplePos x="0" y="0"/>
@@ -9055,7 +9226,7 @@
               </wp:anchor>
             </w:drawing>
           </mc:Choice>
-          <mc:Fallback xmlns:dgm="http://schemas.openxmlformats.org/drawingml/2006/diagram" xmlns:lc="http://schemas.openxmlformats.org/drawingml/2006/lockedCanvas" xmlns:c="http://schemas.openxmlformats.org/drawingml/2006/chart" xmlns:pic="http://schemas.openxmlformats.org/drawingml/2006/picture" xmlns:a="http://schemas.openxmlformats.org/drawingml/2006/main" xmlns:sl="http://schemas.openxmlformats.org/schemaLibrary/2006/main">
+          <mc:Fallback xmlns:sl="http://schemas.openxmlformats.org/schemaLibrary/2006/main" xmlns:a="http://schemas.openxmlformats.org/drawingml/2006/main" xmlns:pic="http://schemas.openxmlformats.org/drawingml/2006/picture" xmlns:c="http://schemas.openxmlformats.org/drawingml/2006/chart" xmlns:lc="http://schemas.openxmlformats.org/drawingml/2006/lockedCanvas" xmlns:dgm="http://schemas.openxmlformats.org/drawingml/2006/diagram">
             <w:drawing>
               <wp:anchor allowOverlap="1" behindDoc="0" distB="0" distT="0" distL="114300" distR="114300" hidden="0" layoutInCell="1" locked="0" relativeHeight="0" simplePos="0">
                 <wp:simplePos x="0" y="0"/>
@@ -9149,7 +9320,7 @@
               </wp:anchor>
             </w:drawing>
           </mc:Choice>
-          <mc:Fallback xmlns:dgm="http://schemas.openxmlformats.org/drawingml/2006/diagram" xmlns:lc="http://schemas.openxmlformats.org/drawingml/2006/lockedCanvas" xmlns:c="http://schemas.openxmlformats.org/drawingml/2006/chart" xmlns:pic="http://schemas.openxmlformats.org/drawingml/2006/picture" xmlns:a="http://schemas.openxmlformats.org/drawingml/2006/main" xmlns:sl="http://schemas.openxmlformats.org/schemaLibrary/2006/main">
+          <mc:Fallback xmlns:sl="http://schemas.openxmlformats.org/schemaLibrary/2006/main" xmlns:a="http://schemas.openxmlformats.org/drawingml/2006/main" xmlns:pic="http://schemas.openxmlformats.org/drawingml/2006/picture" xmlns:c="http://schemas.openxmlformats.org/drawingml/2006/chart" xmlns:lc="http://schemas.openxmlformats.org/drawingml/2006/lockedCanvas" xmlns:dgm="http://schemas.openxmlformats.org/drawingml/2006/diagram">
             <w:drawing>
               <wp:anchor allowOverlap="1" behindDoc="0" distB="0" distT="0" distL="114300" distR="114300" hidden="0" layoutInCell="1" locked="0" relativeHeight="0" simplePos="0">
                 <wp:simplePos x="0" y="0"/>
@@ -9243,7 +9414,7 @@
               </wp:anchor>
             </w:drawing>
           </mc:Choice>
-          <mc:Fallback xmlns:dgm="http://schemas.openxmlformats.org/drawingml/2006/diagram" xmlns:lc="http://schemas.openxmlformats.org/drawingml/2006/lockedCanvas" xmlns:c="http://schemas.openxmlformats.org/drawingml/2006/chart" xmlns:pic="http://schemas.openxmlformats.org/drawingml/2006/picture" xmlns:a="http://schemas.openxmlformats.org/drawingml/2006/main" xmlns:sl="http://schemas.openxmlformats.org/schemaLibrary/2006/main">
+          <mc:Fallback xmlns:sl="http://schemas.openxmlformats.org/schemaLibrary/2006/main" xmlns:a="http://schemas.openxmlformats.org/drawingml/2006/main" xmlns:pic="http://schemas.openxmlformats.org/drawingml/2006/picture" xmlns:c="http://schemas.openxmlformats.org/drawingml/2006/chart" xmlns:lc="http://schemas.openxmlformats.org/drawingml/2006/lockedCanvas" xmlns:dgm="http://schemas.openxmlformats.org/drawingml/2006/diagram">
             <w:drawing>
               <wp:anchor allowOverlap="1" behindDoc="0" distB="0" distT="0" distL="114300" distR="114300" hidden="0" layoutInCell="1" locked="0" relativeHeight="0" simplePos="0">
                 <wp:simplePos x="0" y="0"/>
@@ -9433,7 +9604,25 @@
                           <w:color w:val="000000"/>
                           <w:sz w:val="24"/>
                         </w:rPr>
-                        <w:t>Dian Wardiana, S.IP., M.,Si., MP</w:t>
+                        <w:t xml:space="preserve">Dian Wardiana, </w:t>
+                      </w:r>
+                      <w:proofErr w:type="gramStart"/>
+                      <w:r>
+                        <w:rPr>
+                          <w:rFonts w:ascii="Times New Roman" w:eastAsia="Times New Roman" w:hAnsi="Times New Roman" w:cs="Times New Roman"/>
+                          <w:color w:val="000000"/>
+                          <w:sz w:val="24"/>
+                        </w:rPr>
+                        <w:t>S.IP.,</w:t>
+                      </w:r>
+                      <w:proofErr w:type="gramEnd"/>
+                      <w:r>
+                        <w:rPr>
+                          <w:rFonts w:ascii="Times New Roman" w:eastAsia="Times New Roman" w:hAnsi="Times New Roman" w:cs="Times New Roman"/>
+                          <w:color w:val="000000"/>
+                          <w:sz w:val="24"/>
+                        </w:rPr>
+                        <w:t xml:space="preserve"> M.,Si., MP</w:t>
                       </w:r>
                     </w:p>
                     <w:p>
@@ -9602,7 +9791,23 @@
                           <w:rFonts w:ascii="Times New Roman" w:eastAsia="Times New Roman" w:hAnsi="Times New Roman" w:cs="Times New Roman"/>
                           <w:color w:val="000000"/>
                         </w:rPr>
-                        <w:t>Dimas Kuncoro Adi, S,STP., M.Si</w:t>
+                        <w:t>Dimas Kuncoro Adi, S</w:t>
+                      </w:r>
+                      <w:proofErr w:type="gramStart"/>
+                      <w:r>
+                        <w:rPr>
+                          <w:rFonts w:ascii="Times New Roman" w:eastAsia="Times New Roman" w:hAnsi="Times New Roman" w:cs="Times New Roman"/>
+                          <w:color w:val="000000"/>
+                        </w:rPr>
+                        <w:t>,STP</w:t>
+                      </w:r>
+                      <w:proofErr w:type="gramEnd"/>
+                      <w:r>
+                        <w:rPr>
+                          <w:rFonts w:ascii="Times New Roman" w:eastAsia="Times New Roman" w:hAnsi="Times New Roman" w:cs="Times New Roman"/>
+                          <w:color w:val="000000"/>
+                        </w:rPr>
+                        <w:t>., M.Si</w:t>
                       </w:r>
                     </w:p>
                   </w:txbxContent>
@@ -11304,250 +11509,31 @@
           <w:between w:val="nil"/>
         </w:pBdr>
         <w:spacing w:after="120" w:line="360" w:lineRule="auto"/>
-        <w:rPr>
-          <w:rFonts w:ascii="Times New Roman" w:eastAsia="Times New Roman" w:hAnsi="Times New Roman" w:cs="Times New Roman"/>
-          <w:color w:val="000000"/>
-          <w:sz w:val="24"/>
-          <w:szCs w:val="24"/>
-        </w:rPr>
-      </w:pPr>
-    </w:p>
-    <w:p>
-      <w:pPr>
-        <w:spacing w:line="360" w:lineRule="auto"/>
-        <w:jc w:val="center"/>
-        <w:rPr>
-          <w:rFonts w:ascii="Times New Roman" w:eastAsia="Times New Roman" w:hAnsi="Times New Roman" w:cs="Times New Roman"/>
-          <w:b/>
-          <w:sz w:val="28"/>
-          <w:szCs w:val="28"/>
-        </w:rPr>
-      </w:pPr>
-    </w:p>
-    <w:p>
-      <w:pPr>
-        <w:spacing w:line="360" w:lineRule="auto"/>
-        <w:jc w:val="center"/>
-        <w:rPr>
-          <w:rFonts w:ascii="Times New Roman" w:eastAsia="Times New Roman" w:hAnsi="Times New Roman" w:cs="Times New Roman"/>
-          <w:b/>
-          <w:sz w:val="28"/>
-          <w:szCs w:val="28"/>
-        </w:rPr>
-      </w:pPr>
-    </w:p>
-    <w:p>
-      <w:pPr>
-        <w:spacing w:line="360" w:lineRule="auto"/>
-        <w:jc w:val="center"/>
-        <w:rPr>
-          <w:rFonts w:ascii="Times New Roman" w:eastAsia="Times New Roman" w:hAnsi="Times New Roman" w:cs="Times New Roman"/>
-          <w:b/>
-          <w:sz w:val="28"/>
-          <w:szCs w:val="28"/>
-        </w:rPr>
-      </w:pPr>
-    </w:p>
-    <w:p>
-      <w:pPr>
-        <w:spacing w:line="360" w:lineRule="auto"/>
-        <w:jc w:val="center"/>
-        <w:rPr>
-          <w:rFonts w:ascii="Times New Roman" w:eastAsia="Times New Roman" w:hAnsi="Times New Roman" w:cs="Times New Roman"/>
-          <w:b/>
-          <w:sz w:val="28"/>
-          <w:szCs w:val="28"/>
-        </w:rPr>
-      </w:pPr>
-    </w:p>
-    <w:p>
-      <w:pPr>
-        <w:spacing w:line="360" w:lineRule="auto"/>
-        <w:jc w:val="center"/>
-        <w:rPr>
-          <w:rFonts w:ascii="Times New Roman" w:eastAsia="Times New Roman" w:hAnsi="Times New Roman" w:cs="Times New Roman"/>
-          <w:b/>
-          <w:sz w:val="28"/>
-          <w:szCs w:val="28"/>
-        </w:rPr>
-      </w:pPr>
-    </w:p>
-    <w:p>
-      <w:pPr>
-        <w:spacing w:line="360" w:lineRule="auto"/>
-        <w:jc w:val="center"/>
-        <w:rPr>
-          <w:rFonts w:ascii="Times New Roman" w:eastAsia="Times New Roman" w:hAnsi="Times New Roman" w:cs="Times New Roman"/>
-          <w:b/>
-          <w:sz w:val="28"/>
-          <w:szCs w:val="28"/>
-        </w:rPr>
-      </w:pPr>
-    </w:p>
-    <w:p>
-      <w:pPr>
-        <w:spacing w:line="360" w:lineRule="auto"/>
-        <w:jc w:val="center"/>
-        <w:rPr>
-          <w:rFonts w:ascii="Times New Roman" w:eastAsia="Times New Roman" w:hAnsi="Times New Roman" w:cs="Times New Roman"/>
-          <w:b/>
-          <w:sz w:val="28"/>
-          <w:szCs w:val="28"/>
-        </w:rPr>
-      </w:pPr>
-    </w:p>
-    <w:p>
-      <w:pPr>
-        <w:spacing w:line="360" w:lineRule="auto"/>
-        <w:jc w:val="center"/>
-        <w:rPr>
-          <w:rFonts w:ascii="Times New Roman" w:eastAsia="Times New Roman" w:hAnsi="Times New Roman" w:cs="Times New Roman"/>
-          <w:b/>
-          <w:sz w:val="28"/>
-          <w:szCs w:val="28"/>
-        </w:rPr>
-      </w:pPr>
-    </w:p>
-    <w:p>
-      <w:pPr>
-        <w:spacing w:line="360" w:lineRule="auto"/>
-        <w:jc w:val="center"/>
-        <w:rPr>
-          <w:rFonts w:ascii="Times New Roman" w:eastAsia="Times New Roman" w:hAnsi="Times New Roman" w:cs="Times New Roman"/>
-          <w:b/>
-          <w:sz w:val="28"/>
-          <w:szCs w:val="28"/>
-        </w:rPr>
-      </w:pPr>
-    </w:p>
-    <w:p>
-      <w:pPr>
-        <w:spacing w:line="360" w:lineRule="auto"/>
-        <w:jc w:val="center"/>
-        <w:rPr>
-          <w:rFonts w:ascii="Times New Roman" w:eastAsia="Times New Roman" w:hAnsi="Times New Roman" w:cs="Times New Roman"/>
-          <w:b/>
-          <w:sz w:val="28"/>
-          <w:szCs w:val="28"/>
-        </w:rPr>
-      </w:pPr>
-    </w:p>
-    <w:p>
-      <w:pPr>
-        <w:spacing w:line="360" w:lineRule="auto"/>
-        <w:jc w:val="center"/>
-        <w:rPr>
-          <w:rFonts w:ascii="Times New Roman" w:eastAsia="Times New Roman" w:hAnsi="Times New Roman" w:cs="Times New Roman"/>
-          <w:b/>
-          <w:sz w:val="28"/>
-          <w:szCs w:val="28"/>
-        </w:rPr>
-      </w:pPr>
-    </w:p>
-    <w:p>
-      <w:pPr>
-        <w:spacing w:line="360" w:lineRule="auto"/>
-        <w:jc w:val="center"/>
-        <w:rPr>
-          <w:rFonts w:ascii="Times New Roman" w:eastAsia="Times New Roman" w:hAnsi="Times New Roman" w:cs="Times New Roman"/>
-          <w:b/>
-          <w:sz w:val="28"/>
-          <w:szCs w:val="28"/>
-        </w:rPr>
-      </w:pPr>
-    </w:p>
-    <w:p>
-      <w:pPr>
-        <w:spacing w:line="360" w:lineRule="auto"/>
-        <w:jc w:val="center"/>
-        <w:rPr>
-          <w:rFonts w:ascii="Times New Roman" w:eastAsia="Times New Roman" w:hAnsi="Times New Roman" w:cs="Times New Roman"/>
-          <w:b/>
-          <w:sz w:val="28"/>
-          <w:szCs w:val="28"/>
-        </w:rPr>
-      </w:pPr>
-    </w:p>
-    <w:p>
-      <w:pPr>
-        <w:spacing w:line="360" w:lineRule="auto"/>
-        <w:rPr>
-          <w:rFonts w:ascii="Times New Roman" w:eastAsia="Times New Roman" w:hAnsi="Times New Roman" w:cs="Times New Roman"/>
-          <w:b/>
-          <w:sz w:val="28"/>
-          <w:szCs w:val="28"/>
-        </w:rPr>
-      </w:pPr>
-    </w:p>
-    <w:p>
-      <w:pPr>
-        <w:spacing w:line="360" w:lineRule="auto"/>
-        <w:jc w:val="center"/>
-        <w:rPr>
-          <w:rFonts w:ascii="Times New Roman" w:eastAsia="Times New Roman" w:hAnsi="Times New Roman" w:cs="Times New Roman"/>
-          <w:b/>
-          <w:sz w:val="28"/>
-          <w:szCs w:val="28"/>
-        </w:rPr>
-      </w:pPr>
-    </w:p>
-    <w:p>
-      <w:pPr>
-        <w:spacing w:line="360" w:lineRule="auto"/>
-        <w:jc w:val="center"/>
-        <w:rPr>
-          <w:rFonts w:ascii="Times New Roman" w:eastAsia="Times New Roman" w:hAnsi="Times New Roman" w:cs="Times New Roman"/>
-          <w:b/>
-          <w:sz w:val="28"/>
-          <w:szCs w:val="28"/>
-        </w:rPr>
-      </w:pPr>
-    </w:p>
-    <w:p>
-      <w:pPr>
-        <w:spacing w:line="360" w:lineRule="auto"/>
-        <w:jc w:val="center"/>
-        <w:rPr>
-          <w:rFonts w:ascii="Times New Roman" w:eastAsia="Times New Roman" w:hAnsi="Times New Roman" w:cs="Times New Roman"/>
-          <w:b/>
-          <w:sz w:val="28"/>
-          <w:szCs w:val="28"/>
-        </w:rPr>
-      </w:pPr>
-    </w:p>
-    <w:p>
-      <w:pPr>
-        <w:spacing w:line="360" w:lineRule="auto"/>
-        <w:jc w:val="center"/>
-        <w:rPr>
-          <w:rFonts w:ascii="Times New Roman" w:eastAsia="Times New Roman" w:hAnsi="Times New Roman" w:cs="Times New Roman"/>
-          <w:b/>
-          <w:sz w:val="28"/>
-          <w:szCs w:val="28"/>
-        </w:rPr>
-      </w:pPr>
-    </w:p>
-    <w:p>
-      <w:pPr>
-        <w:spacing w:line="360" w:lineRule="auto"/>
-        <w:jc w:val="center"/>
-        <w:rPr>
-          <w:rFonts w:ascii="Times New Roman" w:eastAsia="Times New Roman" w:hAnsi="Times New Roman" w:cs="Times New Roman"/>
-          <w:b/>
-          <w:sz w:val="28"/>
-          <w:szCs w:val="28"/>
-        </w:rPr>
-      </w:pPr>
-    </w:p>
-    <w:p>
-      <w:pPr>
-        <w:spacing w:line="360" w:lineRule="auto"/>
-        <w:jc w:val="center"/>
-        <w:rPr>
-          <w:rFonts w:ascii="Times New Roman" w:eastAsia="Times New Roman" w:hAnsi="Times New Roman" w:cs="Times New Roman"/>
-          <w:b/>
-          <w:sz w:val="28"/>
-          <w:szCs w:val="28"/>
+        <w:jc w:val="both"/>
+        <w:rPr>
+          <w:rFonts w:ascii="Times New Roman" w:eastAsia="Times New Roman" w:hAnsi="Times New Roman" w:cs="Times New Roman"/>
+          <w:color w:val="000000"/>
+          <w:sz w:val="24"/>
+          <w:szCs w:val="24"/>
+        </w:rPr>
+      </w:pPr>
+    </w:p>
+    <w:p>
+      <w:pPr>
+        <w:pBdr>
+          <w:top w:val="nil"/>
+          <w:left w:val="nil"/>
+          <w:bottom w:val="nil"/>
+          <w:right w:val="nil"/>
+          <w:between w:val="nil"/>
+        </w:pBdr>
+        <w:spacing w:after="120" w:line="360" w:lineRule="auto"/>
+        <w:jc w:val="both"/>
+        <w:rPr>
+          <w:rFonts w:ascii="Times New Roman" w:eastAsia="Times New Roman" w:hAnsi="Times New Roman" w:cs="Times New Roman"/>
+          <w:color w:val="000000"/>
+          <w:sz w:val="24"/>
+          <w:szCs w:val="24"/>
         </w:rPr>
         <w:sectPr>
           <w:headerReference w:type="default" r:id="rId30"/>
@@ -11570,18 +11556,6 @@
           <w:szCs w:val="24"/>
         </w:rPr>
       </w:pPr>
-    </w:p>
-    <w:p>
-      <w:pPr>
-        <w:spacing w:line="360" w:lineRule="auto"/>
-        <w:jc w:val="center"/>
-        <w:rPr>
-          <w:rFonts w:ascii="Times New Roman" w:eastAsia="Times New Roman" w:hAnsi="Times New Roman" w:cs="Times New Roman"/>
-          <w:b/>
-          <w:sz w:val="24"/>
-          <w:szCs w:val="24"/>
-        </w:rPr>
-      </w:pPr>
       <w:r>
         <w:rPr>
           <w:rFonts w:ascii="Times New Roman" w:eastAsia="Times New Roman" w:hAnsi="Times New Roman" w:cs="Times New Roman"/>
@@ -11592,102 +11566,644 @@
         <w:lastRenderedPageBreak/>
         <w:t>BAB III PEMBAHASAN</w:t>
       </w:r>
-    </w:p>
-    <w:p>
-      <w:pPr>
-        <w:spacing w:line="360" w:lineRule="auto"/>
-        <w:jc w:val="both"/>
-        <w:rPr>
-          <w:rFonts w:ascii="Times New Roman" w:eastAsia="Times New Roman" w:hAnsi="Times New Roman" w:cs="Times New Roman"/>
-          <w:b/>
-          <w:sz w:val="24"/>
-          <w:szCs w:val="24"/>
-        </w:rPr>
-      </w:pPr>
-      <w:r>
-        <w:rPr>
-          <w:rFonts w:ascii="Times New Roman" w:eastAsia="Times New Roman" w:hAnsi="Times New Roman" w:cs="Times New Roman"/>
-          <w:b/>
-          <w:sz w:val="24"/>
-          <w:szCs w:val="24"/>
-        </w:rPr>
-        <w:t xml:space="preserve">A. Pengertian </w:t>
-      </w:r>
-      <w:r>
-        <w:rPr>
-          <w:rFonts w:ascii="Times New Roman" w:eastAsia="Times New Roman" w:hAnsi="Times New Roman" w:cs="Times New Roman"/>
-          <w:b/>
-          <w:sz w:val="24"/>
-          <w:szCs w:val="24"/>
-        </w:rPr>
-        <w:t>Landing Page</w:t>
-      </w:r>
-    </w:p>
-    <w:p>
-      <w:pPr>
-        <w:spacing w:line="360" w:lineRule="auto"/>
-        <w:jc w:val="both"/>
-        <w:rPr>
-          <w:rFonts w:ascii="Times New Roman" w:hAnsi="Times New Roman" w:cs="Times New Roman"/>
-          <w:color w:val="202124"/>
-          <w:sz w:val="24"/>
-          <w:szCs w:val="24"/>
-          <w:shd w:val="clear" w:color="auto" w:fill="FFFFFF"/>
-        </w:rPr>
-      </w:pPr>
-      <w:r>
-        <w:rPr>
-          <w:rFonts w:ascii="Times New Roman" w:eastAsia="Times New Roman" w:hAnsi="Times New Roman" w:cs="Times New Roman"/>
-          <w:b/>
-          <w:sz w:val="24"/>
-          <w:szCs w:val="24"/>
-        </w:rPr>
-        <w:tab/>
-      </w:r>
-      <w:r>
-        <w:rPr>
-          <w:rFonts w:ascii="Times New Roman" w:hAnsi="Times New Roman" w:cs="Times New Roman"/>
-          <w:bCs/>
-          <w:color w:val="202124"/>
-          <w:sz w:val="24"/>
-          <w:szCs w:val="24"/>
-          <w:shd w:val="clear" w:color="auto" w:fill="FFFFFF"/>
-        </w:rPr>
-        <w:t>Landing page</w:t>
-      </w:r>
-      <w:r>
-        <w:rPr>
-          <w:rFonts w:ascii="Times New Roman" w:hAnsi="Times New Roman" w:cs="Times New Roman"/>
-          <w:color w:val="202124"/>
-          <w:sz w:val="24"/>
-          <w:szCs w:val="24"/>
-          <w:shd w:val="clear" w:color="auto" w:fill="FFFFFF"/>
-        </w:rPr>
-        <w:t> adalah halaman dalam website yang didesain khusus dengan mindset marketing. Halaman inilah yang ditampilkan ketika pengunjung mengakses website dari hasil pencarian berbayar (paid search).</w:t>
-      </w:r>
-    </w:p>
-    <w:p>
-      <w:pPr>
-        <w:spacing w:line="360" w:lineRule="auto"/>
-        <w:jc w:val="both"/>
-        <w:rPr>
-          <w:rFonts w:ascii="Times New Roman" w:eastAsia="Times New Roman" w:hAnsi="Times New Roman" w:cs="Times New Roman"/>
-          <w:b/>
-          <w:sz w:val="24"/>
-          <w:szCs w:val="24"/>
-        </w:rPr>
-      </w:pPr>
-      <w:r>
-        <w:rPr>
-          <w:rFonts w:ascii="Times New Roman" w:eastAsia="Times New Roman" w:hAnsi="Times New Roman" w:cs="Times New Roman"/>
-          <w:b/>
-          <w:sz w:val="24"/>
-          <w:szCs w:val="24"/>
-        </w:rPr>
-        <w:t>B. Tugas dan Tanggung Jawab</w:t>
-      </w:r>
       <w:bookmarkStart w:id="0" w:name="_GoBack"/>
       <w:bookmarkEnd w:id="0"/>
+    </w:p>
+    <w:p>
+      <w:pPr>
+        <w:spacing w:line="360" w:lineRule="auto"/>
+        <w:jc w:val="both"/>
+        <w:rPr>
+          <w:rFonts w:ascii="Times New Roman" w:eastAsia="Times New Roman" w:hAnsi="Times New Roman" w:cs="Times New Roman"/>
+          <w:b/>
+          <w:sz w:val="24"/>
+          <w:szCs w:val="24"/>
+        </w:rPr>
+      </w:pPr>
+      <w:r>
+        <w:rPr>
+          <w:rFonts w:ascii="Times New Roman" w:eastAsia="Times New Roman" w:hAnsi="Times New Roman" w:cs="Times New Roman"/>
+          <w:b/>
+          <w:sz w:val="24"/>
+          <w:szCs w:val="24"/>
+        </w:rPr>
+        <w:t xml:space="preserve">A. Pengertian </w:t>
+      </w:r>
+      <w:r>
+        <w:rPr>
+          <w:rFonts w:ascii="Times New Roman" w:eastAsia="Times New Roman" w:hAnsi="Times New Roman" w:cs="Times New Roman"/>
+          <w:b/>
+          <w:sz w:val="24"/>
+          <w:szCs w:val="24"/>
+        </w:rPr>
+        <w:t>Landing Page</w:t>
+      </w:r>
+    </w:p>
+    <w:p>
+      <w:pPr>
+        <w:spacing w:line="360" w:lineRule="auto"/>
+        <w:jc w:val="both"/>
+        <w:rPr>
+          <w:rFonts w:ascii="Times New Roman" w:hAnsi="Times New Roman" w:cs="Times New Roman"/>
+          <w:color w:val="333333"/>
+          <w:sz w:val="24"/>
+          <w:szCs w:val="24"/>
+          <w:shd w:val="clear" w:color="auto" w:fill="FFFFFF"/>
+        </w:rPr>
+      </w:pPr>
+      <w:r>
+        <w:rPr>
+          <w:rFonts w:ascii="Times New Roman" w:eastAsia="Times New Roman" w:hAnsi="Times New Roman" w:cs="Times New Roman"/>
+          <w:b/>
+          <w:sz w:val="24"/>
+          <w:szCs w:val="24"/>
+        </w:rPr>
+        <w:tab/>
+      </w:r>
+      <w:r>
+        <w:rPr>
+          <w:rFonts w:ascii="Times New Roman" w:hAnsi="Times New Roman" w:cs="Times New Roman"/>
+          <w:color w:val="333333"/>
+          <w:sz w:val="24"/>
+          <w:szCs w:val="24"/>
+          <w:shd w:val="clear" w:color="auto" w:fill="FFFFFF"/>
+        </w:rPr>
+        <w:t>Landing page adalah halaman dalam website yang didesain khusus dengan mindset marketing. Halaman inilah yang ditampilkan ketika pengunjung mengakses website dari hasil pencarian berbayar (paid search) maupun yang tidak berbayar.</w:t>
+      </w:r>
+    </w:p>
+    <w:p>
+      <w:pPr>
+        <w:spacing w:line="360" w:lineRule="auto"/>
+        <w:ind w:firstLine="720"/>
+        <w:jc w:val="both"/>
+        <w:rPr>
+          <w:rFonts w:ascii="Times New Roman" w:hAnsi="Times New Roman" w:cs="Times New Roman"/>
+          <w:color w:val="333333"/>
+          <w:sz w:val="24"/>
+          <w:szCs w:val="24"/>
+          <w:shd w:val="clear" w:color="auto" w:fill="FFFFFF"/>
+        </w:rPr>
+      </w:pPr>
+      <w:r>
+        <w:rPr>
+          <w:rFonts w:ascii="Times New Roman" w:hAnsi="Times New Roman" w:cs="Times New Roman"/>
+          <w:color w:val="333333"/>
+          <w:sz w:val="24"/>
+          <w:szCs w:val="24"/>
+          <w:shd w:val="clear" w:color="auto" w:fill="FFFFFF"/>
+        </w:rPr>
+        <w:t>Landing page yang punyai arti landing yaitu mendarat dan page adalah halaman, Secara umum merupakan halaman dalam website yang didesain khusus dengan strategi marketing. Halaman ini bisa muncul jika pengunjung mengklik sebuah tautan atau link tertentu.</w:t>
+      </w:r>
+    </w:p>
+    <w:p>
+      <w:pPr>
+        <w:spacing w:line="360" w:lineRule="auto"/>
+        <w:jc w:val="both"/>
+        <w:rPr>
+          <w:rFonts w:ascii="Times New Roman" w:hAnsi="Times New Roman" w:cs="Times New Roman"/>
+          <w:b/>
+          <w:color w:val="333333"/>
+          <w:sz w:val="24"/>
+          <w:szCs w:val="24"/>
+          <w:shd w:val="clear" w:color="auto" w:fill="FFFFFF"/>
+        </w:rPr>
+      </w:pPr>
+      <w:r>
+        <w:rPr>
+          <w:rFonts w:ascii="Times New Roman" w:hAnsi="Times New Roman" w:cs="Times New Roman"/>
+          <w:b/>
+          <w:color w:val="333333"/>
+          <w:sz w:val="24"/>
+          <w:szCs w:val="24"/>
+          <w:shd w:val="clear" w:color="auto" w:fill="FFFFFF"/>
+        </w:rPr>
+        <w:t>B.</w:t>
+      </w:r>
+      <w:r>
+        <w:rPr>
+          <w:rFonts w:ascii="Times New Roman" w:hAnsi="Times New Roman" w:cs="Times New Roman"/>
+          <w:b/>
+          <w:color w:val="333333"/>
+          <w:sz w:val="24"/>
+          <w:szCs w:val="24"/>
+          <w:shd w:val="clear" w:color="auto" w:fill="FFFFFF"/>
+        </w:rPr>
+        <w:t xml:space="preserve"> Pen</w:t>
+      </w:r>
+      <w:r>
+        <w:rPr>
+          <w:rFonts w:ascii="Times New Roman" w:hAnsi="Times New Roman" w:cs="Times New Roman"/>
+          <w:b/>
+          <w:color w:val="333333"/>
+          <w:sz w:val="24"/>
+          <w:szCs w:val="24"/>
+          <w:shd w:val="clear" w:color="auto" w:fill="FFFFFF"/>
+        </w:rPr>
+        <w:t>gertian</w:t>
+      </w:r>
+      <w:r>
+        <w:rPr>
+          <w:rFonts w:ascii="Times New Roman" w:hAnsi="Times New Roman" w:cs="Times New Roman"/>
+          <w:b/>
+          <w:color w:val="333333"/>
+          <w:sz w:val="24"/>
+          <w:szCs w:val="24"/>
+          <w:shd w:val="clear" w:color="auto" w:fill="FFFFFF"/>
+        </w:rPr>
+        <w:t xml:space="preserve"> Promosi</w:t>
+      </w:r>
+    </w:p>
+    <w:p>
+      <w:pPr>
+        <w:spacing w:line="360" w:lineRule="auto"/>
+        <w:ind w:firstLine="720"/>
+        <w:jc w:val="both"/>
+        <w:rPr>
+          <w:rFonts w:ascii="Times New Roman" w:hAnsi="Times New Roman" w:cs="Times New Roman"/>
+          <w:color w:val="333333"/>
+          <w:sz w:val="24"/>
+          <w:shd w:val="clear" w:color="auto" w:fill="FFFFFF"/>
+        </w:rPr>
+      </w:pPr>
+      <w:r>
+        <w:rPr>
+          <w:rFonts w:ascii="Times New Roman" w:hAnsi="Times New Roman" w:cs="Times New Roman"/>
+          <w:color w:val="333333"/>
+          <w:sz w:val="24"/>
+          <w:shd w:val="clear" w:color="auto" w:fill="FFFFFF"/>
+        </w:rPr>
+        <w:t>Pr</w:t>
+      </w:r>
+      <w:r>
+        <w:rPr>
+          <w:rFonts w:ascii="Times New Roman" w:hAnsi="Times New Roman" w:cs="Times New Roman"/>
+          <w:color w:val="333333"/>
+          <w:sz w:val="24"/>
+          <w:shd w:val="clear" w:color="auto" w:fill="FFFFFF"/>
+        </w:rPr>
+        <w:t>omosi adalah suatu kegiatan yang sudah sangat umum dilakukan oleh para </w:t>
+      </w:r>
+      <w:r>
+        <w:rPr>
+          <w:rStyle w:val="Emphasis"/>
+          <w:rFonts w:ascii="Times New Roman" w:hAnsi="Times New Roman" w:cs="Times New Roman"/>
+          <w:color w:val="333333"/>
+          <w:sz w:val="24"/>
+          <w:shd w:val="clear" w:color="auto" w:fill="FFFFFF"/>
+        </w:rPr>
+        <w:t>marketer</w:t>
+      </w:r>
+      <w:r>
+        <w:rPr>
+          <w:rFonts w:ascii="Times New Roman" w:hAnsi="Times New Roman" w:cs="Times New Roman"/>
+          <w:color w:val="333333"/>
+          <w:sz w:val="24"/>
+          <w:shd w:val="clear" w:color="auto" w:fill="FFFFFF"/>
+        </w:rPr>
+        <w:t> untuk bisa memberikan informasi terkait suatu produk dan juga mendorong calon konsumen agar mau melakukan pembelian barang ataupun jasa yang ditawarkan perusahaan.</w:t>
+      </w:r>
+    </w:p>
+    <w:p>
+      <w:pPr>
+        <w:spacing w:line="360" w:lineRule="auto"/>
+        <w:jc w:val="both"/>
+        <w:rPr>
+          <w:rFonts w:ascii="Times New Roman" w:hAnsi="Times New Roman" w:cs="Times New Roman"/>
+          <w:b/>
+          <w:color w:val="333333"/>
+          <w:sz w:val="24"/>
+          <w:szCs w:val="24"/>
+          <w:shd w:val="clear" w:color="auto" w:fill="FFFFFF"/>
+        </w:rPr>
+      </w:pPr>
+      <w:r>
+        <w:rPr>
+          <w:rFonts w:ascii="Times New Roman" w:hAnsi="Times New Roman" w:cs="Times New Roman"/>
+          <w:b/>
+          <w:color w:val="333333"/>
+          <w:sz w:val="24"/>
+          <w:shd w:val="clear" w:color="auto" w:fill="FFFFFF"/>
+        </w:rPr>
+        <w:t>C</w:t>
+      </w:r>
+      <w:r>
+        <w:rPr>
+          <w:rFonts w:ascii="Times New Roman" w:hAnsi="Times New Roman" w:cs="Times New Roman"/>
+          <w:b/>
+          <w:color w:val="333333"/>
+          <w:sz w:val="24"/>
+          <w:szCs w:val="24"/>
+          <w:shd w:val="clear" w:color="auto" w:fill="FFFFFF"/>
+        </w:rPr>
+        <w:t>.</w:t>
+      </w:r>
+      <w:r>
+        <w:rPr>
+          <w:rFonts w:ascii="Times New Roman" w:hAnsi="Times New Roman" w:cs="Times New Roman"/>
+          <w:b/>
+          <w:color w:val="333333"/>
+          <w:sz w:val="24"/>
+          <w:szCs w:val="24"/>
+          <w:shd w:val="clear" w:color="auto" w:fill="FFFFFF"/>
+        </w:rPr>
+        <w:t>Produk Yang Di</w:t>
+      </w:r>
+      <w:r>
+        <w:rPr>
+          <w:rFonts w:ascii="Times New Roman" w:hAnsi="Times New Roman" w:cs="Times New Roman"/>
+          <w:b/>
+          <w:color w:val="333333"/>
+          <w:sz w:val="24"/>
+          <w:szCs w:val="24"/>
+          <w:shd w:val="clear" w:color="auto" w:fill="FFFFFF"/>
+        </w:rPr>
+        <w:t xml:space="preserve"> </w:t>
+      </w:r>
+      <w:r>
+        <w:rPr>
+          <w:rFonts w:ascii="Times New Roman" w:hAnsi="Times New Roman" w:cs="Times New Roman"/>
+          <w:b/>
+          <w:color w:val="333333"/>
+          <w:sz w:val="24"/>
+          <w:szCs w:val="24"/>
+          <w:shd w:val="clear" w:color="auto" w:fill="FFFFFF"/>
+        </w:rPr>
+        <w:t>Promosikan</w:t>
+      </w:r>
+    </w:p>
+    <w:p>
+      <w:pPr>
+        <w:spacing w:line="360" w:lineRule="auto"/>
+        <w:jc w:val="both"/>
+        <w:rPr>
+          <w:rFonts w:ascii="Times New Roman" w:hAnsi="Times New Roman" w:cs="Times New Roman"/>
+          <w:color w:val="202122"/>
+          <w:sz w:val="24"/>
+          <w:szCs w:val="24"/>
+          <w:shd w:val="clear" w:color="auto" w:fill="FFFFFF"/>
+        </w:rPr>
+      </w:pPr>
+      <w:r>
+        <w:rPr>
+          <w:rFonts w:ascii="Times New Roman" w:hAnsi="Times New Roman" w:cs="Times New Roman"/>
+          <w:b/>
+          <w:color w:val="333333"/>
+          <w:sz w:val="24"/>
+          <w:szCs w:val="24"/>
+          <w:shd w:val="clear" w:color="auto" w:fill="FFFFFF"/>
+        </w:rPr>
+        <w:tab/>
+      </w:r>
+      <w:r>
+        <w:rPr>
+          <w:rFonts w:ascii="Times New Roman" w:hAnsi="Times New Roman" w:cs="Times New Roman"/>
+          <w:color w:val="333333"/>
+          <w:sz w:val="24"/>
+          <w:szCs w:val="24"/>
+          <w:shd w:val="clear" w:color="auto" w:fill="FFFFFF"/>
+        </w:rPr>
+        <w:t>Kue adalah</w:t>
+      </w:r>
+      <w:r>
+        <w:rPr>
+          <w:rFonts w:ascii="Times New Roman" w:hAnsi="Times New Roman" w:cs="Times New Roman"/>
+          <w:color w:val="333333"/>
+          <w:sz w:val="24"/>
+          <w:szCs w:val="24"/>
+          <w:shd w:val="clear" w:color="auto" w:fill="FFFFFF"/>
+        </w:rPr>
+        <w:t xml:space="preserve"> </w:t>
+      </w:r>
+      <w:r>
+        <w:rPr>
+          <w:rFonts w:ascii="Times New Roman" w:hAnsi="Times New Roman" w:cs="Times New Roman"/>
+          <w:color w:val="202122"/>
+          <w:sz w:val="24"/>
+          <w:szCs w:val="24"/>
+          <w:shd w:val="clear" w:color="auto" w:fill="FFFFFF"/>
+        </w:rPr>
+        <w:t>kudapan atau </w:t>
+      </w:r>
+      <w:r>
+        <w:rPr>
+          <w:rFonts w:ascii="Times New Roman" w:hAnsi="Times New Roman" w:cs="Times New Roman"/>
+          <w:sz w:val="24"/>
+          <w:szCs w:val="24"/>
+          <w:shd w:val="clear" w:color="auto" w:fill="FFFFFF"/>
+        </w:rPr>
+        <w:t>makanan ringan</w:t>
+      </w:r>
+      <w:r>
+        <w:rPr>
+          <w:rFonts w:ascii="Times New Roman" w:hAnsi="Times New Roman" w:cs="Times New Roman"/>
+          <w:color w:val="202122"/>
+          <w:sz w:val="24"/>
+          <w:szCs w:val="24"/>
+          <w:shd w:val="clear" w:color="auto" w:fill="FFFFFF"/>
+        </w:rPr>
+        <w:t> yang bukan makanan utama. Kue biasanya bercita rasa </w:t>
+      </w:r>
+      <w:proofErr w:type="gramStart"/>
+      <w:r>
+        <w:rPr>
+          <w:rFonts w:ascii="Times New Roman" w:hAnsi="Times New Roman" w:cs="Times New Roman"/>
+          <w:sz w:val="24"/>
+          <w:szCs w:val="24"/>
+          <w:shd w:val="clear" w:color="auto" w:fill="FFFFFF"/>
+        </w:rPr>
+        <w:t>manis</w:t>
+      </w:r>
+      <w:proofErr w:type="gramEnd"/>
+      <w:r>
+        <w:rPr>
+          <w:rFonts w:ascii="Times New Roman" w:hAnsi="Times New Roman" w:cs="Times New Roman"/>
+          <w:color w:val="202122"/>
+          <w:sz w:val="24"/>
+          <w:szCs w:val="24"/>
+          <w:shd w:val="clear" w:color="auto" w:fill="FFFFFF"/>
+        </w:rPr>
+        <w:t> atau ada pula yang </w:t>
+      </w:r>
+      <w:r>
+        <w:rPr>
+          <w:rFonts w:ascii="Times New Roman" w:hAnsi="Times New Roman" w:cs="Times New Roman"/>
+          <w:sz w:val="24"/>
+          <w:szCs w:val="24"/>
+          <w:shd w:val="clear" w:color="auto" w:fill="FFFFFF"/>
+        </w:rPr>
+        <w:t>gurih</w:t>
+      </w:r>
+      <w:r>
+        <w:rPr>
+          <w:rFonts w:ascii="Times New Roman" w:hAnsi="Times New Roman" w:cs="Times New Roman"/>
+          <w:color w:val="202122"/>
+          <w:sz w:val="24"/>
+          <w:szCs w:val="24"/>
+          <w:shd w:val="clear" w:color="auto" w:fill="FFFFFF"/>
+        </w:rPr>
+        <w:t> dan asin. Kue sering kali diartikan sebagai makanan ringan yang dibuat dari adonan </w:t>
+      </w:r>
+      <w:r>
+        <w:rPr>
+          <w:rFonts w:ascii="Times New Roman" w:hAnsi="Times New Roman" w:cs="Times New Roman"/>
+          <w:sz w:val="24"/>
+          <w:szCs w:val="24"/>
+          <w:shd w:val="clear" w:color="auto" w:fill="FFFFFF"/>
+        </w:rPr>
+        <w:t>tepung</w:t>
+      </w:r>
+      <w:r>
+        <w:rPr>
+          <w:rFonts w:ascii="Times New Roman" w:hAnsi="Times New Roman" w:cs="Times New Roman"/>
+          <w:color w:val="202122"/>
+          <w:sz w:val="24"/>
+          <w:szCs w:val="24"/>
+          <w:shd w:val="clear" w:color="auto" w:fill="FFFFFF"/>
+        </w:rPr>
+        <w:t xml:space="preserve">, </w:t>
+      </w:r>
+      <w:r>
+        <w:rPr>
+          <w:rFonts w:ascii="Times New Roman" w:hAnsi="Times New Roman" w:cs="Times New Roman"/>
+          <w:color w:val="202122"/>
+          <w:sz w:val="24"/>
+          <w:szCs w:val="24"/>
+          <w:shd w:val="clear" w:color="auto" w:fill="FFFFFF"/>
+        </w:rPr>
+        <w:t>baik tepung </w:t>
+      </w:r>
+      <w:r>
+        <w:rPr>
+          <w:rFonts w:ascii="Times New Roman" w:hAnsi="Times New Roman" w:cs="Times New Roman"/>
+          <w:sz w:val="24"/>
+          <w:szCs w:val="24"/>
+        </w:rPr>
+        <w:t>beras</w:t>
+      </w:r>
+      <w:r>
+        <w:rPr>
+          <w:rFonts w:ascii="Times New Roman" w:hAnsi="Times New Roman" w:cs="Times New Roman"/>
+          <w:color w:val="202122"/>
+          <w:sz w:val="24"/>
+          <w:szCs w:val="24"/>
+          <w:shd w:val="clear" w:color="auto" w:fill="FFFFFF"/>
+        </w:rPr>
+        <w:t>, tepung </w:t>
+      </w:r>
+      <w:r>
+        <w:rPr>
+          <w:rFonts w:ascii="Times New Roman" w:hAnsi="Times New Roman" w:cs="Times New Roman"/>
+          <w:sz w:val="24"/>
+          <w:szCs w:val="24"/>
+          <w:shd w:val="clear" w:color="auto" w:fill="FFFFFF"/>
+        </w:rPr>
+        <w:t>sagu</w:t>
+      </w:r>
+      <w:r>
+        <w:rPr>
+          <w:rFonts w:ascii="Times New Roman" w:hAnsi="Times New Roman" w:cs="Times New Roman"/>
+          <w:color w:val="202122"/>
+          <w:sz w:val="24"/>
+          <w:szCs w:val="24"/>
+          <w:shd w:val="clear" w:color="auto" w:fill="FFFFFF"/>
+        </w:rPr>
+        <w:t>, </w:t>
+      </w:r>
+      <w:r>
+        <w:rPr>
+          <w:rFonts w:ascii="Times New Roman" w:hAnsi="Times New Roman" w:cs="Times New Roman"/>
+          <w:sz w:val="24"/>
+          <w:szCs w:val="24"/>
+          <w:shd w:val="clear" w:color="auto" w:fill="FFFFFF"/>
+        </w:rPr>
+        <w:t>tapioka</w:t>
+      </w:r>
+      <w:r>
+        <w:rPr>
+          <w:rFonts w:ascii="Times New Roman" w:hAnsi="Times New Roman" w:cs="Times New Roman"/>
+          <w:color w:val="202122"/>
+          <w:sz w:val="24"/>
+          <w:szCs w:val="24"/>
+          <w:shd w:val="clear" w:color="auto" w:fill="FFFFFF"/>
+        </w:rPr>
+        <w:t>, ataupun </w:t>
+      </w:r>
+      <w:r>
+        <w:rPr>
+          <w:rFonts w:ascii="Times New Roman" w:hAnsi="Times New Roman" w:cs="Times New Roman"/>
+          <w:sz w:val="24"/>
+          <w:szCs w:val="24"/>
+          <w:shd w:val="clear" w:color="auto" w:fill="FFFFFF"/>
+        </w:rPr>
+        <w:t>terigu</w:t>
+      </w:r>
+      <w:r>
+        <w:rPr>
+          <w:rFonts w:ascii="Times New Roman" w:hAnsi="Times New Roman" w:cs="Times New Roman"/>
+          <w:color w:val="202122"/>
+          <w:sz w:val="24"/>
+          <w:szCs w:val="24"/>
+          <w:shd w:val="clear" w:color="auto" w:fill="FFFFFF"/>
+        </w:rPr>
+        <w:t>. Kue tradisional Nusantara lazim ditemukan di </w:t>
+      </w:r>
+      <w:r>
+        <w:rPr>
+          <w:rFonts w:ascii="Times New Roman" w:hAnsi="Times New Roman" w:cs="Times New Roman"/>
+          <w:sz w:val="24"/>
+          <w:szCs w:val="24"/>
+          <w:shd w:val="clear" w:color="auto" w:fill="FFFFFF"/>
+        </w:rPr>
+        <w:t>Indonesia</w:t>
+      </w:r>
+      <w:r>
+        <w:rPr>
+          <w:rFonts w:ascii="Times New Roman" w:hAnsi="Times New Roman" w:cs="Times New Roman"/>
+          <w:color w:val="202122"/>
+          <w:sz w:val="24"/>
+          <w:szCs w:val="24"/>
+          <w:shd w:val="clear" w:color="auto" w:fill="FFFFFF"/>
+        </w:rPr>
+        <w:t>, </w:t>
+      </w:r>
+      <w:r>
+        <w:rPr>
+          <w:rFonts w:ascii="Times New Roman" w:hAnsi="Times New Roman" w:cs="Times New Roman"/>
+          <w:sz w:val="24"/>
+          <w:szCs w:val="24"/>
+          <w:shd w:val="clear" w:color="auto" w:fill="FFFFFF"/>
+        </w:rPr>
+        <w:t>Malaysia</w:t>
+      </w:r>
+      <w:r>
+        <w:rPr>
+          <w:rFonts w:ascii="Times New Roman" w:hAnsi="Times New Roman" w:cs="Times New Roman"/>
+          <w:color w:val="202122"/>
+          <w:sz w:val="24"/>
+          <w:szCs w:val="24"/>
+          <w:shd w:val="clear" w:color="auto" w:fill="FFFFFF"/>
+        </w:rPr>
+        <w:t>, </w:t>
+      </w:r>
+      <w:r>
+        <w:rPr>
+          <w:rFonts w:ascii="Times New Roman" w:hAnsi="Times New Roman" w:cs="Times New Roman"/>
+          <w:sz w:val="24"/>
+          <w:szCs w:val="24"/>
+          <w:shd w:val="clear" w:color="auto" w:fill="FFFFFF"/>
+        </w:rPr>
+        <w:t>Singapura</w:t>
+      </w:r>
+      <w:r>
+        <w:rPr>
+          <w:rFonts w:ascii="Times New Roman" w:hAnsi="Times New Roman" w:cs="Times New Roman"/>
+          <w:color w:val="202122"/>
+          <w:sz w:val="24"/>
+          <w:szCs w:val="24"/>
+          <w:shd w:val="clear" w:color="auto" w:fill="FFFFFF"/>
+        </w:rPr>
+        <w:t>, serta </w:t>
+      </w:r>
+      <w:r>
+        <w:rPr>
+          <w:rFonts w:ascii="Times New Roman" w:hAnsi="Times New Roman" w:cs="Times New Roman"/>
+          <w:sz w:val="24"/>
+          <w:szCs w:val="24"/>
+          <w:shd w:val="clear" w:color="auto" w:fill="FFFFFF"/>
+        </w:rPr>
+        <w:t>Belanda</w:t>
+      </w:r>
+      <w:r>
+        <w:rPr>
+          <w:rFonts w:ascii="Times New Roman" w:hAnsi="Times New Roman" w:cs="Times New Roman"/>
+          <w:color w:val="202122"/>
+          <w:sz w:val="24"/>
+          <w:szCs w:val="24"/>
+          <w:shd w:val="clear" w:color="auto" w:fill="FFFFFF"/>
+        </w:rPr>
+        <w:t> melalui hubungan sejarahnya dengan Indonesia.</w:t>
+      </w:r>
+    </w:p>
+    <w:p>
+      <w:pPr>
+        <w:spacing w:line="360" w:lineRule="auto"/>
+        <w:jc w:val="both"/>
+        <w:rPr>
+          <w:rFonts w:ascii="Times New Roman" w:hAnsi="Times New Roman" w:cs="Times New Roman"/>
+          <w:color w:val="202122"/>
+          <w:sz w:val="24"/>
+          <w:szCs w:val="24"/>
+          <w:shd w:val="clear" w:color="auto" w:fill="FFFFFF"/>
+        </w:rPr>
+      </w:pPr>
+      <w:r>
+        <w:rPr>
+          <w:rFonts w:ascii="Times New Roman" w:hAnsi="Times New Roman" w:cs="Times New Roman"/>
+          <w:color w:val="202122"/>
+          <w:sz w:val="24"/>
+          <w:szCs w:val="24"/>
+          <w:shd w:val="clear" w:color="auto" w:fill="FFFFFF"/>
+        </w:rPr>
+        <w:tab/>
+        <w:t>Bisnis Kue bisa menjadi pemecahan masalahan untuk ibu-ibu rumah tangga yang ingin rumahnya selalu ada kue untuk menyambut tamu tapi tidak bisa membuatnya memakan kue tapi tidak bias membuatnya</w:t>
+      </w:r>
+      <w:proofErr w:type="gramStart"/>
+      <w:r>
+        <w:rPr>
+          <w:rFonts w:ascii="Times New Roman" w:hAnsi="Times New Roman" w:cs="Times New Roman"/>
+          <w:color w:val="202122"/>
+          <w:sz w:val="24"/>
+          <w:szCs w:val="24"/>
+          <w:shd w:val="clear" w:color="auto" w:fill="FFFFFF"/>
+        </w:rPr>
+        <w:t>,dan</w:t>
+      </w:r>
+      <w:proofErr w:type="gramEnd"/>
+      <w:r>
+        <w:rPr>
+          <w:rFonts w:ascii="Times New Roman" w:hAnsi="Times New Roman" w:cs="Times New Roman"/>
+          <w:color w:val="202122"/>
+          <w:sz w:val="24"/>
+          <w:szCs w:val="24"/>
+          <w:shd w:val="clear" w:color="auto" w:fill="FFFFFF"/>
+        </w:rPr>
+        <w:t xml:space="preserve"> karena akan memyambut bulan ramadhan bisnis kue menjadi peluang yang bagus.</w:t>
+      </w:r>
+    </w:p>
+    <w:p>
+      <w:pPr>
+        <w:spacing w:line="360" w:lineRule="auto"/>
+        <w:jc w:val="both"/>
+        <w:rPr>
+          <w:rFonts w:ascii="Times New Roman" w:hAnsi="Times New Roman" w:cs="Times New Roman"/>
+          <w:color w:val="333333"/>
+          <w:sz w:val="24"/>
+          <w:szCs w:val="24"/>
+          <w:shd w:val="clear" w:color="auto" w:fill="FFFFFF"/>
+        </w:rPr>
+      </w:pPr>
+    </w:p>
+    <w:p>
+      <w:pPr>
+        <w:spacing w:line="360" w:lineRule="auto"/>
+        <w:jc w:val="both"/>
+        <w:rPr>
+          <w:rFonts w:ascii="Times New Roman" w:eastAsia="Times New Roman" w:hAnsi="Times New Roman" w:cs="Times New Roman"/>
+          <w:b/>
+          <w:sz w:val="24"/>
+          <w:szCs w:val="24"/>
+        </w:rPr>
+      </w:pPr>
+      <w:r>
+        <w:rPr>
+          <w:rFonts w:ascii="Times New Roman" w:eastAsia="Times New Roman" w:hAnsi="Times New Roman" w:cs="Times New Roman"/>
+          <w:b/>
+          <w:sz w:val="24"/>
+          <w:szCs w:val="24"/>
+        </w:rPr>
+        <w:lastRenderedPageBreak/>
+        <w:t>B. Tugas dan Tanggung Jawab</w:t>
+      </w:r>
     </w:p>
     <w:p>
       <w:pPr>
@@ -11806,7 +12322,7 @@
           <w:right w:val="nil"/>
           <w:between w:val="nil"/>
         </w:pBdr>
-        <w:spacing w:line="360" w:lineRule="auto"/>
+        <w:spacing w:after="0" w:line="360" w:lineRule="auto"/>
         <w:ind w:left="1080"/>
         <w:jc w:val="both"/>
         <w:rPr>
@@ -12047,42 +12563,6 @@
           <w:szCs w:val="24"/>
         </w:rPr>
       </w:pPr>
-    </w:p>
-    <w:p>
-      <w:pPr>
-        <w:spacing w:line="360" w:lineRule="auto"/>
-        <w:ind w:left="720"/>
-        <w:jc w:val="both"/>
-        <w:rPr>
-          <w:rFonts w:ascii="Times New Roman" w:eastAsia="Times New Roman" w:hAnsi="Times New Roman" w:cs="Times New Roman"/>
-          <w:sz w:val="24"/>
-          <w:szCs w:val="24"/>
-        </w:rPr>
-      </w:pPr>
-    </w:p>
-    <w:p>
-      <w:pPr>
-        <w:spacing w:line="360" w:lineRule="auto"/>
-        <w:ind w:left="720"/>
-        <w:jc w:val="both"/>
-        <w:rPr>
-          <w:rFonts w:ascii="Times New Roman" w:eastAsia="Times New Roman" w:hAnsi="Times New Roman" w:cs="Times New Roman"/>
-          <w:sz w:val="24"/>
-          <w:szCs w:val="24"/>
-        </w:rPr>
-      </w:pPr>
-    </w:p>
-    <w:p>
-      <w:pPr>
-        <w:spacing w:line="360" w:lineRule="auto"/>
-        <w:ind w:left="720"/>
-        <w:jc w:val="both"/>
-        <w:rPr>
-          <w:rFonts w:ascii="Times New Roman" w:eastAsia="Times New Roman" w:hAnsi="Times New Roman" w:cs="Times New Roman"/>
-          <w:sz w:val="24"/>
-          <w:szCs w:val="24"/>
-        </w:rPr>
-      </w:pPr>
       <w:r>
         <w:rPr>
           <w:rFonts w:ascii="Times New Roman" w:eastAsia="Times New Roman" w:hAnsi="Times New Roman" w:cs="Times New Roman"/>
@@ -12109,7 +12589,6 @@
           <w:sz w:val="24"/>
           <w:szCs w:val="24"/>
         </w:rPr>
-        <w:lastRenderedPageBreak/>
         <w:t>Tata Upacara adalah aturan untuk melaksanakan upacara dalam acara kenegaraan atau acara resmi.</w:t>
       </w:r>
     </w:p>
@@ -12208,6 +12687,7 @@
           <w:sz w:val="24"/>
           <w:szCs w:val="24"/>
         </w:rPr>
+        <w:lastRenderedPageBreak/>
         <w:t>Menurut penjelasan pasal 6 ayat (1) Undang-Undang Nomor 8 Tahun 1987, bahwa yang dimaksud degan tata kehormatan adalah “aturan untuk melaksanakan pemberian hormat kepada pejabat negara, pejabat pemerintah, dan tokoh masyarakat tertentu dalam acara kenegaraan atau acara resmi”, Tata penghormatan yang dimaksud meliputi antara lain tata cara memberi hormat dan penyediaan sarana yang diperlukan untuk tercapainya kelancaran upacara.</w:t>
       </w:r>
     </w:p>
@@ -12405,137 +12885,137 @@
           <w:sz w:val="24"/>
           <w:szCs w:val="24"/>
         </w:rPr>
+        <w:tab/>
+        <w:t>7. Menjaga ketertiban dan kebersihan.</w:t>
+      </w:r>
+    </w:p>
+    <w:p>
+      <w:pPr>
+        <w:spacing w:line="360" w:lineRule="auto"/>
+        <w:jc w:val="both"/>
+        <w:rPr>
+          <w:rFonts w:ascii="Times New Roman" w:eastAsia="Times New Roman" w:hAnsi="Times New Roman" w:cs="Times New Roman"/>
+          <w:b/>
+          <w:sz w:val="24"/>
+          <w:szCs w:val="24"/>
+        </w:rPr>
+      </w:pPr>
+      <w:r>
+        <w:rPr>
+          <w:rFonts w:ascii="Times New Roman" w:eastAsia="Times New Roman" w:hAnsi="Times New Roman" w:cs="Times New Roman"/>
+          <w:b/>
+          <w:sz w:val="24"/>
+          <w:szCs w:val="24"/>
+        </w:rPr>
+        <w:t>D. Pembagian Kerja</w:t>
+      </w:r>
+    </w:p>
+    <w:p>
+      <w:pPr>
+        <w:spacing w:line="360" w:lineRule="auto"/>
+        <w:jc w:val="both"/>
+        <w:rPr>
+          <w:rFonts w:ascii="Times New Roman" w:eastAsia="Times New Roman" w:hAnsi="Times New Roman" w:cs="Times New Roman"/>
+          <w:sz w:val="24"/>
+          <w:szCs w:val="24"/>
+        </w:rPr>
+      </w:pPr>
+      <w:r>
+        <w:rPr>
+          <w:rFonts w:ascii="Times New Roman" w:eastAsia="Times New Roman" w:hAnsi="Times New Roman" w:cs="Times New Roman"/>
+          <w:b/>
+          <w:sz w:val="24"/>
+          <w:szCs w:val="24"/>
+        </w:rPr>
+        <w:t xml:space="preserve">     </w:t>
+      </w:r>
+      <w:r>
+        <w:rPr>
+          <w:rFonts w:ascii="Times New Roman" w:eastAsia="Times New Roman" w:hAnsi="Times New Roman" w:cs="Times New Roman"/>
+          <w:sz w:val="24"/>
+          <w:szCs w:val="24"/>
+        </w:rPr>
+        <w:t>Ketika melaksanakan Pkl, yang dimana penulis mengerjakan beberapa pekerjaan yaitu diantaranya:</w:t>
+      </w:r>
+    </w:p>
+    <w:p>
+      <w:pPr>
+        <w:spacing w:line="360" w:lineRule="auto"/>
+        <w:jc w:val="both"/>
+        <w:rPr>
+          <w:rFonts w:ascii="Times New Roman" w:eastAsia="Times New Roman" w:hAnsi="Times New Roman" w:cs="Times New Roman"/>
+          <w:sz w:val="24"/>
+          <w:szCs w:val="24"/>
+        </w:rPr>
+      </w:pPr>
+      <w:r>
+        <w:rPr>
+          <w:rFonts w:ascii="Times New Roman" w:eastAsia="Times New Roman" w:hAnsi="Times New Roman" w:cs="Times New Roman"/>
+          <w:sz w:val="24"/>
+          <w:szCs w:val="24"/>
+        </w:rPr>
+        <w:tab/>
+        <w:t>1. Memasukan data acara kegiatan protokol setiap terlaksananya sebuah acara.</w:t>
+      </w:r>
+    </w:p>
+    <w:p>
+      <w:pPr>
+        <w:spacing w:line="360" w:lineRule="auto"/>
+        <w:jc w:val="both"/>
+        <w:rPr>
+          <w:rFonts w:ascii="Times New Roman" w:eastAsia="Times New Roman" w:hAnsi="Times New Roman" w:cs="Times New Roman"/>
+          <w:sz w:val="24"/>
+          <w:szCs w:val="24"/>
+        </w:rPr>
+      </w:pPr>
+      <w:r>
+        <w:rPr>
+          <w:rFonts w:ascii="Times New Roman" w:eastAsia="Times New Roman" w:hAnsi="Times New Roman" w:cs="Times New Roman"/>
+          <w:sz w:val="24"/>
+          <w:szCs w:val="24"/>
+        </w:rPr>
+        <w:tab/>
+        <w:t>2. Mengerjakan Surat Perintah</w:t>
+      </w:r>
+    </w:p>
+    <w:p>
+      <w:pPr>
+        <w:spacing w:line="360" w:lineRule="auto"/>
+        <w:jc w:val="both"/>
+        <w:rPr>
+          <w:rFonts w:ascii="Times New Roman" w:eastAsia="Times New Roman" w:hAnsi="Times New Roman" w:cs="Times New Roman"/>
+          <w:sz w:val="24"/>
+          <w:szCs w:val="24"/>
+        </w:rPr>
+      </w:pPr>
+      <w:r>
+        <w:rPr>
+          <w:rFonts w:ascii="Times New Roman" w:eastAsia="Times New Roman" w:hAnsi="Times New Roman" w:cs="Times New Roman"/>
+          <w:sz w:val="24"/>
+          <w:szCs w:val="24"/>
+        </w:rPr>
+        <w:tab/>
+        <w:t>3. Mengerjakan Surat Disposisi</w:t>
+      </w:r>
+    </w:p>
+    <w:p>
+      <w:pPr>
+        <w:spacing w:line="360" w:lineRule="auto"/>
+        <w:jc w:val="both"/>
+        <w:rPr>
+          <w:rFonts w:ascii="Times New Roman" w:eastAsia="Times New Roman" w:hAnsi="Times New Roman" w:cs="Times New Roman"/>
+          <w:sz w:val="24"/>
+          <w:szCs w:val="24"/>
+        </w:rPr>
+      </w:pPr>
+      <w:r>
+        <w:rPr>
+          <w:rFonts w:ascii="Times New Roman" w:eastAsia="Times New Roman" w:hAnsi="Times New Roman" w:cs="Times New Roman"/>
+          <w:sz w:val="24"/>
+          <w:szCs w:val="24"/>
+        </w:rPr>
         <w:lastRenderedPageBreak/>
         <w:tab/>
-        <w:t>7. Menjaga ketertiban dan kebersihan.</w:t>
-      </w:r>
-    </w:p>
-    <w:p>
-      <w:pPr>
-        <w:spacing w:line="360" w:lineRule="auto"/>
-        <w:jc w:val="both"/>
-        <w:rPr>
-          <w:rFonts w:ascii="Times New Roman" w:eastAsia="Times New Roman" w:hAnsi="Times New Roman" w:cs="Times New Roman"/>
-          <w:b/>
-          <w:sz w:val="24"/>
-          <w:szCs w:val="24"/>
-        </w:rPr>
-      </w:pPr>
-      <w:r>
-        <w:rPr>
-          <w:rFonts w:ascii="Times New Roman" w:eastAsia="Times New Roman" w:hAnsi="Times New Roman" w:cs="Times New Roman"/>
-          <w:b/>
-          <w:sz w:val="24"/>
-          <w:szCs w:val="24"/>
-        </w:rPr>
-        <w:t>D. Pembagian Kerja</w:t>
-      </w:r>
-    </w:p>
-    <w:p>
-      <w:pPr>
-        <w:spacing w:line="360" w:lineRule="auto"/>
-        <w:jc w:val="both"/>
-        <w:rPr>
-          <w:rFonts w:ascii="Times New Roman" w:eastAsia="Times New Roman" w:hAnsi="Times New Roman" w:cs="Times New Roman"/>
-          <w:sz w:val="24"/>
-          <w:szCs w:val="24"/>
-        </w:rPr>
-      </w:pPr>
-      <w:r>
-        <w:rPr>
-          <w:rFonts w:ascii="Times New Roman" w:eastAsia="Times New Roman" w:hAnsi="Times New Roman" w:cs="Times New Roman"/>
-          <w:b/>
-          <w:sz w:val="24"/>
-          <w:szCs w:val="24"/>
-        </w:rPr>
-        <w:t xml:space="preserve">     </w:t>
-      </w:r>
-      <w:r>
-        <w:rPr>
-          <w:rFonts w:ascii="Times New Roman" w:eastAsia="Times New Roman" w:hAnsi="Times New Roman" w:cs="Times New Roman"/>
-          <w:sz w:val="24"/>
-          <w:szCs w:val="24"/>
-        </w:rPr>
-        <w:t>Ketika melaksanakan Pkl, yang dimana penulis mengerjakan beberapa pekerjaan yaitu diantaranya:</w:t>
-      </w:r>
-    </w:p>
-    <w:p>
-      <w:pPr>
-        <w:spacing w:line="360" w:lineRule="auto"/>
-        <w:jc w:val="both"/>
-        <w:rPr>
-          <w:rFonts w:ascii="Times New Roman" w:eastAsia="Times New Roman" w:hAnsi="Times New Roman" w:cs="Times New Roman"/>
-          <w:sz w:val="24"/>
-          <w:szCs w:val="24"/>
-        </w:rPr>
-      </w:pPr>
-      <w:r>
-        <w:rPr>
-          <w:rFonts w:ascii="Times New Roman" w:eastAsia="Times New Roman" w:hAnsi="Times New Roman" w:cs="Times New Roman"/>
-          <w:sz w:val="24"/>
-          <w:szCs w:val="24"/>
-        </w:rPr>
-        <w:tab/>
-        <w:t>1. Memasukan data acara kegiatan protokol setiap terlaksananya sebuah acara.</w:t>
-      </w:r>
-    </w:p>
-    <w:p>
-      <w:pPr>
-        <w:spacing w:line="360" w:lineRule="auto"/>
-        <w:jc w:val="both"/>
-        <w:rPr>
-          <w:rFonts w:ascii="Times New Roman" w:eastAsia="Times New Roman" w:hAnsi="Times New Roman" w:cs="Times New Roman"/>
-          <w:sz w:val="24"/>
-          <w:szCs w:val="24"/>
-        </w:rPr>
-      </w:pPr>
-      <w:r>
-        <w:rPr>
-          <w:rFonts w:ascii="Times New Roman" w:eastAsia="Times New Roman" w:hAnsi="Times New Roman" w:cs="Times New Roman"/>
-          <w:sz w:val="24"/>
-          <w:szCs w:val="24"/>
-        </w:rPr>
-        <w:tab/>
-        <w:t>2. Mengerjakan Surat Perintah</w:t>
-      </w:r>
-    </w:p>
-    <w:p>
-      <w:pPr>
-        <w:spacing w:line="360" w:lineRule="auto"/>
-        <w:jc w:val="both"/>
-        <w:rPr>
-          <w:rFonts w:ascii="Times New Roman" w:eastAsia="Times New Roman" w:hAnsi="Times New Roman" w:cs="Times New Roman"/>
-          <w:sz w:val="24"/>
-          <w:szCs w:val="24"/>
-        </w:rPr>
-      </w:pPr>
-      <w:r>
-        <w:rPr>
-          <w:rFonts w:ascii="Times New Roman" w:eastAsia="Times New Roman" w:hAnsi="Times New Roman" w:cs="Times New Roman"/>
-          <w:sz w:val="24"/>
-          <w:szCs w:val="24"/>
-        </w:rPr>
-        <w:tab/>
-        <w:t>3. Mengerjakan Surat Disposisi</w:t>
-      </w:r>
-    </w:p>
-    <w:p>
-      <w:pPr>
-        <w:spacing w:line="360" w:lineRule="auto"/>
-        <w:jc w:val="both"/>
-        <w:rPr>
-          <w:rFonts w:ascii="Times New Roman" w:eastAsia="Times New Roman" w:hAnsi="Times New Roman" w:cs="Times New Roman"/>
-          <w:sz w:val="24"/>
-          <w:szCs w:val="24"/>
-        </w:rPr>
-      </w:pPr>
-      <w:r>
-        <w:rPr>
-          <w:rFonts w:ascii="Times New Roman" w:eastAsia="Times New Roman" w:hAnsi="Times New Roman" w:cs="Times New Roman"/>
-          <w:sz w:val="24"/>
-          <w:szCs w:val="24"/>
-        </w:rPr>
-        <w:tab/>
         <w:t>4. Mengerjakan Surat Perintah Perjalanan Dinas.</w:t>
       </w:r>
     </w:p>
@@ -12825,7 +13305,6 @@
           <w:sz w:val="24"/>
           <w:szCs w:val="24"/>
         </w:rPr>
-        <w:lastRenderedPageBreak/>
         <w:t>F. Standart Operational Prosedure</w:t>
       </w:r>
     </w:p>
@@ -12935,6 +13414,7 @@
           <w:sz w:val="24"/>
           <w:szCs w:val="24"/>
         </w:rPr>
+        <w:lastRenderedPageBreak/>
         <w:t>Mengingat :</w:t>
       </w:r>
       <w:proofErr w:type="gramEnd"/>
@@ -13003,17 +13483,7 @@
           <w:sz w:val="24"/>
           <w:szCs w:val="24"/>
         </w:rPr>
-        <w:t xml:space="preserve"> 3. Undang-Undang Nomor 23 Tahun 2014 tentang Pemerintahan Daerah (Lembaran Negara Republik Indonesia Tahun 2014 Nomor 244, Tambahan Lembaran Negara Republik Indonesia Nomor 5587) sebagaimana telah diubah beberapa kali dengan Undang-Undang Nomor 9 </w:t>
-      </w:r>
-      <w:r>
-        <w:rPr>
-          <w:rFonts w:ascii="Times New Roman" w:eastAsia="Times New Roman" w:hAnsi="Times New Roman" w:cs="Times New Roman"/>
-          <w:color w:val="000000"/>
-          <w:sz w:val="24"/>
-          <w:szCs w:val="24"/>
-        </w:rPr>
-        <w:lastRenderedPageBreak/>
-        <w:t xml:space="preserve">Tahun 2015 tentang Perubahan Kedua atas Undang-Undang Nomor 23 Tahun 2014 tentang Pemerintahan </w:t>
+        <w:t xml:space="preserve"> 3. Undang-Undang Nomor 23 Tahun 2014 tentang Pemerintahan Daerah (Lembaran Negara Republik Indonesia Tahun 2014 Nomor 244, Tambahan Lembaran Negara Republik Indonesia Nomor 5587) sebagaimana telah diubah beberapa kali dengan Undang-Undang Nomor 9 Tahun 2015 tentang Perubahan Kedua atas Undang-Undang Nomor 23 Tahun 2014 tentang Pemerintahan </w:t>
       </w:r>
       <w:proofErr w:type="gramStart"/>
       <w:r>
@@ -13091,6 +13561,7 @@
           <w:sz w:val="24"/>
           <w:szCs w:val="24"/>
         </w:rPr>
+        <w:lastRenderedPageBreak/>
         <w:t xml:space="preserve">5. Peraturan Presiden Nomor 87 Tahun 2014 tentang Peraturan Pelaksanaan Undang-Undang Nomor 12 Tahun 2011 tentang Pembentukan Peraturan Perundang-Undangan (Lembaran Negara Republik Indonesia Tahun 2014 Nomor 199); </w:t>
       </w:r>
     </w:p>
@@ -13312,7 +13783,6 @@
           <w:sz w:val="24"/>
           <w:szCs w:val="24"/>
         </w:rPr>
-        <w:lastRenderedPageBreak/>
         <w:t>2. Surat Perintah</w:t>
       </w:r>
     </w:p>
@@ -13463,7 +13933,17 @@
           <w:sz w:val="24"/>
           <w:szCs w:val="24"/>
         </w:rPr>
-        <w:t xml:space="preserve"> yang dikeluarkan merupakan surat perintah maka wajib menuliskan kalimat ‘Surat Perintah’ di bagian bawah kop surat sebagai judul surat.</w:t>
+        <w:t xml:space="preserve"> yang </w:t>
+      </w:r>
+      <w:r>
+        <w:rPr>
+          <w:rFonts w:ascii="Times New Roman" w:eastAsia="Times New Roman" w:hAnsi="Times New Roman" w:cs="Times New Roman"/>
+          <w:color w:val="2C3E50"/>
+          <w:sz w:val="24"/>
+          <w:szCs w:val="24"/>
+        </w:rPr>
+        <w:lastRenderedPageBreak/>
+        <w:t>dikeluarkan merupakan surat perintah maka wajib menuliskan kalimat ‘Surat Perintah’ di bagian bawah kop surat sebagai judul surat.</w:t>
       </w:r>
     </w:p>
     <w:p>
@@ -18555,7 +19035,7 @@
           <w:type w:val="continuous"/>
           <w:pgSz w:w="11907" w:h="16839" w:code="9"/>
           <w:pgMar w:top="2268" w:right="1701" w:bottom="1701" w:left="2268" w:header="709" w:footer="709" w:gutter="0"/>
-          <w:pgNumType w:start="22"/>
+          <w:pgNumType w:start="19"/>
           <w:cols w:space="720"/>
           <w:titlePg/>
         </w:sectPr>
@@ -20198,7 +20678,7 @@
           <w:rPr>
             <w:noProof/>
           </w:rPr>
-          <w:t>32</w:t>
+          <w:t>29</w:t>
         </w:r>
         <w:r>
           <w:rPr>
@@ -20265,7 +20745,7 @@
           <w:rPr>
             <w:noProof/>
           </w:rPr>
-          <w:t>6</w:t>
+          <w:t>19</w:t>
         </w:r>
         <w:r>
           <w:rPr>
@@ -22857,7 +23337,7 @@
 </file>
 
 <file path=customXml/itemProps2.xml><?xml version="1.0" encoding="utf-8"?>
-<ds:datastoreItem xmlns:ds="http://schemas.openxmlformats.org/officeDocument/2006/customXml" ds:itemID="{5FC2CF09-046E-460D-A97C-302D7C3C01BB}">
+<ds:datastoreItem xmlns:ds="http://schemas.openxmlformats.org/officeDocument/2006/customXml" ds:itemID="{8A3ED37A-7587-4361-833C-856335F85D65}">
   <ds:schemaRefs>
     <ds:schemaRef ds:uri="http://schemas.openxmlformats.org/officeDocument/2006/bibliography"/>
   </ds:schemaRefs>
